--- a/Tutorial/Source/Keffer-J-Project3.docx
+++ b/Tutorial/Source/Keffer-J-Project3.docx
@@ -5,9 +5,14 @@
     <w:sdt>
       <w:sdtPr>
         <w:rPr>
-          <w:rFonts w:asciiTheme="majorHAnsi" w:eastAsiaTheme="majorEastAsia" w:hAnsiTheme="majorHAnsi" w:cstheme="majorBidi"/>
-        </w:rPr>
-        <w:id w:val="443415062"/>
+          <w:rFonts w:asciiTheme="minorHAnsi" w:eastAsiaTheme="minorEastAsia" w:hAnsiTheme="minorHAnsi" w:cstheme="minorBidi"/>
+          <w:b w:val="0"/>
+          <w:bCs w:val="0"/>
+          <w:color w:val="7F7F7F" w:themeColor="text1" w:themeTint="80"/>
+          <w:sz w:val="22"/>
+          <w:szCs w:val="22"/>
+        </w:rPr>
+        <w:id w:val="86636440"/>
         <w:docPartObj>
           <w:docPartGallery w:val="Cover Pages"/>
           <w:docPartUnique/>
@@ -15,341 +20,257 @@
       </w:sdtPr>
       <w:sdtEndPr>
         <w:rPr>
-          <w:rFonts w:asciiTheme="minorHAnsi" w:eastAsiaTheme="minorEastAsia" w:hAnsiTheme="minorHAnsi" w:cstheme="minorBidi"/>
-          <w:noProof/>
-          <w:color w:val="C4BC96" w:themeColor="background2" w:themeShade="BF"/>
-          <w:sz w:val="32"/>
-          <w:szCs w:val="32"/>
+          <w:color w:val="auto"/>
         </w:rPr>
       </w:sdtEndPr>
       <w:sdtContent>
+        <w:p>
+          <w:pPr>
+            <w:pStyle w:val="Heading1"/>
+            <w:rPr>
+              <w:color w:val="7F7F7F" w:themeColor="text1" w:themeTint="80"/>
+            </w:rPr>
+          </w:pPr>
+          <w:r>
+            <w:rPr>
+              <w:noProof/>
+              <w:lang w:val="en-US" w:eastAsia="zh-TW"/>
+            </w:rPr>
+            <w:pict>
+              <v:group id="_x0000_s1078" style="position:absolute;left:0;text-align:left;margin-left:0;margin-top:0;width:612pt;height:11in;z-index:-251596800;mso-width-percent:1000;mso-height-percent:1000;mso-position-horizontal:center;mso-position-horizontal-relative:page;mso-position-vertical:center;mso-position-vertical-relative:page;mso-width-percent:1000;mso-height-percent:1000" coordsize="12240,15840" o:allowincell="f">
+                <v:rect id="_x0000_s1079" style="position:absolute;width:12240;height:15840;mso-width-percent:1000;mso-height-percent:1000;mso-position-horizontal:center;mso-position-horizontal-relative:page;mso-position-vertical:top;mso-position-vertical-relative:page;mso-width-percent:1000;mso-height-percent:1000" fillcolor="#de0010" stroked="f"/>
+                <v:rect id="_x0000_s1080" style="position:absolute;left:612;top:638;width:11016;height:14564;mso-width-percent:900;mso-height-percent:920;mso-position-horizontal:center;mso-position-horizontal-relative:page;mso-position-vertical:center;mso-position-vertical-relative:page;mso-width-percent:900;mso-height-percent:920" fillcolor="white [3212]" stroked="f"/>
+                <w10:wrap anchorx="page" anchory="page"/>
+              </v:group>
+            </w:pict>
+          </w:r>
+        </w:p>
         <w:tbl>
           <w:tblPr>
-            <w:tblpPr w:leftFromText="187" w:rightFromText="187" w:horzAnchor="margin" w:tblpXSpec="center" w:tblpY="2881"/>
-            <w:tblW w:w="12098" w:type="pct"/>
-            <w:tblBorders>
-              <w:top w:val="single" w:sz="18" w:space="0" w:color="4F81BD" w:themeColor="accent1"/>
-              <w:left w:val="single" w:sz="18" w:space="0" w:color="4F81BD" w:themeColor="accent1"/>
-              <w:bottom w:val="single" w:sz="18" w:space="0" w:color="4F81BD" w:themeColor="accent1"/>
-              <w:right w:val="single" w:sz="18" w:space="0" w:color="4F81BD" w:themeColor="accent1"/>
-            </w:tblBorders>
+            <w:tblpPr w:leftFromText="187" w:rightFromText="187" w:horzAnchor="margin" w:tblpXSpec="center" w:tblpYSpec="bottom"/>
+            <w:tblOverlap w:val="never"/>
+            <w:tblW w:w="0" w:type="auto"/>
             <w:tblLook w:val="04A0"/>
           </w:tblPr>
           <w:tblGrid>
-            <w:gridCol w:w="5218"/>
-            <w:gridCol w:w="2295"/>
+            <w:gridCol w:w="9576"/>
           </w:tblGrid>
           <w:tr>
-            <w:trPr>
-              <w:trHeight w:val="1439"/>
-            </w:trPr>
             <w:tc>
               <w:tcPr>
-                <w:tcW w:w="5218" w:type="dxa"/>
-                <w:tcMar>
-                  <w:top w:w="216" w:type="dxa"/>
-                  <w:left w:w="115" w:type="dxa"/>
-                  <w:bottom w:w="216" w:type="dxa"/>
-                  <w:right w:w="115" w:type="dxa"/>
-                </w:tcMar>
+                <w:tcW w:w="9576" w:type="dxa"/>
               </w:tcPr>
               <w:p>
                 <w:pPr>
                   <w:pStyle w:val="NoSpacing"/>
+                  <w:jc w:val="center"/>
                   <w:rPr>
-                    <w:rFonts w:asciiTheme="majorHAnsi" w:eastAsiaTheme="majorEastAsia" w:hAnsiTheme="majorHAnsi" w:cstheme="majorBidi"/>
+                    <w:color w:val="7F7F7F" w:themeColor="text1" w:themeTint="80"/>
+                    <w:sz w:val="32"/>
+                    <w:szCs w:val="32"/>
                   </w:rPr>
                 </w:pPr>
+                <w:sdt>
+                  <w:sdtPr>
+                    <w:rPr>
+                      <w:rStyle w:val="SubtitleChar"/>
+                    </w:rPr>
+                    <w:alias w:val="Subtitle"/>
+                    <w:id w:val="19000717"/>
+                    <w:placeholder>
+                      <w:docPart w:val="827AF1D5A49549A0AF4764ADF8AF8C6A"/>
+                    </w:placeholder>
+                    <w:dataBinding w:prefixMappings="xmlns:ns0='http://schemas.openxmlformats.org/package/2006/metadata/core-properties' xmlns:ns1='http://purl.org/dc/elements/1.1/'" w:xpath="/ns0:coreProperties[1]/ns1:subject[1]" w:storeItemID="{6C3C8BC8-F283-45AE-878A-BAB7291924A1}"/>
+                    <w:text/>
+                  </w:sdtPr>
+                  <w:sdtContent>
+                    <w:r>
+                      <w:rPr>
+                        <w:rStyle w:val="SubtitleChar"/>
+                      </w:rPr>
+                      <w:t>A Tutorial</w:t>
+                    </w:r>
+                  </w:sdtContent>
+                </w:sdt>
                 <w:r>
                   <w:rPr>
-                    <w:noProof/>
+                    <w:color w:val="7F7F7F" w:themeColor="text1" w:themeTint="80"/>
+                    <w:sz w:val="32"/>
+                    <w:szCs w:val="32"/>
                   </w:rPr>
-                  <w:drawing>
-                    <wp:inline distT="0" distB="0" distL="0" distR="0">
-                      <wp:extent cx="1828800" cy="1114425"/>
-                      <wp:effectExtent l="19050" t="0" r="0" b="0"/>
-                      <wp:docPr id="30" name="Picture 3" descr="C:\Users\Julia\Documents\Cropper Captures\CropperCapture[32].png"/>
-                      <wp:cNvGraphicFramePr>
-                        <a:graphicFrameLocks xmlns:a="http://schemas.openxmlformats.org/drawingml/2006/main" noChangeAspect="1"/>
-                      </wp:cNvGraphicFramePr>
-                      <a:graphic xmlns:a="http://schemas.openxmlformats.org/drawingml/2006/main">
-                        <a:graphicData uri="http://schemas.openxmlformats.org/drawingml/2006/picture">
-                          <pic:pic xmlns:pic="http://schemas.openxmlformats.org/drawingml/2006/picture">
-                            <pic:nvPicPr>
-                              <pic:cNvPr id="0" name="Picture 3" descr="C:\Users\Julia\Documents\Cropper Captures\CropperCapture[32].png"/>
-                              <pic:cNvPicPr>
-                                <a:picLocks noChangeAspect="1" noChangeArrowheads="1"/>
-                              </pic:cNvPicPr>
-                            </pic:nvPicPr>
-                            <pic:blipFill>
-                              <a:blip r:embed="rId9" cstate="print"/>
-                              <a:srcRect/>
-                              <a:stretch>
-                                <a:fillRect/>
-                              </a:stretch>
-                            </pic:blipFill>
-                            <pic:spPr bwMode="auto">
-                              <a:xfrm>
-                                <a:off x="0" y="0"/>
-                                <a:ext cx="1828800" cy="1114425"/>
-                              </a:xfrm>
-                              <a:prstGeom prst="rect">
-                                <a:avLst/>
-                              </a:prstGeom>
-                              <a:noFill/>
-                              <a:ln w="9525">
-                                <a:noFill/>
-                                <a:miter lim="800000"/>
-                                <a:headEnd/>
-                                <a:tailEnd/>
-                              </a:ln>
-                            </pic:spPr>
-                          </pic:pic>
-                        </a:graphicData>
-                      </a:graphic>
-                    </wp:inline>
-                  </w:drawing>
-                </w:r>
-              </w:p>
-            </w:tc>
-            <w:tc>
-              <w:tcPr>
-                <w:tcW w:w="2295" w:type="dxa"/>
-                <w:vMerge w:val="restart"/>
-              </w:tcPr>
-              <w:p>
-                <w:pPr>
-                  <w:pStyle w:val="NoSpacing"/>
-                  <w:rPr>
-                    <w:noProof/>
-                  </w:rPr>
-                </w:pPr>
-                <w:r>
-                  <w:rPr>
-                    <w:noProof/>
-                  </w:rPr>
-                  <w:drawing>
-                    <wp:inline distT="0" distB="0" distL="0" distR="0">
-                      <wp:extent cx="1222990" cy="326754"/>
-                      <wp:effectExtent l="19050" t="0" r="0" b="0"/>
-                      <wp:docPr id="31" name="Picture 13" descr="C:\Users\Julia\Documents\Cropper Captures\CropperCapture[31].png"/>
-                      <wp:cNvGraphicFramePr>
-                        <a:graphicFrameLocks xmlns:a="http://schemas.openxmlformats.org/drawingml/2006/main" noChangeAspect="1"/>
-                      </wp:cNvGraphicFramePr>
-                      <a:graphic xmlns:a="http://schemas.openxmlformats.org/drawingml/2006/main">
-                        <a:graphicData uri="http://schemas.openxmlformats.org/drawingml/2006/picture">
-                          <pic:pic xmlns:pic="http://schemas.openxmlformats.org/drawingml/2006/picture">
-                            <pic:nvPicPr>
-                              <pic:cNvPr id="0" name="Picture 13" descr="C:\Users\Julia\Documents\Cropper Captures\CropperCapture[31].png"/>
-                              <pic:cNvPicPr>
-                                <a:picLocks noChangeAspect="1" noChangeArrowheads="1"/>
-                              </pic:cNvPicPr>
-                            </pic:nvPicPr>
-                            <pic:blipFill>
-                              <a:blip r:embed="rId10" cstate="print"/>
-                              <a:srcRect/>
-                              <a:stretch>
-                                <a:fillRect/>
-                              </a:stretch>
-                            </pic:blipFill>
-                            <pic:spPr bwMode="auto">
-                              <a:xfrm>
-                                <a:off x="0" y="0"/>
-                                <a:ext cx="1222990" cy="326754"/>
-                              </a:xfrm>
-                              <a:prstGeom prst="rect">
-                                <a:avLst/>
-                              </a:prstGeom>
-                              <a:noFill/>
-                              <a:ln w="9525">
-                                <a:noFill/>
-                                <a:miter lim="800000"/>
-                                <a:headEnd/>
-                                <a:tailEnd/>
-                              </a:ln>
-                            </pic:spPr>
-                          </pic:pic>
-                        </a:graphicData>
-                      </a:graphic>
-                    </wp:inline>
-                  </w:drawing>
-                </w:r>
-              </w:p>
-            </w:tc>
-          </w:tr>
-          <w:tr>
-            <w:tc>
-              <w:tcPr>
-                <w:tcW w:w="5218" w:type="dxa"/>
-                <w:vAlign w:val="bottom"/>
-              </w:tcPr>
-              <w:p>
-                <w:pPr>
-                  <w:pStyle w:val="Title"/>
-                  <w:jc w:val="center"/>
-                </w:pPr>
-                <w:r>
-                  <w:t>Quicken 2012: Creating a Household Budget</w:t>
-                </w:r>
-              </w:p>
-            </w:tc>
-            <w:tc>
-              <w:tcPr>
-                <w:tcW w:w="2295" w:type="dxa"/>
-                <w:vMerge/>
-              </w:tcPr>
-              <w:p>
-                <w:pPr>
-                  <w:pStyle w:val="Title"/>
-                  <w:jc w:val="center"/>
-                  <w:rPr>
-                    <w:noProof/>
-                  </w:rPr>
-                </w:pPr>
-              </w:p>
-            </w:tc>
-          </w:tr>
-          <w:tr>
-            <w:trPr>
-              <w:trHeight w:val="517"/>
-            </w:trPr>
-            <w:sdt>
-              <w:sdtPr>
-                <w:alias w:val="Subtitle"/>
-                <w:id w:val="13406923"/>
-                <w:dataBinding w:prefixMappings="xmlns:ns0='http://schemas.openxmlformats.org/package/2006/metadata/core-properties' xmlns:ns1='http://purl.org/dc/elements/1.1/'" w:xpath="/ns0:coreProperties[1]/ns1:subject[1]" w:storeItemID="{6C3C8BC8-F283-45AE-878A-BAB7291924A1}"/>
-                <w:text/>
-              </w:sdtPr>
-              <w:sdtContent>
-                <w:tc>
-                  <w:tcPr>
-                    <w:tcW w:w="5218" w:type="dxa"/>
-                    <w:tcMar>
-                      <w:top w:w="216" w:type="dxa"/>
-                      <w:left w:w="115" w:type="dxa"/>
-                      <w:bottom w:w="216" w:type="dxa"/>
-                      <w:right w:w="115" w:type="dxa"/>
-                    </w:tcMar>
-                  </w:tcPr>
-                  <w:p>
-                    <w:pPr>
-                      <w:pStyle w:val="Subtitle"/>
-                    </w:pPr>
-                    <w:r>
-                      <w:t>A Tutorial</w:t>
-                    </w:r>
-                  </w:p>
-                </w:tc>
-              </w:sdtContent>
-            </w:sdt>
-            <w:tc>
-              <w:tcPr>
-                <w:tcW w:w="2295" w:type="dxa"/>
-                <w:vMerge/>
-              </w:tcPr>
-              <w:p>
-                <w:pPr>
-                  <w:pStyle w:val="Subtitle"/>
-                </w:pPr>
-              </w:p>
-            </w:tc>
-          </w:tr>
-        </w:tbl>
-        <w:p/>
-        <w:p/>
-        <w:p/>
-        <w:p/>
-        <w:p/>
-        <w:p/>
-        <w:p/>
-        <w:p/>
-        <w:p/>
-        <w:tbl>
-          <w:tblPr>
-            <w:tblpPr w:leftFromText="187" w:rightFromText="187" w:horzAnchor="margin" w:tblpXSpec="center" w:tblpYSpec="bottom"/>
-            <w:tblW w:w="5651" w:type="pct"/>
-            <w:tblLook w:val="04A0"/>
-          </w:tblPr>
-          <w:tblGrid>
-            <w:gridCol w:w="3517"/>
-          </w:tblGrid>
-          <w:tr>
-            <w:tc>
-              <w:tcPr>
-                <w:tcW w:w="3517" w:type="dxa"/>
-                <w:tcMar>
-                  <w:top w:w="216" w:type="dxa"/>
-                  <w:left w:w="115" w:type="dxa"/>
-                  <w:bottom w:w="216" w:type="dxa"/>
-                  <w:right w:w="115" w:type="dxa"/>
-                </w:tcMar>
-              </w:tcPr>
-              <w:p>
-                <w:pPr>
-                  <w:pStyle w:val="NoSpacing"/>
-                  <w:rPr>
-                    <w:color w:val="4F81BD" w:themeColor="accent1"/>
-                  </w:rPr>
-                </w:pPr>
-                <w:r>
-                  <w:rPr>
-                    <w:color w:val="4F81BD" w:themeColor="accent1"/>
-                  </w:rPr>
-                  <w:t xml:space="preserve">By: </w:t>
+                  <w:t xml:space="preserve"> | </w:t>
                 </w:r>
                 <w:sdt>
                   <w:sdtPr>
                     <w:rPr>
-                      <w:color w:val="4F81BD" w:themeColor="accent1"/>
+                      <w:color w:val="7F7F7F" w:themeColor="text1" w:themeTint="80"/>
+                      <w:sz w:val="32"/>
+                      <w:szCs w:val="32"/>
                     </w:rPr>
                     <w:alias w:val="Author"/>
-                    <w:id w:val="13406928"/>
+                    <w:id w:val="19000724"/>
+                    <w:placeholder>
+                      <w:docPart w:val="04CC2C7C4EE14FC1800EE1143F34EB8C"/>
+                    </w:placeholder>
                     <w:dataBinding w:prefixMappings="xmlns:ns0='http://schemas.openxmlformats.org/package/2006/metadata/core-properties' xmlns:ns1='http://purl.org/dc/elements/1.1/'" w:xpath="/ns0:coreProperties[1]/ns1:creator[1]" w:storeItemID="{6C3C8BC8-F283-45AE-878A-BAB7291924A1}"/>
                     <w:text/>
                   </w:sdtPr>
                   <w:sdtContent>
                     <w:r>
                       <w:rPr>
-                        <w:color w:val="4F81BD" w:themeColor="accent1"/>
+                        <w:color w:val="7F7F7F" w:themeColor="text1" w:themeTint="80"/>
+                        <w:sz w:val="32"/>
+                        <w:szCs w:val="32"/>
+                      </w:rPr>
+                      <w:t xml:space="preserve">By: </w:t>
+                    </w:r>
+                    <w:r>
+                      <w:rPr>
+                        <w:color w:val="7F7F7F" w:themeColor="text1" w:themeTint="80"/>
+                        <w:sz w:val="32"/>
+                        <w:szCs w:val="32"/>
                       </w:rPr>
                       <w:t>Julia Keffer</w:t>
                     </w:r>
                   </w:sdtContent>
                 </w:sdt>
               </w:p>
-              <w:p>
-                <w:pPr>
-                  <w:pStyle w:val="NoSpacing"/>
-                  <w:rPr>
-                    <w:color w:val="4F81BD" w:themeColor="accent1"/>
-                  </w:rPr>
-                </w:pPr>
-              </w:p>
             </w:tc>
           </w:tr>
         </w:tbl>
         <w:p>
           <w:pPr>
-            <w:sectPr>
-              <w:headerReference w:type="default" r:id="rId11"/>
-              <w:footerReference w:type="default" r:id="rId12"/>
-              <w:pgSz w:w="12240" w:h="15840" w:code="1"/>
-              <w:pgMar w:top="105" w:right="1077" w:bottom="1440" w:left="1077" w:header="0" w:footer="0" w:gutter="0"/>
-              <w:cols w:num="2" w:space="720" w:equalWidth="0">
-                <w:col w:w="2882" w:space="720"/>
-                <w:col w:w="6484"/>
-              </w:cols>
-              <w:titlePg/>
-              <w:docGrid w:linePitch="360"/>
-            </w:sectPr>
+            <w:jc w:val="right"/>
+            <w:rPr>
+              <w:color w:val="7F7F7F" w:themeColor="text1" w:themeTint="80"/>
+              <w:sz w:val="32"/>
+              <w:szCs w:val="32"/>
+            </w:rPr>
           </w:pPr>
+          <w:sdt>
+            <w:sdtPr>
+              <w:rPr>
+                <w:color w:val="7F7F7F" w:themeColor="text1" w:themeTint="80"/>
+              </w:rPr>
+              <w:alias w:val="Date"/>
+              <w:id w:val="19000712"/>
+              <w:dataBinding w:prefixMappings="xmlns:ns0='http://schemas.microsoft.com/office/2006/coverPageProps'" w:xpath="/ns0:CoverPageProperties[1]/ns0:PublishDate[1]" w:storeItemID="{55AF091B-3C7A-41E3-B477-F2FDAA23CFDA}"/>
+              <w:date w:fullDate="2013-09-03T00:00:00Z">
+                <w:dateFormat w:val="M/d/yyyy"/>
+                <w:lid w:val="en-US"/>
+                <w:storeMappedDataAs w:val="dateTime"/>
+                <w:calendar w:val="gregorian"/>
+              </w:date>
+            </w:sdtPr>
+            <w:sdtContent>
+              <w:r>
+                <w:rPr>
+                  <w:color w:val="7F7F7F" w:themeColor="text1" w:themeTint="80"/>
+                  <w:lang w:val="en-US"/>
+                </w:rPr>
+                <w:t>9/3/2013</w:t>
+              </w:r>
+            </w:sdtContent>
+          </w:sdt>
+        </w:p>
+        <w:p>
+          <w:r>
+            <w:rPr>
+              <w:noProof/>
+              <w:color w:val="C4BC96" w:themeColor="background2" w:themeShade="BF"/>
+              <w:sz w:val="32"/>
+              <w:szCs w:val="32"/>
+              <w:lang w:val="en-US" w:eastAsia="zh-TW"/>
+            </w:rPr>
+            <w:pict>
+              <v:rect id="_x0000_s1081" style="position:absolute;margin-left:0;margin-top:0;width:550.8pt;height:73.95pt;z-index:251720704;mso-width-percent:900;mso-position-horizontal:center;mso-position-horizontal-relative:page;mso-position-vertical:center;mso-position-vertical-relative:page;mso-width-percent:900" o:allowincell="f" fillcolor="#a5a5a5 [2092]" stroked="f">
+                <v:fill opacity="58982f"/>
+                <v:textbox style="mso-next-textbox:#_x0000_s1081;mso-fit-shape-to-text:t" inset="18pt,0,18pt,0">
+                  <w:txbxContent>
+                    <w:tbl>
+                      <w:tblPr>
+                        <w:tblW w:w="5000" w:type="pct"/>
+                        <w:tblCellMar>
+                          <w:left w:w="360" w:type="dxa"/>
+                          <w:right w:w="360" w:type="dxa"/>
+                        </w:tblCellMar>
+                        <w:tblLook w:val="04A0"/>
+                      </w:tblPr>
+                      <w:tblGrid>
+                        <w:gridCol w:w="2206"/>
+                        <w:gridCol w:w="8825"/>
+                      </w:tblGrid>
+                      <w:tr>
+                        <w:trPr>
+                          <w:trHeight w:val="1080"/>
+                        </w:trPr>
+                        <w:tc>
+                          <w:tcPr>
+                            <w:tcW w:w="1000" w:type="pct"/>
+                            <w:shd w:val="clear" w:color="auto" w:fill="000000" w:themeFill="text1"/>
+                            <w:vAlign w:val="center"/>
+                          </w:tcPr>
+                          <w:p>
+                            <w:pPr>
+                              <w:pStyle w:val="NoSpacing"/>
+                              <w:rPr>
+                                <w:smallCaps/>
+                                <w:sz w:val="40"/>
+                                <w:szCs w:val="40"/>
+                              </w:rPr>
+                            </w:pPr>
+                          </w:p>
+                        </w:tc>
+                        <w:sdt>
+                          <w:sdtPr>
+                            <w:alias w:val="Title"/>
+                            <w:id w:val="86636499"/>
+                            <w:dataBinding w:prefixMappings="xmlns:ns0='http://schemas.openxmlformats.org/package/2006/metadata/core-properties' xmlns:ns1='http://purl.org/dc/elements/1.1/'" w:xpath="/ns0:coreProperties[1]/ns1:title[1]" w:storeItemID="{6C3C8BC8-F283-45AE-878A-BAB7291924A1}"/>
+                            <w:text/>
+                          </w:sdtPr>
+                          <w:sdtContent>
+                            <w:tc>
+                              <w:tcPr>
+                                <w:tcW w:w="4000" w:type="pct"/>
+                                <w:shd w:val="clear" w:color="auto" w:fill="auto"/>
+                                <w:vAlign w:val="center"/>
+                              </w:tcPr>
+                              <w:p>
+                                <w:pPr>
+                                  <w:pStyle w:val="Title"/>
+                                </w:pPr>
+                                <w:r>
+                                  <w:t>Quicken 2012: Creating a Household Budget</w:t>
+                                </w:r>
+                              </w:p>
+                            </w:tc>
+                          </w:sdtContent>
+                        </w:sdt>
+                      </w:tr>
+                    </w:tbl>
+                    <w:p>
+                      <w:pPr>
+                        <w:pStyle w:val="NoSpacing"/>
+                        <w:spacing w:line="14" w:lineRule="exact"/>
+                      </w:pPr>
+                    </w:p>
+                  </w:txbxContent>
+                </v:textbox>
+                <w10:wrap anchorx="page" anchory="page"/>
+              </v:rect>
+            </w:pict>
+          </w:r>
+          <w:r>
+            <w:br w:type="page"/>
+          </w:r>
         </w:p>
       </w:sdtContent>
     </w:sdt>
-    <w:p/>
     <w:p>
       <w:pPr>
         <w:sectPr>
+          <w:headerReference w:type="default" r:id="rId9"/>
+          <w:footerReference w:type="default" r:id="rId10"/>
           <w:type w:val="continuous"/>
           <w:pgSz w:w="12240" w:h="15840" w:code="1"/>
           <w:pgMar w:top="105" w:right="1077" w:bottom="1440" w:left="1077" w:header="0" w:footer="0" w:gutter="0"/>
@@ -405,7 +326,7 @@
           <w:r>
             <w:fldChar w:fldCharType="separate"/>
           </w:r>
-          <w:hyperlink w:anchor="_Toc342218628" w:history="1">
+          <w:hyperlink w:anchor="_Toc365972143" w:history="1">
             <w:r>
               <w:rPr>
                 <w:rStyle w:val="Hyperlink"/>
@@ -432,7 +353,7 @@
                 <w:noProof/>
                 <w:webHidden/>
               </w:rPr>
-              <w:instrText xml:space="preserve"> PAGEREF _Toc342218628 \h </w:instrText>
+              <w:instrText xml:space="preserve"> PAGEREF _Toc365972143 \h </w:instrText>
             </w:r>
             <w:r>
               <w:rPr>
@@ -473,7 +394,7 @@
               <w:noProof/>
             </w:rPr>
           </w:pPr>
-          <w:hyperlink w:anchor="_Toc342218629" w:history="1">
+          <w:hyperlink w:anchor="_Toc365972144" w:history="1">
             <w:r>
               <w:rPr>
                 <w:rStyle w:val="Hyperlink"/>
@@ -500,7 +421,7 @@
                 <w:noProof/>
                 <w:webHidden/>
               </w:rPr>
-              <w:instrText xml:space="preserve"> PAGEREF _Toc342218629 \h </w:instrText>
+              <w:instrText xml:space="preserve"> PAGEREF _Toc365972144 \h </w:instrText>
             </w:r>
             <w:r>
               <w:rPr>
@@ -541,7 +462,7 @@
               <w:noProof/>
             </w:rPr>
           </w:pPr>
-          <w:hyperlink w:anchor="_Toc342218630" w:history="1">
+          <w:hyperlink w:anchor="_Toc365972145" w:history="1">
             <w:r>
               <w:rPr>
                 <w:rStyle w:val="Hyperlink"/>
@@ -568,7 +489,7 @@
                 <w:noProof/>
                 <w:webHidden/>
               </w:rPr>
-              <w:instrText xml:space="preserve"> PAGEREF _Toc342218630 \h </w:instrText>
+              <w:instrText xml:space="preserve"> PAGEREF _Toc365972145 \h </w:instrText>
             </w:r>
             <w:r>
               <w:rPr>
@@ -609,7 +530,7 @@
               <w:noProof/>
             </w:rPr>
           </w:pPr>
-          <w:hyperlink w:anchor="_Toc342218631" w:history="1">
+          <w:hyperlink w:anchor="_Toc365972146" w:history="1">
             <w:r>
               <w:rPr>
                 <w:rStyle w:val="Hyperlink"/>
@@ -636,7 +557,7 @@
                 <w:noProof/>
                 <w:webHidden/>
               </w:rPr>
-              <w:instrText xml:space="preserve"> PAGEREF _Toc342218631 \h </w:instrText>
+              <w:instrText xml:space="preserve"> PAGEREF _Toc365972146 \h </w:instrText>
             </w:r>
             <w:r>
               <w:rPr>
@@ -677,7 +598,7 @@
               <w:noProof/>
             </w:rPr>
           </w:pPr>
-          <w:hyperlink w:anchor="_Toc342218632" w:history="1">
+          <w:hyperlink w:anchor="_Toc365972147" w:history="1">
             <w:r>
               <w:rPr>
                 <w:rStyle w:val="Hyperlink"/>
@@ -704,7 +625,7 @@
                 <w:noProof/>
                 <w:webHidden/>
               </w:rPr>
-              <w:instrText xml:space="preserve"> PAGEREF _Toc342218632 \h </w:instrText>
+              <w:instrText xml:space="preserve"> PAGEREF _Toc365972147 \h </w:instrText>
             </w:r>
             <w:r>
               <w:rPr>
@@ -745,7 +666,7 @@
               <w:noProof/>
             </w:rPr>
           </w:pPr>
-          <w:hyperlink w:anchor="_Toc342218633" w:history="1">
+          <w:hyperlink w:anchor="_Toc365972148" w:history="1">
             <w:r>
               <w:rPr>
                 <w:rStyle w:val="Hyperlink"/>
@@ -772,7 +693,7 @@
                 <w:noProof/>
                 <w:webHidden/>
               </w:rPr>
-              <w:instrText xml:space="preserve"> PAGEREF _Toc342218633 \h </w:instrText>
+              <w:instrText xml:space="preserve"> PAGEREF _Toc365972148 \h </w:instrText>
             </w:r>
             <w:r>
               <w:rPr>
@@ -815,7 +736,7 @@
               <w:color w:val="auto"/>
             </w:rPr>
           </w:pPr>
-          <w:hyperlink w:anchor="_Toc342218634" w:history="1">
+          <w:hyperlink w:anchor="_Toc365972149" w:history="1">
             <w:r>
               <w:rPr>
                 <w:rStyle w:val="Hyperlink"/>
@@ -842,7 +763,7 @@
                 <w:noProof/>
                 <w:webHidden/>
               </w:rPr>
-              <w:instrText xml:space="preserve"> PAGEREF _Toc342218634 \h </w:instrText>
+              <w:instrText xml:space="preserve"> PAGEREF _Toc365972149 \h </w:instrText>
             </w:r>
             <w:r>
               <w:rPr>
@@ -883,7 +804,7 @@
               <w:noProof/>
             </w:rPr>
           </w:pPr>
-          <w:hyperlink w:anchor="_Toc342218635" w:history="1">
+          <w:hyperlink w:anchor="_Toc365972150" w:history="1">
             <w:r>
               <w:rPr>
                 <w:rStyle w:val="Hyperlink"/>
@@ -910,7 +831,7 @@
                 <w:noProof/>
                 <w:webHidden/>
               </w:rPr>
-              <w:instrText xml:space="preserve"> PAGEREF _Toc342218635 \h </w:instrText>
+              <w:instrText xml:space="preserve"> PAGEREF _Toc365972150 \h </w:instrText>
             </w:r>
             <w:r>
               <w:rPr>
@@ -951,7 +872,7 @@
               <w:noProof/>
             </w:rPr>
           </w:pPr>
-          <w:hyperlink w:anchor="_Toc342218636" w:history="1">
+          <w:hyperlink w:anchor="_Toc365972151" w:history="1">
             <w:r>
               <w:rPr>
                 <w:rStyle w:val="Hyperlink"/>
@@ -978,7 +899,7 @@
                 <w:noProof/>
                 <w:webHidden/>
               </w:rPr>
-              <w:instrText xml:space="preserve"> PAGEREF _Toc342218636 \h </w:instrText>
+              <w:instrText xml:space="preserve"> PAGEREF _Toc365972151 \h </w:instrText>
             </w:r>
             <w:r>
               <w:rPr>
@@ -1019,7 +940,7 @@
               <w:noProof/>
             </w:rPr>
           </w:pPr>
-          <w:hyperlink w:anchor="_Toc342218637" w:history="1">
+          <w:hyperlink w:anchor="_Toc365972152" w:history="1">
             <w:r>
               <w:rPr>
                 <w:rStyle w:val="Hyperlink"/>
@@ -1046,7 +967,7 @@
                 <w:noProof/>
                 <w:webHidden/>
               </w:rPr>
-              <w:instrText xml:space="preserve"> PAGEREF _Toc342218637 \h </w:instrText>
+              <w:instrText xml:space="preserve"> PAGEREF _Toc365972152 \h </w:instrText>
             </w:r>
             <w:r>
               <w:rPr>
@@ -1087,7 +1008,7 @@
               <w:noProof/>
             </w:rPr>
           </w:pPr>
-          <w:hyperlink w:anchor="_Toc342218638" w:history="1">
+          <w:hyperlink w:anchor="_Toc365972153" w:history="1">
             <w:r>
               <w:rPr>
                 <w:rStyle w:val="Hyperlink"/>
@@ -1114,7 +1035,7 @@
                 <w:noProof/>
                 <w:webHidden/>
               </w:rPr>
-              <w:instrText xml:space="preserve"> PAGEREF _Toc342218638 \h </w:instrText>
+              <w:instrText xml:space="preserve"> PAGEREF _Toc365972153 \h </w:instrText>
             </w:r>
             <w:r>
               <w:rPr>
@@ -1155,7 +1076,7 @@
               <w:noProof/>
             </w:rPr>
           </w:pPr>
-          <w:hyperlink w:anchor="_Toc342218639" w:history="1">
+          <w:hyperlink w:anchor="_Toc365972154" w:history="1">
             <w:r>
               <w:rPr>
                 <w:rStyle w:val="Hyperlink"/>
@@ -1182,7 +1103,7 @@
                 <w:noProof/>
                 <w:webHidden/>
               </w:rPr>
-              <w:instrText xml:space="preserve"> PAGEREF _Toc342218639 \h </w:instrText>
+              <w:instrText xml:space="preserve"> PAGEREF _Toc365972154 \h </w:instrText>
             </w:r>
             <w:r>
               <w:rPr>
@@ -1225,7 +1146,7 @@
               <w:color w:val="auto"/>
             </w:rPr>
           </w:pPr>
-          <w:hyperlink w:anchor="_Toc342218640" w:history="1">
+          <w:hyperlink w:anchor="_Toc365972155" w:history="1">
             <w:r>
               <w:rPr>
                 <w:rStyle w:val="Hyperlink"/>
@@ -1252,7 +1173,7 @@
                 <w:noProof/>
                 <w:webHidden/>
               </w:rPr>
-              <w:instrText xml:space="preserve"> PAGEREF _Toc342218640 \h </w:instrText>
+              <w:instrText xml:space="preserve"> PAGEREF _Toc365972155 \h </w:instrText>
             </w:r>
             <w:r>
               <w:rPr>
@@ -1293,7 +1214,7 @@
               <w:noProof/>
             </w:rPr>
           </w:pPr>
-          <w:hyperlink w:anchor="_Toc342218641" w:history="1">
+          <w:hyperlink w:anchor="_Toc365972156" w:history="1">
             <w:r>
               <w:rPr>
                 <w:rStyle w:val="Hyperlink"/>
@@ -1320,7 +1241,7 @@
                 <w:noProof/>
                 <w:webHidden/>
               </w:rPr>
-              <w:instrText xml:space="preserve"> PAGEREF _Toc342218641 \h </w:instrText>
+              <w:instrText xml:space="preserve"> PAGEREF _Toc365972156 \h </w:instrText>
             </w:r>
             <w:r>
               <w:rPr>
@@ -1361,7 +1282,7 @@
               <w:noProof/>
             </w:rPr>
           </w:pPr>
-          <w:hyperlink w:anchor="_Toc342218642" w:history="1">
+          <w:hyperlink w:anchor="_Toc365972157" w:history="1">
             <w:r>
               <w:rPr>
                 <w:rStyle w:val="Hyperlink"/>
@@ -1388,7 +1309,7 @@
                 <w:noProof/>
                 <w:webHidden/>
               </w:rPr>
-              <w:instrText xml:space="preserve"> PAGEREF _Toc342218642 \h </w:instrText>
+              <w:instrText xml:space="preserve"> PAGEREF _Toc365972157 \h </w:instrText>
             </w:r>
             <w:r>
               <w:rPr>
@@ -1429,7 +1350,7 @@
               <w:noProof/>
             </w:rPr>
           </w:pPr>
-          <w:hyperlink w:anchor="_Toc342218643" w:history="1">
+          <w:hyperlink w:anchor="_Toc365972158" w:history="1">
             <w:r>
               <w:rPr>
                 <w:rStyle w:val="Hyperlink"/>
@@ -1456,7 +1377,7 @@
                 <w:noProof/>
                 <w:webHidden/>
               </w:rPr>
-              <w:instrText xml:space="preserve"> PAGEREF _Toc342218643 \h </w:instrText>
+              <w:instrText xml:space="preserve"> PAGEREF _Toc365972158 \h </w:instrText>
             </w:r>
             <w:r>
               <w:rPr>
@@ -1497,7 +1418,7 @@
               <w:noProof/>
             </w:rPr>
           </w:pPr>
-          <w:hyperlink w:anchor="_Toc342218644" w:history="1">
+          <w:hyperlink w:anchor="_Toc365972159" w:history="1">
             <w:r>
               <w:rPr>
                 <w:rStyle w:val="Hyperlink"/>
@@ -1524,7 +1445,7 @@
                 <w:noProof/>
                 <w:webHidden/>
               </w:rPr>
-              <w:instrText xml:space="preserve"> PAGEREF _Toc342218644 \h </w:instrText>
+              <w:instrText xml:space="preserve"> PAGEREF _Toc365972159 \h </w:instrText>
             </w:r>
             <w:r>
               <w:rPr>
@@ -1565,7 +1486,7 @@
               <w:noProof/>
             </w:rPr>
           </w:pPr>
-          <w:hyperlink w:anchor="_Toc342218645" w:history="1">
+          <w:hyperlink w:anchor="_Toc365972160" w:history="1">
             <w:r>
               <w:rPr>
                 <w:rStyle w:val="Hyperlink"/>
@@ -1592,7 +1513,7 @@
                 <w:noProof/>
                 <w:webHidden/>
               </w:rPr>
-              <w:instrText xml:space="preserve"> PAGEREF _Toc342218645 \h </w:instrText>
+              <w:instrText xml:space="preserve"> PAGEREF _Toc365972160 \h </w:instrText>
             </w:r>
             <w:r>
               <w:rPr>
@@ -1633,7 +1554,7 @@
               <w:noProof/>
             </w:rPr>
           </w:pPr>
-          <w:hyperlink w:anchor="_Toc342218646" w:history="1">
+          <w:hyperlink w:anchor="_Toc365972161" w:history="1">
             <w:r>
               <w:rPr>
                 <w:rStyle w:val="Hyperlink"/>
@@ -1660,7 +1581,7 @@
                 <w:noProof/>
                 <w:webHidden/>
               </w:rPr>
-              <w:instrText xml:space="preserve"> PAGEREF _Toc342218646 \h </w:instrText>
+              <w:instrText xml:space="preserve"> PAGEREF _Toc365972161 \h </w:instrText>
             </w:r>
             <w:r>
               <w:rPr>
@@ -1703,7 +1624,7 @@
               <w:color w:val="auto"/>
             </w:rPr>
           </w:pPr>
-          <w:hyperlink w:anchor="_Toc342218647" w:history="1">
+          <w:hyperlink w:anchor="_Toc365972162" w:history="1">
             <w:r>
               <w:rPr>
                 <w:rStyle w:val="Hyperlink"/>
@@ -1730,7 +1651,7 @@
                 <w:noProof/>
                 <w:webHidden/>
               </w:rPr>
-              <w:instrText xml:space="preserve"> PAGEREF _Toc342218647 \h </w:instrText>
+              <w:instrText xml:space="preserve"> PAGEREF _Toc365972162 \h </w:instrText>
             </w:r>
             <w:r>
               <w:rPr>
@@ -1747,10 +1668,13 @@
             </w:r>
             <w:r>
               <w:rPr>
-                <w:noProof/>
-                <w:webHidden/>
-              </w:rPr>
-              <w:t>19</w:t>
+                <w:b w:val="0"/>
+                <w:bCs/>
+                <w:noProof/>
+                <w:webHidden/>
+                <w:lang w:val="en-US"/>
+              </w:rPr>
+              <w:t>Error! Bookmark not defined.</w:t>
             </w:r>
             <w:r>
               <w:rPr>
@@ -1771,7 +1695,7 @@
               <w:noProof/>
             </w:rPr>
           </w:pPr>
-          <w:hyperlink w:anchor="_Toc342218648" w:history="1">
+          <w:hyperlink w:anchor="_Toc365972163" w:history="1">
             <w:r>
               <w:rPr>
                 <w:rStyle w:val="Hyperlink"/>
@@ -1798,7 +1722,7 @@
                 <w:noProof/>
                 <w:webHidden/>
               </w:rPr>
-              <w:instrText xml:space="preserve"> PAGEREF _Toc342218648 \h </w:instrText>
+              <w:instrText xml:space="preserve"> PAGEREF _Toc365972163 \h </w:instrText>
             </w:r>
             <w:r>
               <w:rPr>
@@ -1839,13 +1763,13 @@
               <w:noProof/>
             </w:rPr>
           </w:pPr>
-          <w:hyperlink w:anchor="_Toc342218649" w:history="1">
+          <w:hyperlink w:anchor="_Toc365972164" w:history="1">
             <w:r>
               <w:rPr>
                 <w:rStyle w:val="Hyperlink"/>
                 <w:noProof/>
               </w:rPr>
-              <w:t>Budget at a Glance</w:t>
+              <w:t>Budgeting at a Glance</w:t>
             </w:r>
             <w:r>
               <w:rPr>
@@ -1866,7 +1790,7 @@
                 <w:noProof/>
                 <w:webHidden/>
               </w:rPr>
-              <w:instrText xml:space="preserve"> PAGEREF _Toc342218649 \h </w:instrText>
+              <w:instrText xml:space="preserve"> PAGEREF _Toc365972164 \h </w:instrText>
             </w:r>
             <w:r>
               <w:rPr>
@@ -1907,7 +1831,7 @@
               <w:noProof/>
             </w:rPr>
           </w:pPr>
-          <w:hyperlink w:anchor="_Toc342218650" w:history="1">
+          <w:hyperlink w:anchor="_Toc365972165" w:history="1">
             <w:r>
               <w:rPr>
                 <w:rStyle w:val="Hyperlink"/>
@@ -1934,7 +1858,7 @@
                 <w:noProof/>
                 <w:webHidden/>
               </w:rPr>
-              <w:instrText xml:space="preserve"> PAGEREF _Toc342218650 \h </w:instrText>
+              <w:instrText xml:space="preserve"> PAGEREF _Toc365972165 \h </w:instrText>
             </w:r>
             <w:r>
               <w:rPr>
@@ -1975,7 +1899,7 @@
               <w:noProof/>
             </w:rPr>
           </w:pPr>
-          <w:hyperlink w:anchor="_Toc342218651" w:history="1">
+          <w:hyperlink w:anchor="_Toc365972166" w:history="1">
             <w:r>
               <w:rPr>
                 <w:rStyle w:val="Hyperlink"/>
@@ -2002,7 +1926,7 @@
                 <w:noProof/>
                 <w:webHidden/>
               </w:rPr>
-              <w:instrText xml:space="preserve"> PAGEREF _Toc342218651 \h </w:instrText>
+              <w:instrText xml:space="preserve"> PAGEREF _Toc365972166 \h </w:instrText>
             </w:r>
             <w:r>
               <w:rPr>
@@ -2043,7 +1967,7 @@
               <w:noProof/>
             </w:rPr>
           </w:pPr>
-          <w:hyperlink w:anchor="_Toc342218652" w:history="1">
+          <w:hyperlink w:anchor="_Toc365972167" w:history="1">
             <w:r>
               <w:rPr>
                 <w:rStyle w:val="Hyperlink"/>
@@ -2070,7 +1994,7 @@
                 <w:noProof/>
                 <w:webHidden/>
               </w:rPr>
-              <w:instrText xml:space="preserve"> PAGEREF _Toc342218652 \h </w:instrText>
+              <w:instrText xml:space="preserve"> PAGEREF _Toc365972167 \h </w:instrText>
             </w:r>
             <w:r>
               <w:rPr>
@@ -2113,7 +2037,7 @@
               <w:color w:val="auto"/>
             </w:rPr>
           </w:pPr>
-          <w:hyperlink w:anchor="_Toc342218653" w:history="1">
+          <w:hyperlink w:anchor="_Toc365972168" w:history="1">
             <w:r>
               <w:rPr>
                 <w:rStyle w:val="Hyperlink"/>
@@ -2140,7 +2064,7 @@
                 <w:noProof/>
                 <w:webHidden/>
               </w:rPr>
-              <w:instrText xml:space="preserve"> PAGEREF _Toc342218653 \h </w:instrText>
+              <w:instrText xml:space="preserve"> PAGEREF _Toc365972168 \h </w:instrText>
             </w:r>
             <w:r>
               <w:rPr>
@@ -2181,7 +2105,7 @@
               <w:noProof/>
             </w:rPr>
           </w:pPr>
-          <w:hyperlink w:anchor="_Toc342218654" w:history="1">
+          <w:hyperlink w:anchor="_Toc365972169" w:history="1">
             <w:r>
               <w:rPr>
                 <w:rStyle w:val="Hyperlink"/>
@@ -2208,7 +2132,7 @@
                 <w:noProof/>
                 <w:webHidden/>
               </w:rPr>
-              <w:instrText xml:space="preserve"> PAGEREF _Toc342218654 \h </w:instrText>
+              <w:instrText xml:space="preserve"> PAGEREF _Toc365972169 \h </w:instrText>
             </w:r>
             <w:r>
               <w:rPr>
@@ -2249,7 +2173,7 @@
               <w:noProof/>
             </w:rPr>
           </w:pPr>
-          <w:hyperlink w:anchor="_Toc342218655" w:history="1">
+          <w:hyperlink w:anchor="_Toc365972170" w:history="1">
             <w:r>
               <w:rPr>
                 <w:rStyle w:val="Hyperlink"/>
@@ -2276,7 +2200,7 @@
                 <w:noProof/>
                 <w:webHidden/>
               </w:rPr>
-              <w:instrText xml:space="preserve"> PAGEREF _Toc342218655 \h </w:instrText>
+              <w:instrText xml:space="preserve"> PAGEREF _Toc365972170 \h </w:instrText>
             </w:r>
             <w:r>
               <w:rPr>
@@ -2317,7 +2241,7 @@
               <w:noProof/>
             </w:rPr>
           </w:pPr>
-          <w:hyperlink w:anchor="_Toc342218656" w:history="1">
+          <w:hyperlink w:anchor="_Toc365972171" w:history="1">
             <w:r>
               <w:rPr>
                 <w:rStyle w:val="Hyperlink"/>
@@ -2344,7 +2268,7 @@
                 <w:noProof/>
                 <w:webHidden/>
               </w:rPr>
-              <w:instrText xml:space="preserve"> PAGEREF _Toc342218656 \h </w:instrText>
+              <w:instrText xml:space="preserve"> PAGEREF _Toc365972171 \h </w:instrText>
             </w:r>
             <w:r>
               <w:rPr>
@@ -2385,7 +2309,7 @@
               <w:noProof/>
             </w:rPr>
           </w:pPr>
-          <w:hyperlink w:anchor="_Toc342218657" w:history="1">
+          <w:hyperlink w:anchor="_Toc365972172" w:history="1">
             <w:r>
               <w:rPr>
                 <w:rStyle w:val="Hyperlink"/>
@@ -2412,7 +2336,7 @@
                 <w:noProof/>
                 <w:webHidden/>
               </w:rPr>
-              <w:instrText xml:space="preserve"> PAGEREF _Toc342218657 \h </w:instrText>
+              <w:instrText xml:space="preserve"> PAGEREF _Toc365972172 \h </w:instrText>
             </w:r>
             <w:r>
               <w:rPr>
@@ -2453,7 +2377,7 @@
               <w:noProof/>
             </w:rPr>
           </w:pPr>
-          <w:hyperlink w:anchor="_Toc342218658" w:history="1">
+          <w:hyperlink w:anchor="_Toc365972173" w:history="1">
             <w:r>
               <w:rPr>
                 <w:rStyle w:val="Hyperlink"/>
@@ -2480,7 +2404,7 @@
                 <w:noProof/>
                 <w:webHidden/>
               </w:rPr>
-              <w:instrText xml:space="preserve"> PAGEREF _Toc342218658 \h </w:instrText>
+              <w:instrText xml:space="preserve"> PAGEREF _Toc365972173 \h </w:instrText>
             </w:r>
             <w:r>
               <w:rPr>
@@ -2521,7 +2445,7 @@
               <w:noProof/>
             </w:rPr>
           </w:pPr>
-          <w:hyperlink w:anchor="_Toc342218659" w:history="1">
+          <w:hyperlink w:anchor="_Toc365972174" w:history="1">
             <w:r>
               <w:rPr>
                 <w:rStyle w:val="Hyperlink"/>
@@ -2548,7 +2472,7 @@
                 <w:noProof/>
                 <w:webHidden/>
               </w:rPr>
-              <w:instrText xml:space="preserve"> PAGEREF _Toc342218659 \h </w:instrText>
+              <w:instrText xml:space="preserve"> PAGEREF _Toc365972174 \h </w:instrText>
             </w:r>
             <w:r>
               <w:rPr>
@@ -2614,7 +2538,7 @@
       <w:r>
         <w:fldChar w:fldCharType="separate"/>
       </w:r>
-      <w:hyperlink w:anchor="_Toc342218660" w:history="1">
+      <w:hyperlink w:anchor="_Toc365972175" w:history="1">
         <w:r>
           <w:rPr>
             <w:rStyle w:val="Hyperlink"/>
@@ -2641,7 +2565,7 @@
             <w:noProof/>
             <w:webHidden/>
           </w:rPr>
-          <w:instrText xml:space="preserve"> PAGEREF _Toc342218660 \h </w:instrText>
+          <w:instrText xml:space="preserve"> PAGEREF _Toc365972175 \h </w:instrText>
         </w:r>
         <w:r>
           <w:rPr>
@@ -2682,7 +2606,7 @@
           <w:noProof/>
         </w:rPr>
       </w:pPr>
-      <w:hyperlink w:anchor="_Toc342218661" w:history="1">
+      <w:hyperlink w:anchor="_Toc365972176" w:history="1">
         <w:r>
           <w:rPr>
             <w:rStyle w:val="Hyperlink"/>
@@ -2709,7 +2633,7 @@
             <w:noProof/>
             <w:webHidden/>
           </w:rPr>
-          <w:instrText xml:space="preserve"> PAGEREF _Toc342218661 \h </w:instrText>
+          <w:instrText xml:space="preserve"> PAGEREF _Toc365972176 \h </w:instrText>
         </w:r>
         <w:r>
           <w:rPr>
@@ -2750,7 +2674,7 @@
           <w:noProof/>
         </w:rPr>
       </w:pPr>
-      <w:hyperlink w:anchor="_Toc342218662" w:history="1">
+      <w:hyperlink w:anchor="_Toc365972177" w:history="1">
         <w:r>
           <w:rPr>
             <w:rStyle w:val="Hyperlink"/>
@@ -2777,7 +2701,7 @@
             <w:noProof/>
             <w:webHidden/>
           </w:rPr>
-          <w:instrText xml:space="preserve"> PAGEREF _Toc342218662 \h </w:instrText>
+          <w:instrText xml:space="preserve"> PAGEREF _Toc365972177 \h </w:instrText>
         </w:r>
         <w:r>
           <w:rPr>
@@ -2818,13 +2742,13 @@
           <w:noProof/>
         </w:rPr>
       </w:pPr>
-      <w:hyperlink w:anchor="_Toc342218663" w:history="1">
+      <w:hyperlink w:anchor="_Toc365972178" w:history="1">
         <w:r>
           <w:rPr>
             <w:rStyle w:val="Hyperlink"/>
             <w:noProof/>
           </w:rPr>
-          <w:t>Figure 4 – Chequing Account Transaction Window</w:t>
+          <w:t>Figure 4 – Chequing Account Transaction Register</w:t>
         </w:r>
         <w:r>
           <w:rPr>
@@ -2845,7 +2769,7 @@
             <w:noProof/>
             <w:webHidden/>
           </w:rPr>
-          <w:instrText xml:space="preserve"> PAGEREF _Toc342218663 \h </w:instrText>
+          <w:instrText xml:space="preserve"> PAGEREF _Toc365972178 \h </w:instrText>
         </w:r>
         <w:r>
           <w:rPr>
@@ -2886,7 +2810,7 @@
           <w:noProof/>
         </w:rPr>
       </w:pPr>
-      <w:hyperlink w:anchor="_Toc342218664" w:history="1">
+      <w:hyperlink w:anchor="_Toc365972179" w:history="1">
         <w:r>
           <w:rPr>
             <w:rStyle w:val="Hyperlink"/>
@@ -2913,7 +2837,7 @@
             <w:noProof/>
             <w:webHidden/>
           </w:rPr>
-          <w:instrText xml:space="preserve"> PAGEREF _Toc342218664 \h </w:instrText>
+          <w:instrText xml:space="preserve"> PAGEREF _Toc365972179 \h </w:instrText>
         </w:r>
         <w:r>
           <w:rPr>
@@ -2954,7 +2878,7 @@
           <w:noProof/>
         </w:rPr>
       </w:pPr>
-      <w:hyperlink w:anchor="_Toc342218665" w:history="1">
+      <w:hyperlink w:anchor="_Toc365972180" w:history="1">
         <w:r>
           <w:rPr>
             <w:rStyle w:val="Hyperlink"/>
@@ -2981,7 +2905,7 @@
             <w:noProof/>
             <w:webHidden/>
           </w:rPr>
-          <w:instrText xml:space="preserve"> PAGEREF _Toc342218665 \h </w:instrText>
+          <w:instrText xml:space="preserve"> PAGEREF _Toc365972180 \h </w:instrText>
         </w:r>
         <w:r>
           <w:rPr>
@@ -3022,7 +2946,7 @@
           <w:noProof/>
         </w:rPr>
       </w:pPr>
-      <w:hyperlink w:anchor="_Toc342218666" w:history="1">
+      <w:hyperlink w:anchor="_Toc365972181" w:history="1">
         <w:r>
           <w:rPr>
             <w:rStyle w:val="Hyperlink"/>
@@ -3049,7 +2973,7 @@
             <w:noProof/>
             <w:webHidden/>
           </w:rPr>
-          <w:instrText xml:space="preserve"> PAGEREF _Toc342218666 \h </w:instrText>
+          <w:instrText xml:space="preserve"> PAGEREF _Toc365972181 \h </w:instrText>
         </w:r>
         <w:r>
           <w:rPr>
@@ -3090,7 +3014,7 @@
           <w:noProof/>
         </w:rPr>
       </w:pPr>
-      <w:hyperlink w:anchor="_Toc342218667" w:history="1">
+      <w:hyperlink w:anchor="_Toc365972182" w:history="1">
         <w:r>
           <w:rPr>
             <w:rStyle w:val="Hyperlink"/>
@@ -3117,7 +3041,7 @@
             <w:noProof/>
             <w:webHidden/>
           </w:rPr>
-          <w:instrText xml:space="preserve"> PAGEREF _Toc342218667 \h </w:instrText>
+          <w:instrText xml:space="preserve"> PAGEREF _Toc365972182 \h </w:instrText>
         </w:r>
         <w:r>
           <w:rPr>
@@ -3158,7 +3082,7 @@
           <w:noProof/>
         </w:rPr>
       </w:pPr>
-      <w:hyperlink w:anchor="_Toc342218668" w:history="1">
+      <w:hyperlink w:anchor="_Toc365972183" w:history="1">
         <w:r>
           <w:rPr>
             <w:rStyle w:val="Hyperlink"/>
@@ -3185,7 +3109,7 @@
             <w:noProof/>
             <w:webHidden/>
           </w:rPr>
-          <w:instrText xml:space="preserve"> PAGEREF _Toc342218668 \h </w:instrText>
+          <w:instrText xml:space="preserve"> PAGEREF _Toc365972183 \h </w:instrText>
         </w:r>
         <w:r>
           <w:rPr>
@@ -3226,7 +3150,7 @@
           <w:noProof/>
         </w:rPr>
       </w:pPr>
-      <w:hyperlink w:anchor="_Toc342218669" w:history="1">
+      <w:hyperlink w:anchor="_Toc365972184" w:history="1">
         <w:r>
           <w:rPr>
             <w:rStyle w:val="Hyperlink"/>
@@ -3253,7 +3177,7 @@
             <w:noProof/>
             <w:webHidden/>
           </w:rPr>
-          <w:instrText xml:space="preserve"> PAGEREF _Toc342218669 \h </w:instrText>
+          <w:instrText xml:space="preserve"> PAGEREF _Toc365972184 \h </w:instrText>
         </w:r>
         <w:r>
           <w:rPr>
@@ -3294,7 +3218,7 @@
           <w:noProof/>
         </w:rPr>
       </w:pPr>
-      <w:hyperlink w:anchor="_Toc342218670" w:history="1">
+      <w:hyperlink w:anchor="_Toc365972185" w:history="1">
         <w:r>
           <w:rPr>
             <w:rStyle w:val="Hyperlink"/>
@@ -3321,7 +3245,7 @@
             <w:noProof/>
             <w:webHidden/>
           </w:rPr>
-          <w:instrText xml:space="preserve"> PAGEREF _Toc342218670 \h </w:instrText>
+          <w:instrText xml:space="preserve"> PAGEREF _Toc365972185 \h </w:instrText>
         </w:r>
         <w:r>
           <w:rPr>
@@ -3362,7 +3286,7 @@
           <w:noProof/>
         </w:rPr>
       </w:pPr>
-      <w:hyperlink w:anchor="_Toc342218671" w:history="1">
+      <w:hyperlink w:anchor="_Toc365972186" w:history="1">
         <w:r>
           <w:rPr>
             <w:rStyle w:val="Hyperlink"/>
@@ -3389,7 +3313,7 @@
             <w:noProof/>
             <w:webHidden/>
           </w:rPr>
-          <w:instrText xml:space="preserve"> PAGEREF _Toc342218671 \h </w:instrText>
+          <w:instrText xml:space="preserve"> PAGEREF _Toc365972186 \h </w:instrText>
         </w:r>
         <w:r>
           <w:rPr>
@@ -3430,7 +3354,7 @@
           <w:noProof/>
         </w:rPr>
       </w:pPr>
-      <w:hyperlink w:anchor="_Toc342218672" w:history="1">
+      <w:hyperlink w:anchor="_Toc365972187" w:history="1">
         <w:r>
           <w:rPr>
             <w:rStyle w:val="Hyperlink"/>
@@ -3457,7 +3381,7 @@
             <w:noProof/>
             <w:webHidden/>
           </w:rPr>
-          <w:instrText xml:space="preserve"> PAGEREF _Toc342218672 \h </w:instrText>
+          <w:instrText xml:space="preserve"> PAGEREF _Toc365972187 \h </w:instrText>
         </w:r>
         <w:r>
           <w:rPr>
@@ -3498,7 +3422,7 @@
           <w:noProof/>
         </w:rPr>
       </w:pPr>
-      <w:hyperlink w:anchor="_Toc342218673" w:history="1">
+      <w:hyperlink w:anchor="_Toc365972188" w:history="1">
         <w:r>
           <w:rPr>
             <w:rStyle w:val="Hyperlink"/>
@@ -3525,7 +3449,7 @@
             <w:noProof/>
             <w:webHidden/>
           </w:rPr>
-          <w:instrText xml:space="preserve"> PAGEREF _Toc342218673 \h </w:instrText>
+          <w:instrText xml:space="preserve"> PAGEREF _Toc365972188 \h </w:instrText>
         </w:r>
         <w:r>
           <w:rPr>
@@ -3566,7 +3490,7 @@
           <w:noProof/>
         </w:rPr>
       </w:pPr>
-      <w:hyperlink w:anchor="_Toc342218674" w:history="1">
+      <w:hyperlink w:anchor="_Toc365972189" w:history="1">
         <w:r>
           <w:rPr>
             <w:rStyle w:val="Hyperlink"/>
@@ -3593,7 +3517,7 @@
             <w:noProof/>
             <w:webHidden/>
           </w:rPr>
-          <w:instrText xml:space="preserve"> PAGEREF _Toc342218674 \h </w:instrText>
+          <w:instrText xml:space="preserve"> PAGEREF _Toc365972189 \h </w:instrText>
         </w:r>
         <w:r>
           <w:rPr>
@@ -3634,7 +3558,7 @@
           <w:noProof/>
         </w:rPr>
       </w:pPr>
-      <w:hyperlink w:anchor="_Toc342218675" w:history="1">
+      <w:hyperlink w:anchor="_Toc365972190" w:history="1">
         <w:r>
           <w:rPr>
             <w:rStyle w:val="Hyperlink"/>
@@ -3661,7 +3585,7 @@
             <w:noProof/>
             <w:webHidden/>
           </w:rPr>
-          <w:instrText xml:space="preserve"> PAGEREF _Toc342218675 \h </w:instrText>
+          <w:instrText xml:space="preserve"> PAGEREF _Toc365972190 \h </w:instrText>
         </w:r>
         <w:r>
           <w:rPr>
@@ -3702,7 +3626,7 @@
           <w:noProof/>
         </w:rPr>
       </w:pPr>
-      <w:hyperlink w:anchor="_Toc342218676" w:history="1">
+      <w:hyperlink w:anchor="_Toc365972191" w:history="1">
         <w:r>
           <w:rPr>
             <w:rStyle w:val="Hyperlink"/>
@@ -3729,7 +3653,7 @@
             <w:noProof/>
             <w:webHidden/>
           </w:rPr>
-          <w:instrText xml:space="preserve"> PAGEREF _Toc342218676 \h </w:instrText>
+          <w:instrText xml:space="preserve"> PAGEREF _Toc365972191 \h </w:instrText>
         </w:r>
         <w:r>
           <w:rPr>
@@ -3770,7 +3694,7 @@
           <w:noProof/>
         </w:rPr>
       </w:pPr>
-      <w:hyperlink w:anchor="_Toc342218677" w:history="1">
+      <w:hyperlink w:anchor="_Toc365972192" w:history="1">
         <w:r>
           <w:rPr>
             <w:rStyle w:val="Hyperlink"/>
@@ -3797,7 +3721,7 @@
             <w:noProof/>
             <w:webHidden/>
           </w:rPr>
-          <w:instrText xml:space="preserve"> PAGEREF _Toc342218677 \h </w:instrText>
+          <w:instrText xml:space="preserve"> PAGEREF _Toc365972192 \h </w:instrText>
         </w:r>
         <w:r>
           <w:rPr>
@@ -3838,7 +3762,7 @@
           <w:noProof/>
         </w:rPr>
       </w:pPr>
-      <w:hyperlink w:anchor="_Toc342218678" w:history="1">
+      <w:hyperlink w:anchor="_Toc365972193" w:history="1">
         <w:r>
           <w:rPr>
             <w:rStyle w:val="Hyperlink"/>
@@ -3865,7 +3789,7 @@
             <w:noProof/>
             <w:webHidden/>
           </w:rPr>
-          <w:instrText xml:space="preserve"> PAGEREF _Toc342218678 \h </w:instrText>
+          <w:instrText xml:space="preserve"> PAGEREF _Toc365972193 \h </w:instrText>
         </w:r>
         <w:r>
           <w:rPr>
@@ -3906,7 +3830,7 @@
           <w:noProof/>
         </w:rPr>
       </w:pPr>
-      <w:hyperlink w:anchor="_Toc342218679" w:history="1">
+      <w:hyperlink w:anchor="_Toc365972194" w:history="1">
         <w:r>
           <w:rPr>
             <w:rStyle w:val="Hyperlink"/>
@@ -3933,7 +3857,7 @@
             <w:noProof/>
             <w:webHidden/>
           </w:rPr>
-          <w:instrText xml:space="preserve"> PAGEREF _Toc342218679 \h </w:instrText>
+          <w:instrText xml:space="preserve"> PAGEREF _Toc365972194 \h </w:instrText>
         </w:r>
         <w:r>
           <w:rPr>
@@ -3974,7 +3898,7 @@
           <w:noProof/>
         </w:rPr>
       </w:pPr>
-      <w:hyperlink w:anchor="_Toc342218680" w:history="1">
+      <w:hyperlink w:anchor="_Toc365972195" w:history="1">
         <w:r>
           <w:rPr>
             <w:rStyle w:val="Hyperlink"/>
@@ -4001,7 +3925,7 @@
             <w:noProof/>
             <w:webHidden/>
           </w:rPr>
-          <w:instrText xml:space="preserve"> PAGEREF _Toc342218680 \h </w:instrText>
+          <w:instrText xml:space="preserve"> PAGEREF _Toc365972195 \h </w:instrText>
         </w:r>
         <w:r>
           <w:rPr>
@@ -4050,18 +3974,17 @@
       <w:pPr>
         <w:pStyle w:val="Heading1"/>
       </w:pPr>
-      <w:bookmarkStart w:id="0" w:name="_Toc342218628"/>
+      <w:bookmarkStart w:id="0" w:name="_Toc365972143"/>
       <w:r>
         <w:lastRenderedPageBreak/>
         <w:t>Introduction</w:t>
       </w:r>
       <w:bookmarkEnd w:id="0"/>
     </w:p>
-    <w:p/>
     <w:p>
       <w:pPr>
         <w:sectPr>
-          <w:headerReference w:type="default" r:id="rId13"/>
+          <w:headerReference w:type="default" r:id="rId11"/>
           <w:pgSz w:w="12240" w:h="15840"/>
           <w:pgMar w:top="1440" w:right="1077" w:bottom="1440" w:left="1077" w:header="709" w:footer="709" w:gutter="0"/>
           <w:cols w:sep="1" w:space="720"/>
@@ -4074,7 +3997,7 @@
         <w:pStyle w:val="Heading2"/>
         <w:ind w:right="47"/>
       </w:pPr>
-      <w:bookmarkStart w:id="1" w:name="_Toc342218629"/>
+      <w:bookmarkStart w:id="1" w:name="_Toc365972144"/>
       <w:r>
         <w:lastRenderedPageBreak/>
         <w:t>About Quicken 2012 Home and Business</w:t>
@@ -4124,7 +4047,7 @@
         <w:pStyle w:val="Heading2"/>
         <w:ind w:right="330"/>
       </w:pPr>
-      <w:bookmarkStart w:id="2" w:name="_Toc342218630"/>
+      <w:bookmarkStart w:id="2" w:name="_Toc365972145"/>
       <w:r>
         <w:lastRenderedPageBreak/>
         <w:t>Who is this Tutorial For?</w:t>
@@ -4177,7 +4100,7 @@
         <w:pStyle w:val="Heading2"/>
         <w:ind w:right="57"/>
       </w:pPr>
-      <w:bookmarkStart w:id="3" w:name="_Toc342218631"/>
+      <w:bookmarkStart w:id="3" w:name="_Toc365972146"/>
       <w:r>
         <w:lastRenderedPageBreak/>
         <w:t>How the Tutorial is Organized</w:t>
@@ -4245,7 +4168,7 @@
         <w:pStyle w:val="Heading2"/>
         <w:ind w:right="57"/>
       </w:pPr>
-      <w:bookmarkStart w:id="4" w:name="_Toc342218632"/>
+      <w:bookmarkStart w:id="4" w:name="_Toc365972147"/>
       <w:r>
         <w:lastRenderedPageBreak/>
         <w:t>Objectives of this Tutorial</w:t>
@@ -4354,7 +4277,7 @@
       <w:pPr>
         <w:pStyle w:val="Heading2"/>
       </w:pPr>
-      <w:bookmarkStart w:id="5" w:name="_Toc342218633"/>
+      <w:bookmarkStart w:id="5" w:name="_Toc365972148"/>
       <w:r>
         <w:lastRenderedPageBreak/>
         <w:t>Before you Begin</w:t>
@@ -4465,7 +4388,7 @@
       <w:pPr>
         <w:pStyle w:val="Heading1"/>
       </w:pPr>
-      <w:bookmarkStart w:id="6" w:name="_Toc342218634"/>
+      <w:bookmarkStart w:id="6" w:name="_Toc365972149"/>
       <w:r>
         <w:lastRenderedPageBreak/>
         <w:t>Lesson 1</w:t>
@@ -4475,7 +4398,6 @@
       </w:r>
       <w:bookmarkEnd w:id="6"/>
     </w:p>
-    <w:p/>
     <w:p>
       <w:pPr>
         <w:sectPr>
@@ -4491,7 +4413,7 @@
         <w:pStyle w:val="Heading2"/>
         <w:ind w:right="57"/>
       </w:pPr>
-      <w:bookmarkStart w:id="7" w:name="_Toc342218635"/>
+      <w:bookmarkStart w:id="7" w:name="_Toc365972150"/>
       <w:r>
         <w:lastRenderedPageBreak/>
         <w:t>Lesson Overview</w:t>
@@ -4592,7 +4514,7 @@
         <w:ind w:right="57"/>
       </w:pPr>
       <w:bookmarkStart w:id="8" w:name="_Ref342142857"/>
-      <w:bookmarkStart w:id="9" w:name="_Toc342218636"/>
+      <w:bookmarkStart w:id="9" w:name="_Toc365972151"/>
       <w:r>
         <w:lastRenderedPageBreak/>
         <w:t>Creating Expense Categories</w:t>
@@ -4662,7 +4584,7 @@
           <w:noProof/>
         </w:rPr>
         <w:pict>
-          <v:oval id="_x0000_s1075" style="position:absolute;left:0;text-align:left;margin-left:77.25pt;margin-top:13.8pt;width:29.25pt;height:16.5pt;z-index:251716608" filled="f" strokecolor="red" strokeweight="1.5pt"/>
+          <v:oval id="_x0000_s1075" style="position:absolute;left:0;text-align:left;margin-left:78pt;margin-top:14.55pt;width:29.25pt;height:16.5pt;z-index:251716608" filled="f" strokecolor="red" strokeweight="1.5pt"/>
         </w:pict>
       </w:r>
       <w:r>
@@ -4671,9 +4593,9 @@
         </w:rPr>
         <w:drawing>
           <wp:inline distT="0" distB="0" distL="0" distR="0">
-            <wp:extent cx="3610479" cy="2257740"/>
-            <wp:effectExtent l="38100" t="57150" r="123321" b="104460"/>
-            <wp:docPr id="32" name="Picture 31" descr="CropperCapture[38].png"/>
+            <wp:extent cx="3598525" cy="2258568"/>
+            <wp:effectExtent l="38100" t="57150" r="116225" b="103632"/>
+            <wp:docPr id="9" name="Picture 8" descr="SelectCategoryList.png"/>
             <wp:cNvGraphicFramePr>
               <a:graphicFrameLocks xmlns:a="http://schemas.openxmlformats.org/drawingml/2006/main" noChangeAspect="1"/>
             </wp:cNvGraphicFramePr>
@@ -4681,11 +4603,11 @@
               <a:graphicData uri="http://schemas.openxmlformats.org/drawingml/2006/picture">
                 <pic:pic xmlns:pic="http://schemas.openxmlformats.org/drawingml/2006/picture">
                   <pic:nvPicPr>
-                    <pic:cNvPr id="0" name="CropperCapture[38].png"/>
+                    <pic:cNvPr id="0" name="SelectCategoryList.png"/>
                     <pic:cNvPicPr/>
                   </pic:nvPicPr>
                   <pic:blipFill>
-                    <a:blip r:embed="rId14" cstate="print"/>
+                    <a:blip r:embed="rId12" cstate="print"/>
                     <a:stretch>
                       <a:fillRect/>
                     </a:stretch>
@@ -4693,7 +4615,7 @@
                   <pic:spPr>
                     <a:xfrm>
                       <a:off x="0" y="0"/>
-                      <a:ext cx="3610479" cy="2257740"/>
+                      <a:ext cx="3598525" cy="2258568"/>
                     </a:xfrm>
                     <a:prstGeom prst="rect">
                       <a:avLst/>
@@ -4727,7 +4649,7 @@
         <w:pStyle w:val="Caption"/>
       </w:pPr>
       <w:bookmarkStart w:id="10" w:name="_Ref341963184"/>
-      <w:bookmarkStart w:id="11" w:name="_Toc342218660"/>
+      <w:bookmarkStart w:id="11" w:name="_Toc365972175"/>
       <w:r>
         <w:t xml:space="preserve">Figure </w:t>
       </w:r>
@@ -4745,6 +4667,7 @@
       </w:r>
       <w:bookmarkEnd w:id="11"/>
     </w:p>
+    <w:p/>
     <w:p/>
     <w:p/>
     <w:p/>
@@ -4783,9 +4706,11 @@
       <w:r>
         <w:t>)</w:t>
       </w:r>
+      <w:proofErr w:type="gramStart"/>
       <w:r>
         <w:t>,</w:t>
       </w:r>
+      <w:proofErr w:type="gramEnd"/>
       <w:r>
         <w:t xml:space="preserve"> you can see the list</w:t>
       </w:r>
@@ -4838,7 +4763,7 @@
                     <pic:cNvPicPr/>
                   </pic:nvPicPr>
                   <pic:blipFill>
-                    <a:blip r:embed="rId15" cstate="print"/>
+                    <a:blip r:embed="rId13" cstate="print"/>
                     <a:stretch>
                       <a:fillRect/>
                     </a:stretch>
@@ -4880,7 +4805,7 @@
         <w:pStyle w:val="Caption"/>
       </w:pPr>
       <w:bookmarkStart w:id="12" w:name="_Ref341956935"/>
-      <w:bookmarkStart w:id="13" w:name="_Toc342218661"/>
+      <w:bookmarkStart w:id="13" w:name="_Toc365972176"/>
       <w:r>
         <w:t xml:space="preserve">Figure </w:t>
       </w:r>
@@ -4952,7 +4877,21 @@
         <w:rPr>
           <w:rStyle w:val="Strong"/>
         </w:rPr>
-        <w:t>Set Up Category</w:t>
+        <w:t xml:space="preserve">Set </w:t>
+      </w:r>
+      <w:proofErr w:type="gramStart"/>
+      <w:r>
+        <w:rPr>
+          <w:rStyle w:val="Strong"/>
+        </w:rPr>
+        <w:t>Up</w:t>
+      </w:r>
+      <w:proofErr w:type="gramEnd"/>
+      <w:r>
+        <w:rPr>
+          <w:rStyle w:val="Strong"/>
+        </w:rPr>
+        <w:t xml:space="preserve"> Category</w:t>
       </w:r>
       <w:r>
         <w:t xml:space="preserve"> window</w:t>
@@ -4981,7 +4920,7 @@
         <w:t>,</w:t>
       </w:r>
       <w:r>
-        <w:t xml:space="preserve"> we’ll enter a new category for hydro expenses</w:t>
+        <w:t xml:space="preserve"> enter a new category for hydro expenses</w:t>
       </w:r>
       <w:r>
         <w:t>.</w:t>
@@ -5103,7 +5042,7 @@
           <wp:inline distT="0" distB="0" distL="0" distR="0">
             <wp:extent cx="2545340" cy="2963450"/>
             <wp:effectExtent l="38100" t="57150" r="121660" b="103600"/>
-            <wp:docPr id="3" name="Picture 10" descr="CropperCapture[40].png"/>
+            <wp:docPr id="2" name="Picture 1" descr="SetUpCategoryWindow.png"/>
             <wp:cNvGraphicFramePr>
               <a:graphicFrameLocks xmlns:a="http://schemas.openxmlformats.org/drawingml/2006/main" noChangeAspect="1"/>
             </wp:cNvGraphicFramePr>
@@ -5111,11 +5050,11 @@
               <a:graphicData uri="http://schemas.openxmlformats.org/drawingml/2006/picture">
                 <pic:pic xmlns:pic="http://schemas.openxmlformats.org/drawingml/2006/picture">
                   <pic:nvPicPr>
-                    <pic:cNvPr id="0" name="CropperCapture[40].png"/>
+                    <pic:cNvPr id="0" name="SetUpCategoryWindow.png"/>
                     <pic:cNvPicPr/>
                   </pic:nvPicPr>
                   <pic:blipFill>
-                    <a:blip r:embed="rId16" cstate="print"/>
+                    <a:blip r:embed="rId14" cstate="print"/>
                     <a:stretch>
                       <a:fillRect/>
                     </a:stretch>
@@ -5158,7 +5097,7 @@
       </w:pPr>
       <w:bookmarkStart w:id="14" w:name="_Ref341955200"/>
       <w:bookmarkStart w:id="15" w:name="_Ref341955149"/>
-      <w:bookmarkStart w:id="16" w:name="_Toc342218662"/>
+      <w:bookmarkStart w:id="16" w:name="_Toc365972177"/>
       <w:r>
         <w:t xml:space="preserve">Figure </w:t>
       </w:r>
@@ -5190,13 +5129,25 @@
         </w:sectPr>
       </w:pPr>
       <w:r>
-        <w:t xml:space="preserve">In the next section, we’ll </w:t>
+        <w:t xml:space="preserve">In the next section, </w:t>
+      </w:r>
+      <w:r>
+        <w:t>you</w:t>
+      </w:r>
+      <w:r>
+        <w:t xml:space="preserve">’ll </w:t>
       </w:r>
       <w:r>
         <w:t xml:space="preserve">enter some transactions and </w:t>
       </w:r>
       <w:r>
-        <w:t>use the new category we created</w:t>
+        <w:t xml:space="preserve">use the new category </w:t>
+      </w:r>
+      <w:r>
+        <w:t>you</w:t>
+      </w:r>
+      <w:r>
+        <w:t xml:space="preserve"> created</w:t>
       </w:r>
       <w:r>
         <w:t>,</w:t>
@@ -5225,7 +5176,7 @@
         <w:pStyle w:val="Heading2"/>
       </w:pPr>
       <w:bookmarkStart w:id="17" w:name="_Ref342142926"/>
-      <w:bookmarkStart w:id="18" w:name="_Toc342218637"/>
+      <w:bookmarkStart w:id="18" w:name="_Toc365972152"/>
       <w:r>
         <w:lastRenderedPageBreak/>
         <w:t>Entering Transactions</w:t>
@@ -5289,7 +5240,13 @@
         <w:t>a category</w:t>
       </w:r>
       <w:r>
-        <w:t>. The category is the basis for the budget we’ll create in the next lesson</w:t>
+        <w:t xml:space="preserve">. The category is the basis for the budget </w:t>
+      </w:r>
+      <w:r>
+        <w:t>you</w:t>
+      </w:r>
+      <w:r>
+        <w:t>’ll create in the next lesson</w:t>
       </w:r>
       <w:r>
         <w:t xml:space="preserve">. </w:t>
@@ -5298,7 +5255,13 @@
         <w:t>In this lesso</w:t>
       </w:r>
       <w:r>
-        <w:t xml:space="preserve">n, we will use both the </w:t>
+        <w:t xml:space="preserve">n, </w:t>
+      </w:r>
+      <w:r>
+        <w:t>you</w:t>
+      </w:r>
+      <w:r>
+        <w:t xml:space="preserve"> will use both the </w:t>
       </w:r>
       <w:r>
         <w:rPr>
@@ -5319,7 +5282,6 @@
         <w:t xml:space="preserve"> account and manually add some transactions. </w:t>
       </w:r>
     </w:p>
-    <w:p/>
     <w:p/>
     <w:p/>
     <w:p/>
@@ -5427,9 +5389,9 @@
       <w:r>
         <w:drawing>
           <wp:inline distT="0" distB="0" distL="0" distR="0">
-            <wp:extent cx="4320000" cy="2833819"/>
-            <wp:effectExtent l="38100" t="57150" r="118650" b="99881"/>
-            <wp:docPr id="6" name="Picture 5" descr="CropperCapture[43].png"/>
+            <wp:extent cx="4352009" cy="2839608"/>
+            <wp:effectExtent l="38100" t="57150" r="105691" b="94092"/>
+            <wp:docPr id="11" name="Picture 10" descr="ChequingAccountTransactionWindow.png"/>
             <wp:cNvGraphicFramePr>
               <a:graphicFrameLocks xmlns:a="http://schemas.openxmlformats.org/drawingml/2006/main" noChangeAspect="1"/>
             </wp:cNvGraphicFramePr>
@@ -5437,11 +5399,11 @@
               <a:graphicData uri="http://schemas.openxmlformats.org/drawingml/2006/picture">
                 <pic:pic xmlns:pic="http://schemas.openxmlformats.org/drawingml/2006/picture">
                   <pic:nvPicPr>
-                    <pic:cNvPr id="0" name="CropperCapture[43].png"/>
+                    <pic:cNvPr id="0" name="ChequingAccountTransactionWindow.png"/>
                     <pic:cNvPicPr/>
                   </pic:nvPicPr>
                   <pic:blipFill>
-                    <a:blip r:embed="rId17" cstate="print"/>
+                    <a:blip r:embed="rId15" cstate="print"/>
                     <a:stretch>
                       <a:fillRect/>
                     </a:stretch>
@@ -5449,724 +5411,7 @@
                   <pic:spPr>
                     <a:xfrm>
                       <a:off x="0" y="0"/>
-                      <a:ext cx="4320000" cy="2833819"/>
-                    </a:xfrm>
-                    <a:prstGeom prst="rect">
-                      <a:avLst/>
-                    </a:prstGeom>
-                    <a:ln w="28575" cap="sq">
-                      <a:solidFill>
-                        <a:schemeClr val="tx2"/>
-                      </a:solidFill>
-                      <a:prstDash val="solid"/>
-                      <a:miter lim="800000"/>
-                    </a:ln>
-                    <a:effectLst>
-                      <a:outerShdw blurRad="50800" dist="38100" dir="2700000" algn="tl" rotWithShape="0">
-                        <a:srgbClr val="000000">
-                          <a:alpha val="43000"/>
-                        </a:srgbClr>
-                      </a:outerShdw>
-                    </a:effectLst>
-                  </pic:spPr>
-                </pic:pic>
-              </a:graphicData>
-            </a:graphic>
-          </wp:inline>
-        </w:drawing>
-      </w:r>
-    </w:p>
-    <w:p>
-      <w:pPr>
-        <w:pStyle w:val="Caption"/>
-      </w:pPr>
-      <w:bookmarkStart w:id="19" w:name="_Ref341955341"/>
-      <w:bookmarkStart w:id="20" w:name="_Toc342218663"/>
-      <w:r>
-        <w:t xml:space="preserve">Figure </w:t>
-      </w:r>
-      <w:fldSimple w:instr=" SEQ Figure \* ARABIC ">
-        <w:r>
-          <w:rPr>
-            <w:noProof/>
-          </w:rPr>
-          <w:t>4</w:t>
-        </w:r>
-      </w:fldSimple>
-      <w:bookmarkEnd w:id="19"/>
-      <w:r>
-        <w:t xml:space="preserve"> </w:t>
-      </w:r>
-      <w:r>
-        <w:t>–</w:t>
-      </w:r>
-      <w:r>
-        <w:t xml:space="preserve"> </w:t>
-      </w:r>
-      <w:r>
-        <w:t xml:space="preserve">Chequing </w:t>
-      </w:r>
-      <w:r>
-        <w:t xml:space="preserve">Account Transaction </w:t>
-      </w:r>
-      <w:r>
-        <w:t>Window</w:t>
-      </w:r>
-      <w:bookmarkEnd w:id="20"/>
-    </w:p>
-    <w:p/>
-    <w:p/>
-    <w:p/>
-    <w:p/>
-    <w:p/>
-    <w:p/>
-    <w:p/>
-    <w:p/>
-    <w:p/>
-    <w:p/>
-    <w:p/>
-    <w:p/>
-    <w:p/>
-    <w:p>
-      <w:pPr>
-        <w:sectPr>
-          <w:pgSz w:w="12240" w:h="15840"/>
-          <w:pgMar w:top="1440" w:right="1077" w:bottom="1440" w:left="1077" w:header="709" w:footer="709" w:gutter="0"/>
-          <w:cols w:num="2" w:sep="1" w:space="426" w:equalWidth="0">
-            <w:col w:w="2609" w:space="709"/>
-            <w:col w:w="6768"/>
-          </w:cols>
-          <w:docGrid w:linePitch="360"/>
-        </w:sectPr>
-      </w:pPr>
-    </w:p>
-    <w:p/>
-    <w:p/>
-    <w:p/>
-    <w:p>
-      <w:r>
-        <w:rPr>
-          <w:rStyle w:val="Emphasis"/>
-        </w:rPr>
-        <w:t>Tip:</w:t>
-      </w:r>
-      <w:r>
-        <w:t xml:space="preserve"> You don’t have to fill in the Memo field, but it may help you later when you analyze your spending.</w:t>
-      </w:r>
-    </w:p>
-    <w:p/>
-    <w:p/>
-    <w:p/>
-    <w:p/>
-    <w:p/>
-    <w:p/>
-    <w:p/>
-    <w:p/>
-    <w:p/>
-    <w:p/>
-    <w:p>
-      <w:r>
-        <w:rPr>
-          <w:rStyle w:val="Emphasis"/>
-        </w:rPr>
-        <w:t>Tip:</w:t>
-      </w:r>
-      <w:r>
-        <w:t xml:space="preserve"> When you open the account transaction register, in the date field, Quicken always shows the current date. If you change the date to add a transaction that occurred in the past, after you enter the transaction, the date window for the next transaction shows the date you set instead of today’s date. You need to change it manually if you want to use a different date for the next transaction.</w:t>
-      </w:r>
-    </w:p>
-    <w:p>
-      <w:r>
-        <w:br w:type="column"/>
-      </w:r>
-      <w:r>
-        <w:lastRenderedPageBreak/>
-        <w:t>To enter the transaction, perform the following steps.</w:t>
-      </w:r>
-    </w:p>
-    <w:p>
-      <w:pPr>
-        <w:pStyle w:val="ListNumber"/>
-      </w:pPr>
-      <w:r>
-        <w:t>In the main window</w:t>
-      </w:r>
-      <w:r>
-        <w:t xml:space="preserve"> shown in </w:t>
-      </w:r>
-      <w:fldSimple w:instr=" REF _Ref341955725 \h  \* MERGEFORMAT ">
-        <w:r>
-          <w:rPr>
-            <w:rStyle w:val="IntenseEmphasis"/>
-          </w:rPr>
-          <w:t>Figure 5</w:t>
-        </w:r>
-      </w:fldSimple>
-      <w:r>
-        <w:t>, c</w:t>
-      </w:r>
-      <w:r>
-        <w:t xml:space="preserve">lick the </w:t>
-      </w:r>
-      <w:r>
-        <w:t>c</w:t>
-      </w:r>
-      <w:r>
-        <w:t>alendar</w:t>
-      </w:r>
-      <w:r>
-        <w:t xml:space="preserve"> icon</w:t>
-      </w:r>
-      <w:r>
-        <w:rPr>
-          <w:noProof/>
-        </w:rPr>
-        <w:drawing>
-          <wp:inline distT="0" distB="0" distL="0" distR="0">
-            <wp:extent cx="142895" cy="123842"/>
-            <wp:effectExtent l="19050" t="0" r="9505" b="0"/>
-            <wp:docPr id="12" name="Picture 11" descr="CropperCapture[70].png"/>
-            <wp:cNvGraphicFramePr>
-              <a:graphicFrameLocks xmlns:a="http://schemas.openxmlformats.org/drawingml/2006/main" noChangeAspect="1"/>
-            </wp:cNvGraphicFramePr>
-            <a:graphic xmlns:a="http://schemas.openxmlformats.org/drawingml/2006/main">
-              <a:graphicData uri="http://schemas.openxmlformats.org/drawingml/2006/picture">
-                <pic:pic xmlns:pic="http://schemas.openxmlformats.org/drawingml/2006/picture">
-                  <pic:nvPicPr>
-                    <pic:cNvPr id="0" name="CropperCapture[70].png"/>
-                    <pic:cNvPicPr/>
-                  </pic:nvPicPr>
-                  <pic:blipFill>
-                    <a:blip r:embed="rId18" cstate="print"/>
-                    <a:stretch>
-                      <a:fillRect/>
-                    </a:stretch>
-                  </pic:blipFill>
-                  <pic:spPr>
-                    <a:xfrm>
-                      <a:off x="0" y="0"/>
-                      <a:ext cx="142895" cy="123842"/>
-                    </a:xfrm>
-                    <a:prstGeom prst="rect">
-                      <a:avLst/>
-                    </a:prstGeom>
-                  </pic:spPr>
-                </pic:pic>
-              </a:graphicData>
-            </a:graphic>
-          </wp:inline>
-        </w:drawing>
-      </w:r>
-      <w:r>
-        <w:t xml:space="preserve"> in the </w:t>
-      </w:r>
-      <w:r>
-        <w:rPr>
-          <w:rStyle w:val="Strong"/>
-        </w:rPr>
-        <w:t>Date</w:t>
-      </w:r>
-      <w:r>
-        <w:t xml:space="preserve"> column</w:t>
-      </w:r>
-      <w:r>
-        <w:t>, and click on</w:t>
-      </w:r>
-      <w:r>
-        <w:t xml:space="preserve"> today’s date.</w:t>
-      </w:r>
-      <w:r>
-        <w:t xml:space="preserve"> </w:t>
-      </w:r>
-    </w:p>
-    <w:p>
-      <w:pPr>
-        <w:pStyle w:val="ListNumber"/>
-      </w:pPr>
-      <w:r>
-        <w:t xml:space="preserve">Click </w:t>
-      </w:r>
-      <w:r>
-        <w:t xml:space="preserve">in the </w:t>
-      </w:r>
-      <w:r>
-        <w:rPr>
-          <w:rStyle w:val="Strong"/>
-        </w:rPr>
-        <w:t>Payee</w:t>
-      </w:r>
-      <w:r>
-        <w:t xml:space="preserve"> field and type </w:t>
-      </w:r>
-      <w:r>
-        <w:rPr>
-          <w:rStyle w:val="Strong"/>
-        </w:rPr>
-        <w:t>Hydro One</w:t>
-      </w:r>
-      <w:r>
-        <w:t xml:space="preserve">. </w:t>
-      </w:r>
-    </w:p>
-    <w:p>
-      <w:pPr>
-        <w:pStyle w:val="ListNumber"/>
-      </w:pPr>
-      <w:r>
-        <w:t>Press</w:t>
-      </w:r>
-      <w:r>
-        <w:t xml:space="preserve"> the</w:t>
-      </w:r>
-      <w:r>
-        <w:t xml:space="preserve"> </w:t>
-      </w:r>
-      <w:r>
-        <w:rPr>
-          <w:rStyle w:val="Strong"/>
-        </w:rPr>
-        <w:t>Tab</w:t>
-      </w:r>
-      <w:r>
-        <w:t xml:space="preserve"> </w:t>
-      </w:r>
-      <w:r>
-        <w:t xml:space="preserve">key </w:t>
-      </w:r>
-      <w:r>
-        <w:t xml:space="preserve">to move to the </w:t>
-      </w:r>
-      <w:r>
-        <w:rPr>
-          <w:rStyle w:val="Strong"/>
-        </w:rPr>
-        <w:t>Memo</w:t>
-      </w:r>
-      <w:r>
-        <w:t xml:space="preserve"> field and type </w:t>
-      </w:r>
-      <w:r>
-        <w:rPr>
-          <w:rStyle w:val="Strong"/>
-        </w:rPr>
-        <w:t>Monthly bill</w:t>
-      </w:r>
-      <w:r>
-        <w:t xml:space="preserve">. </w:t>
-      </w:r>
-    </w:p>
-    <w:p>
-      <w:pPr>
-        <w:pStyle w:val="ListNumber"/>
-      </w:pPr>
-      <w:r>
-        <w:t>Press</w:t>
-      </w:r>
-      <w:r>
-        <w:t xml:space="preserve"> the</w:t>
-      </w:r>
-      <w:r>
-        <w:t xml:space="preserve"> </w:t>
-      </w:r>
-      <w:r>
-        <w:rPr>
-          <w:rStyle w:val="Strong"/>
-        </w:rPr>
-        <w:t>Tab</w:t>
-      </w:r>
-      <w:r>
-        <w:t xml:space="preserve"> key and the category list appears. S</w:t>
-      </w:r>
-      <w:r>
-        <w:t xml:space="preserve">croll down in the category list and click </w:t>
-      </w:r>
-      <w:r>
-        <w:rPr>
-          <w:rStyle w:val="Strong"/>
-        </w:rPr>
-        <w:t>Hydro</w:t>
-      </w:r>
-      <w:r>
-        <w:t xml:space="preserve">. </w:t>
-      </w:r>
-    </w:p>
-    <w:p>
-      <w:pPr>
-        <w:pStyle w:val="ListNumber"/>
-      </w:pPr>
-      <w:r>
-        <w:t xml:space="preserve">Press </w:t>
-      </w:r>
-      <w:r>
-        <w:rPr>
-          <w:rStyle w:val="Strong"/>
-        </w:rPr>
-        <w:t>Tab</w:t>
-      </w:r>
-      <w:r>
-        <w:t xml:space="preserve"> twice to move to the </w:t>
-      </w:r>
-      <w:r>
-        <w:rPr>
-          <w:rStyle w:val="Strong"/>
-        </w:rPr>
-        <w:t>Payment</w:t>
-      </w:r>
-      <w:r>
-        <w:t xml:space="preserve"> field and typ</w:t>
-      </w:r>
-      <w:r>
-        <w:t xml:space="preserve">e </w:t>
-      </w:r>
-      <w:r>
-        <w:rPr>
-          <w:rStyle w:val="Strong"/>
-        </w:rPr>
-        <w:t>100</w:t>
-      </w:r>
-      <w:r>
-        <w:t xml:space="preserve">. </w:t>
-      </w:r>
-    </w:p>
-    <w:p>
-      <w:pPr>
-        <w:pStyle w:val="ListNumber"/>
-      </w:pPr>
-      <w:r>
-        <w:t>Press</w:t>
-      </w:r>
-      <w:r>
-        <w:t xml:space="preserve"> </w:t>
-      </w:r>
-      <w:r>
-        <w:t>the</w:t>
-      </w:r>
-      <w:r>
-        <w:t xml:space="preserve"> </w:t>
-      </w:r>
-      <w:r>
-        <w:rPr>
-          <w:rStyle w:val="Strong"/>
-        </w:rPr>
-        <w:t>Enter</w:t>
-      </w:r>
-      <w:r>
-        <w:t xml:space="preserve"> key</w:t>
-      </w:r>
-      <w:r>
-        <w:t xml:space="preserve"> to save the transaction</w:t>
-      </w:r>
-      <w:r>
-        <w:t>.</w:t>
-      </w:r>
-    </w:p>
-    <w:p>
-      <w:pPr>
-        <w:keepNext/>
-        <w:jc w:val="center"/>
-      </w:pPr>
-      <w:r>
-        <w:rPr>
-          <w:noProof/>
-        </w:rPr>
-        <w:pict>
-          <v:rect id="_x0000_s1072" style="position:absolute;left:0;text-align:left;margin-left:20.25pt;margin-top:30pt;width:232.5pt;height:9pt;z-index:251714560" filled="f" strokecolor="red" strokeweight="1.5pt"/>
-        </w:pict>
-      </w:r>
-      <w:r>
-        <w:rPr>
-          <w:noProof/>
-        </w:rPr>
-        <w:drawing>
-          <wp:inline distT="0" distB="0" distL="0" distR="0">
-            <wp:extent cx="4608000" cy="2519040"/>
-            <wp:effectExtent l="57150" t="38100" r="40200" b="14610"/>
-            <wp:docPr id="1" name="Picture 0" descr="CropperCapture[45].png"/>
-            <wp:cNvGraphicFramePr>
-              <a:graphicFrameLocks xmlns:a="http://schemas.openxmlformats.org/drawingml/2006/main" noChangeAspect="1"/>
-            </wp:cNvGraphicFramePr>
-            <a:graphic xmlns:a="http://schemas.openxmlformats.org/drawingml/2006/main">
-              <a:graphicData uri="http://schemas.openxmlformats.org/drawingml/2006/picture">
-                <pic:pic xmlns:pic="http://schemas.openxmlformats.org/drawingml/2006/picture">
-                  <pic:nvPicPr>
-                    <pic:cNvPr id="0" name="CropperCapture[45].png"/>
-                    <pic:cNvPicPr/>
-                  </pic:nvPicPr>
-                  <pic:blipFill>
-                    <a:blip r:embed="rId19" cstate="print"/>
-                    <a:stretch>
-                      <a:fillRect/>
-                    </a:stretch>
-                  </pic:blipFill>
-                  <pic:spPr>
-                    <a:xfrm>
-                      <a:off x="0" y="0"/>
-                      <a:ext cx="4608000" cy="2519040"/>
-                    </a:xfrm>
-                    <a:prstGeom prst="rect">
-                      <a:avLst/>
-                    </a:prstGeom>
-                    <a:ln w="28575">
-                      <a:solidFill>
-                        <a:schemeClr val="tx2">
-                          <a:lumMod val="75000"/>
-                        </a:schemeClr>
-                      </a:solidFill>
-                    </a:ln>
-                  </pic:spPr>
-                </pic:pic>
-              </a:graphicData>
-            </a:graphic>
-          </wp:inline>
-        </w:drawing>
-      </w:r>
-    </w:p>
-    <w:p>
-      <w:pPr>
-        <w:pStyle w:val="Caption"/>
-      </w:pPr>
-      <w:bookmarkStart w:id="21" w:name="_Ref341955725"/>
-      <w:bookmarkStart w:id="22" w:name="_Toc342218664"/>
-      <w:r>
-        <w:t xml:space="preserve">Figure </w:t>
-      </w:r>
-      <w:fldSimple w:instr=" SEQ Figure \* ARABIC ">
-        <w:r>
-          <w:rPr>
-            <w:noProof/>
-          </w:rPr>
-          <w:t>5</w:t>
-        </w:r>
-      </w:fldSimple>
-      <w:bookmarkEnd w:id="21"/>
-      <w:r>
-        <w:t xml:space="preserve"> - Transaction </w:t>
-      </w:r>
-      <w:r>
-        <w:t>Entry</w:t>
-      </w:r>
-      <w:bookmarkEnd w:id="22"/>
-    </w:p>
-    <w:p>
-      <w:pPr>
-        <w:rPr>
-          <w:rStyle w:val="IntenseEmphasis"/>
-          <w:b w:val="0"/>
-          <w:bCs w:val="0"/>
-          <w:iCs w:val="0"/>
-          <w:color w:val="auto"/>
-        </w:rPr>
-      </w:pPr>
-      <w:r>
-        <w:t>If you make a mistake when you type the values, you can go back and change them</w:t>
-      </w:r>
-      <w:r>
-        <w:t xml:space="preserve">. When you finish, press </w:t>
-      </w:r>
-      <w:r>
-        <w:rPr>
-          <w:rStyle w:val="Strong"/>
-        </w:rPr>
-        <w:t>Enter</w:t>
-      </w:r>
-      <w:r>
-        <w:t xml:space="preserve"> to </w:t>
-      </w:r>
-      <w:r>
-        <w:t>save the changes.</w:t>
-      </w:r>
-    </w:p>
-    <w:p>
-      <w:r>
-        <w:t>Let’s add</w:t>
-      </w:r>
-      <w:r>
-        <w:t xml:space="preserve"> </w:t>
-      </w:r>
-      <w:r>
-        <w:t xml:space="preserve">three more </w:t>
-      </w:r>
-      <w:r>
-        <w:t xml:space="preserve">transactions </w:t>
-      </w:r>
-      <w:r>
-        <w:t xml:space="preserve">and assign them to Quicken’s default </w:t>
-      </w:r>
-      <w:r>
-        <w:t xml:space="preserve">categories, </w:t>
-      </w:r>
-      <w:r>
-        <w:rPr>
-          <w:rStyle w:val="Strong"/>
-        </w:rPr>
-        <w:t>Fuel</w:t>
-      </w:r>
-      <w:r>
-        <w:t xml:space="preserve">, </w:t>
-      </w:r>
-      <w:r>
-        <w:rPr>
-          <w:rStyle w:val="Strong"/>
-        </w:rPr>
-        <w:t>Restaurants</w:t>
-      </w:r>
-      <w:r>
-        <w:t xml:space="preserve">, and </w:t>
-      </w:r>
-      <w:r>
-        <w:rPr>
-          <w:rStyle w:val="Strong"/>
-        </w:rPr>
-        <w:t>Home Improvement</w:t>
-      </w:r>
-      <w:r>
-        <w:t xml:space="preserve">. </w:t>
-      </w:r>
-      <w:r>
-        <w:t xml:space="preserve">We’ll add these transactions in the </w:t>
-      </w:r>
-      <w:r>
-        <w:rPr>
-          <w:rStyle w:val="Strong"/>
-        </w:rPr>
-        <w:t>Visa</w:t>
-      </w:r>
-      <w:r>
-        <w:t xml:space="preserve"> account. </w:t>
-      </w:r>
-      <w:r>
-        <w:t>W</w:t>
-      </w:r>
-      <w:r>
-        <w:t>e’ll use the default date, which is today.</w:t>
-      </w:r>
-    </w:p>
-    <w:p/>
-    <w:p/>
-    <w:p>
-      <w:pPr>
-        <w:sectPr>
-          <w:pgSz w:w="12240" w:h="15840"/>
-          <w:pgMar w:top="1440" w:right="1077" w:bottom="1440" w:left="1077" w:header="709" w:footer="709" w:gutter="0"/>
-          <w:cols w:num="2" w:sep="1" w:space="426" w:equalWidth="0">
-            <w:col w:w="2609" w:space="709"/>
-            <w:col w:w="6768"/>
-          </w:cols>
-          <w:docGrid w:linePitch="360"/>
-        </w:sectPr>
-      </w:pPr>
-    </w:p>
-    <w:p>
-      <w:r>
-        <w:lastRenderedPageBreak/>
-        <w:br w:type="column"/>
-      </w:r>
-      <w:r>
-        <w:rPr>
-          <w:noProof/>
-        </w:rPr>
-        <w:lastRenderedPageBreak/>
-        <w:pict>
-          <v:shape id="_x0000_s1059" type="#_x0000_t32" style="position:absolute;margin-left:88.5pt;margin-top:33.65pt;width:33.75pt;height:68.25pt;z-index:251706368" o:connectortype="straight" strokecolor="red" strokeweight="1.5pt">
-            <v:stroke endarrow="block"/>
-          </v:shape>
-        </w:pict>
-      </w:r>
-      <w:r>
-        <w:rPr>
-          <w:noProof/>
-        </w:rPr>
-        <w:pict>
-          <v:shape id="_x0000_s1058" type="#_x0000_t32" style="position:absolute;margin-left:42.75pt;margin-top:33.65pt;width:45.75pt;height:93.75pt;flip:x;z-index:251705344" o:connectortype="straight" strokecolor="red" strokeweight="1.5pt">
-            <v:stroke endarrow="block"/>
-          </v:shape>
-        </w:pict>
-      </w:r>
-      <w:r>
-        <w:t xml:space="preserve">In the left </w:t>
-      </w:r>
-      <w:r>
-        <w:t>panel</w:t>
-      </w:r>
-      <w:r>
-        <w:t xml:space="preserve">, click </w:t>
-      </w:r>
-      <w:r>
-        <w:rPr>
-          <w:rStyle w:val="Strong"/>
-        </w:rPr>
-        <w:t>Visa</w:t>
-      </w:r>
-      <w:r>
-        <w:t>. The account transaction register</w:t>
-      </w:r>
-      <w:r>
-        <w:t xml:space="preserve"> (</w:t>
-      </w:r>
-      <w:fldSimple w:instr=" REF _Ref341957339 \h  \* MERGEFORMAT ">
-        <w:r>
-          <w:rPr>
-            <w:rStyle w:val="IntenseEmphasis"/>
-          </w:rPr>
-          <w:t>Figure 6</w:t>
-        </w:r>
-      </w:fldSimple>
-      <w:r>
-        <w:t>)</w:t>
-      </w:r>
-      <w:r>
-        <w:t xml:space="preserve"> </w:t>
-      </w:r>
-      <w:r>
-        <w:t xml:space="preserve">for the </w:t>
-      </w:r>
-      <w:r>
-        <w:rPr>
-          <w:rStyle w:val="Strong"/>
-        </w:rPr>
-        <w:t>Visa</w:t>
-      </w:r>
-      <w:r>
-        <w:t xml:space="preserve"> account </w:t>
-      </w:r>
-      <w:r>
-        <w:t>appears in the main window.</w:t>
-      </w:r>
-    </w:p>
-    <w:p>
-      <w:pPr>
-        <w:keepNext/>
-        <w:jc w:val="center"/>
-      </w:pPr>
-      <w:r>
-        <w:rPr>
-          <w:noProof/>
-        </w:rPr>
-        <w:drawing>
-          <wp:inline distT="0" distB="0" distL="0" distR="0">
-            <wp:extent cx="4320000" cy="3498217"/>
-            <wp:effectExtent l="38100" t="57150" r="118650" b="102233"/>
-            <wp:docPr id="5" name="Picture 2" descr="CropperCapture[46].png"/>
-            <wp:cNvGraphicFramePr>
-              <a:graphicFrameLocks xmlns:a="http://schemas.openxmlformats.org/drawingml/2006/main" noChangeAspect="1"/>
-            </wp:cNvGraphicFramePr>
-            <a:graphic xmlns:a="http://schemas.openxmlformats.org/drawingml/2006/main">
-              <a:graphicData uri="http://schemas.openxmlformats.org/drawingml/2006/picture">
-                <pic:pic xmlns:pic="http://schemas.openxmlformats.org/drawingml/2006/picture">
-                  <pic:nvPicPr>
-                    <pic:cNvPr id="0" name="CropperCapture[46].png"/>
-                    <pic:cNvPicPr/>
-                  </pic:nvPicPr>
-                  <pic:blipFill>
-                    <a:blip r:embed="rId20" cstate="print"/>
-                    <a:stretch>
-                      <a:fillRect/>
-                    </a:stretch>
-                  </pic:blipFill>
-                  <pic:spPr>
-                    <a:xfrm>
-                      <a:off x="0" y="0"/>
-                      <a:ext cx="4320000" cy="3498217"/>
+                      <a:ext cx="4352009" cy="2839608"/>
                     </a:xfrm>
                     <a:prstGeom prst="rect">
                       <a:avLst/>
@@ -6199,8 +5444,8 @@
       <w:pPr>
         <w:pStyle w:val="Caption"/>
       </w:pPr>
-      <w:bookmarkStart w:id="23" w:name="_Ref341957339"/>
-      <w:bookmarkStart w:id="24" w:name="_Toc342218665"/>
+      <w:bookmarkStart w:id="19" w:name="_Ref341955341"/>
+      <w:bookmarkStart w:id="20" w:name="_Toc365972178"/>
       <w:r>
         <w:t xml:space="preserve">Figure </w:t>
       </w:r>
@@ -6209,375 +5454,41 @@
           <w:rPr>
             <w:noProof/>
           </w:rPr>
-          <w:t>6</w:t>
+          <w:t>4</w:t>
         </w:r>
       </w:fldSimple>
-      <w:bookmarkEnd w:id="23"/>
-      <w:r>
-        <w:t xml:space="preserve"> - Visa Account Transaction Register</w:t>
-      </w:r>
-      <w:bookmarkEnd w:id="24"/>
-    </w:p>
-    <w:p>
-      <w:r>
-        <w:t>To enter the first transaction, a $50 tank of gas at Esso,</w:t>
-      </w:r>
-      <w:r>
-        <w:t xml:space="preserve"> perform the following steps:</w:t>
-      </w:r>
-    </w:p>
-    <w:p>
-      <w:pPr>
-        <w:pStyle w:val="ListNumber"/>
-        <w:numPr>
-          <w:ilvl w:val="0"/>
-          <w:numId w:val="23"/>
-        </w:numPr>
-      </w:pPr>
-      <w:r>
-        <w:t xml:space="preserve">Click in the </w:t>
-      </w:r>
-      <w:r>
-        <w:rPr>
-          <w:rStyle w:val="Strong"/>
-        </w:rPr>
-        <w:t>Payee</w:t>
-      </w:r>
-      <w:r>
-        <w:t xml:space="preserve"> field and type </w:t>
-      </w:r>
-      <w:r>
-        <w:rPr>
-          <w:rStyle w:val="Strong"/>
-        </w:rPr>
-        <w:t>Esso</w:t>
-      </w:r>
-      <w:r>
-        <w:t xml:space="preserve">. Press </w:t>
-      </w:r>
-      <w:r>
-        <w:rPr>
-          <w:rStyle w:val="Strong"/>
-        </w:rPr>
-        <w:t>Tab</w:t>
-      </w:r>
-      <w:r>
-        <w:t xml:space="preserve"> to move to the </w:t>
-      </w:r>
-      <w:r>
-        <w:rPr>
-          <w:rStyle w:val="Strong"/>
-        </w:rPr>
-        <w:t>Memo</w:t>
-      </w:r>
-      <w:r>
-        <w:t xml:space="preserve"> field and type </w:t>
-      </w:r>
-      <w:r>
-        <w:rPr>
-          <w:rStyle w:val="Strong"/>
-        </w:rPr>
-        <w:t>Fill tank</w:t>
-      </w:r>
-      <w:r>
-        <w:t xml:space="preserve">. </w:t>
-      </w:r>
-    </w:p>
-    <w:p>
-      <w:pPr>
-        <w:pStyle w:val="ListNumber"/>
-      </w:pPr>
-      <w:r>
-        <w:t xml:space="preserve">Press </w:t>
-      </w:r>
-      <w:r>
-        <w:rPr>
-          <w:rStyle w:val="Strong"/>
-        </w:rPr>
-        <w:t>Tab</w:t>
-      </w:r>
-      <w:r>
-        <w:t xml:space="preserve">, </w:t>
-      </w:r>
-      <w:r>
-        <w:t xml:space="preserve">scroll down in the category list and click </w:t>
-      </w:r>
-      <w:r>
-        <w:rPr>
-          <w:rStyle w:val="Strong"/>
-        </w:rPr>
-        <w:t>Fuel</w:t>
-      </w:r>
-      <w:r>
-        <w:t xml:space="preserve">. </w:t>
-      </w:r>
-    </w:p>
-    <w:p>
-      <w:pPr>
-        <w:pStyle w:val="ListNumber"/>
-      </w:pPr>
-      <w:r>
-        <w:t xml:space="preserve">Press </w:t>
-      </w:r>
-      <w:r>
-        <w:rPr>
-          <w:rStyle w:val="Strong"/>
-        </w:rPr>
-        <w:t>Tab</w:t>
-      </w:r>
-      <w:r>
-        <w:t xml:space="preserve"> twice to move to the </w:t>
-      </w:r>
-      <w:r>
-        <w:rPr>
-          <w:rStyle w:val="Strong"/>
-        </w:rPr>
-        <w:t>Payment</w:t>
-      </w:r>
-      <w:r>
-        <w:t xml:space="preserve"> field and type. </w:t>
-      </w:r>
-    </w:p>
-    <w:p>
-      <w:pPr>
-        <w:pStyle w:val="ListNumber"/>
-        <w:rPr>
-          <w:rStyle w:val="Strong"/>
-          <w:b w:val="0"/>
-          <w:bCs w:val="0"/>
-        </w:rPr>
-      </w:pPr>
-      <w:r>
-        <w:t xml:space="preserve">Press </w:t>
-      </w:r>
-      <w:r>
-        <w:rPr>
-          <w:rStyle w:val="Strong"/>
-        </w:rPr>
-        <w:t>Enter</w:t>
-      </w:r>
-      <w:r>
-        <w:rPr>
-          <w:rStyle w:val="Strong"/>
-        </w:rPr>
+      <w:bookmarkEnd w:id="19"/>
+      <w:r>
         <w:t xml:space="preserve"> </w:t>
       </w:r>
       <w:r>
-        <w:t>to save the transaction.</w:t>
-      </w:r>
-    </w:p>
-    <w:p>
-      <w:pPr>
-        <w:rPr>
-          <w:rStyle w:val="Strong"/>
-          <w:b w:val="0"/>
-          <w:bCs w:val="0"/>
-        </w:rPr>
-      </w:pPr>
-      <w:r>
-        <w:rPr>
-          <w:rStyle w:val="Strong"/>
-          <w:b w:val="0"/>
-          <w:bCs w:val="0"/>
-        </w:rPr>
-        <w:t>Enter the</w:t>
-      </w:r>
-      <w:r>
-        <w:rPr>
-          <w:rStyle w:val="Strong"/>
-          <w:b w:val="0"/>
-          <w:bCs w:val="0"/>
-        </w:rPr>
-        <w:t xml:space="preserve"> second transaction</w:t>
-      </w:r>
-      <w:r>
-        <w:rPr>
-          <w:rStyle w:val="Strong"/>
-          <w:b w:val="0"/>
-          <w:bCs w:val="0"/>
-        </w:rPr>
-        <w:t xml:space="preserve">, an $80 dinner at </w:t>
-      </w:r>
-      <w:r>
-        <w:rPr>
-          <w:rStyle w:val="Strong"/>
-          <w:b w:val="0"/>
-          <w:bCs w:val="0"/>
-        </w:rPr>
-        <w:t>Kelsey’s</w:t>
-      </w:r>
-      <w:r>
-        <w:rPr>
-          <w:rStyle w:val="Strong"/>
-          <w:b w:val="0"/>
-          <w:bCs w:val="0"/>
-        </w:rPr>
-        <w:t>’</w:t>
-      </w:r>
-      <w:r>
-        <w:rPr>
-          <w:rStyle w:val="Strong"/>
-          <w:b w:val="0"/>
-          <w:bCs w:val="0"/>
-        </w:rPr>
-        <w:t>:</w:t>
-      </w:r>
-    </w:p>
-    <w:p>
-      <w:pPr>
-        <w:pStyle w:val="ListNumber"/>
-        <w:numPr>
-          <w:ilvl w:val="0"/>
-          <w:numId w:val="22"/>
-        </w:numPr>
-      </w:pPr>
-      <w:r>
-        <w:t xml:space="preserve">Click in the </w:t>
-      </w:r>
-      <w:r>
-        <w:rPr>
-          <w:rStyle w:val="Strong"/>
-        </w:rPr>
-        <w:t>Payee</w:t>
-      </w:r>
-      <w:r>
-        <w:t xml:space="preserve"> field and type </w:t>
-      </w:r>
-      <w:r>
-        <w:rPr>
-          <w:rStyle w:val="Strong"/>
-        </w:rPr>
-        <w:t>Kelsey’s</w:t>
-      </w:r>
-      <w:r>
-        <w:t xml:space="preserve">. </w:t>
-      </w:r>
-    </w:p>
-    <w:p>
-      <w:pPr>
-        <w:pStyle w:val="ListNumber"/>
-      </w:pPr>
-      <w:r>
-        <w:t xml:space="preserve">Press </w:t>
-      </w:r>
-      <w:r>
-        <w:rPr>
-          <w:rStyle w:val="Strong"/>
-        </w:rPr>
-        <w:t>Tab</w:t>
-      </w:r>
-      <w:r>
-        <w:t xml:space="preserve"> to move to the </w:t>
-      </w:r>
-      <w:r>
-        <w:rPr>
-          <w:rStyle w:val="Strong"/>
-        </w:rPr>
-        <w:t>Memo</w:t>
-      </w:r>
-      <w:r>
-        <w:t xml:space="preserve"> field and type </w:t>
-      </w:r>
-      <w:r>
-        <w:rPr>
-          <w:rStyle w:val="Strong"/>
-        </w:rPr>
-        <w:t>Dinner out with friends</w:t>
-      </w:r>
-      <w:r>
-        <w:t xml:space="preserve">. </w:t>
-      </w:r>
-    </w:p>
-    <w:p>
-      <w:pPr>
-        <w:pStyle w:val="ListNumber"/>
-      </w:pPr>
-      <w:r>
-        <w:t xml:space="preserve">Press </w:t>
-      </w:r>
-      <w:r>
-        <w:rPr>
-          <w:rStyle w:val="Strong"/>
-        </w:rPr>
-        <w:t>Tab</w:t>
-      </w:r>
-      <w:r>
-        <w:t xml:space="preserve">, </w:t>
-      </w:r>
-      <w:r>
-        <w:t xml:space="preserve">scroll down in the category list and click </w:t>
-      </w:r>
-      <w:r>
-        <w:rPr>
-          <w:rStyle w:val="Strong"/>
-        </w:rPr>
-        <w:t>Restaurants</w:t>
-      </w:r>
-      <w:r>
-        <w:t xml:space="preserve">. </w:t>
-      </w:r>
-    </w:p>
-    <w:p>
-      <w:pPr>
-        <w:pStyle w:val="ListNumber"/>
-      </w:pPr>
-      <w:r>
-        <w:t xml:space="preserve">Press </w:t>
-      </w:r>
-      <w:r>
-        <w:rPr>
-          <w:rStyle w:val="Strong"/>
-        </w:rPr>
-        <w:t>Tab</w:t>
-      </w:r>
-      <w:r>
-        <w:t xml:space="preserve"> twice to move to the </w:t>
-      </w:r>
-      <w:r>
-        <w:rPr>
-          <w:rStyle w:val="Strong"/>
-        </w:rPr>
-        <w:t>Payment</w:t>
-      </w:r>
-      <w:r>
-        <w:t xml:space="preserve"> field and type </w:t>
-      </w:r>
-      <w:r>
-        <w:rPr>
-          <w:rStyle w:val="Strong"/>
-        </w:rPr>
-        <w:t>80</w:t>
-      </w:r>
-      <w:r>
-        <w:t>.</w:t>
-      </w:r>
-    </w:p>
-    <w:p>
-      <w:pPr>
-        <w:pStyle w:val="ListNumber"/>
-      </w:pPr>
-      <w:r>
-        <w:t xml:space="preserve"> Press </w:t>
-      </w:r>
-      <w:r>
-        <w:rPr>
-          <w:rStyle w:val="Strong"/>
-        </w:rPr>
-        <w:t>Enter</w:t>
-      </w:r>
-      <w:r>
-        <w:rPr>
-          <w:rStyle w:val="Strong"/>
-        </w:rPr>
+        <w:t>–</w:t>
+      </w:r>
+      <w:r>
         <w:t xml:space="preserve"> </w:t>
       </w:r>
       <w:r>
-        <w:t>to save the transaction</w:t>
-      </w:r>
-      <w:r>
-        <w:t>.</w:t>
-      </w:r>
-    </w:p>
+        <w:t xml:space="preserve">Chequing </w:t>
+      </w:r>
+      <w:r>
+        <w:t xml:space="preserve">Account Transaction </w:t>
+      </w:r>
+      <w:r>
+        <w:t>Register</w:t>
+      </w:r>
+      <w:bookmarkEnd w:id="20"/>
+    </w:p>
+    <w:p/>
+    <w:p/>
+    <w:p/>
+    <w:p/>
+    <w:p/>
+    <w:p/>
+    <w:p/>
+    <w:p/>
+    <w:p/>
+    <w:p/>
+    <w:p/>
     <w:p/>
     <w:p/>
     <w:p>
@@ -6594,244 +5505,91 @@
       </w:pPr>
     </w:p>
     <w:p/>
+    <w:p/>
+    <w:p/>
+    <w:p>
+      <w:r>
+        <w:rPr>
+          <w:rStyle w:val="Emphasis"/>
+        </w:rPr>
+        <w:t>Tip:</w:t>
+      </w:r>
+      <w:r>
+        <w:t xml:space="preserve"> You don’t have to fill in the Memo field, but it may help you later when you analyze your spending.</w:t>
+      </w:r>
+    </w:p>
+    <w:p/>
+    <w:p/>
+    <w:p/>
+    <w:p/>
+    <w:p/>
+    <w:p/>
+    <w:p/>
+    <w:p/>
+    <w:p/>
+    <w:p/>
+    <w:p>
+      <w:r>
+        <w:rPr>
+          <w:rStyle w:val="Emphasis"/>
+        </w:rPr>
+        <w:t>Tip:</w:t>
+      </w:r>
+      <w:r>
+        <w:t xml:space="preserve"> When you open the account transaction register, in the date field, Quicken always shows the current date. If you change the date to add a transaction that occurred in the past, after you enter the transaction, the date window for the next transaction shows the date you set instead of today’s date. You need to change it manually if you want to use a different date for the next transaction.</w:t>
+      </w:r>
+    </w:p>
     <w:p>
       <w:r>
         <w:br w:type="column"/>
       </w:r>
       <w:r>
         <w:lastRenderedPageBreak/>
-        <w:t>E</w:t>
-      </w:r>
-      <w:r>
-        <w:t>nter</w:t>
-      </w:r>
-      <w:r>
-        <w:t xml:space="preserve"> the third transaction</w:t>
-      </w:r>
-      <w:r>
-        <w:t>, a $500 purchase at Home Depot</w:t>
-      </w:r>
-      <w:r>
-        <w:t>:</w:t>
+        <w:t>To enter the transaction, perform the following steps.</w:t>
       </w:r>
     </w:p>
     <w:p>
       <w:pPr>
         <w:pStyle w:val="ListNumber"/>
-        <w:numPr>
-          <w:ilvl w:val="0"/>
-          <w:numId w:val="19"/>
-        </w:numPr>
-      </w:pPr>
-      <w:r>
-        <w:t xml:space="preserve">Click in the </w:t>
-      </w:r>
-      <w:r>
-        <w:rPr>
-          <w:rStyle w:val="Strong"/>
-        </w:rPr>
-        <w:t>Payee</w:t>
-      </w:r>
-      <w:r>
-        <w:t xml:space="preserve"> field and type </w:t>
-      </w:r>
-      <w:r>
-        <w:rPr>
-          <w:rStyle w:val="Strong"/>
-        </w:rPr>
-        <w:t>Home Depot</w:t>
-      </w:r>
-      <w:r>
-        <w:t xml:space="preserve">. </w:t>
-      </w:r>
-    </w:p>
-    <w:p>
-      <w:pPr>
-        <w:pStyle w:val="ListNumber"/>
-      </w:pPr>
-      <w:r>
-        <w:t xml:space="preserve">Press </w:t>
-      </w:r>
-      <w:r>
-        <w:rPr>
-          <w:rStyle w:val="Strong"/>
-        </w:rPr>
-        <w:t>Tab</w:t>
-      </w:r>
-      <w:r>
-        <w:t xml:space="preserve"> to move to the </w:t>
-      </w:r>
-      <w:r>
-        <w:rPr>
-          <w:rStyle w:val="Strong"/>
-        </w:rPr>
-        <w:t>Memo</w:t>
-      </w:r>
-      <w:r>
-        <w:t xml:space="preserve"> field and type </w:t>
-      </w:r>
-      <w:r>
-        <w:rPr>
-          <w:rStyle w:val="Strong"/>
-        </w:rPr>
-        <w:t>Wood for deck</w:t>
-      </w:r>
-      <w:r>
-        <w:t xml:space="preserve">. </w:t>
-      </w:r>
-    </w:p>
-    <w:p>
-      <w:pPr>
-        <w:pStyle w:val="ListNumber"/>
-      </w:pPr>
-      <w:r>
-        <w:t xml:space="preserve">Press </w:t>
-      </w:r>
-      <w:r>
-        <w:rPr>
-          <w:rStyle w:val="Strong"/>
-        </w:rPr>
-        <w:t>Tab</w:t>
-      </w:r>
-      <w:r>
-        <w:t xml:space="preserve">, </w:t>
-      </w:r>
-      <w:r>
-        <w:t xml:space="preserve">scroll down in the category list and click </w:t>
-      </w:r>
-      <w:r>
-        <w:rPr>
-          <w:rStyle w:val="Strong"/>
-        </w:rPr>
-        <w:t>Home Improvement</w:t>
-      </w:r>
-      <w:r>
-        <w:t>.</w:t>
-      </w:r>
-    </w:p>
-    <w:p>
-      <w:pPr>
-        <w:pStyle w:val="ListNumber"/>
-      </w:pPr>
-      <w:r>
-        <w:t xml:space="preserve"> Press </w:t>
-      </w:r>
-      <w:r>
-        <w:rPr>
-          <w:rStyle w:val="Strong"/>
-        </w:rPr>
-        <w:t>Tab</w:t>
-      </w:r>
-      <w:r>
-        <w:t xml:space="preserve"> twice to move to the </w:t>
-      </w:r>
-      <w:r>
-        <w:rPr>
-          <w:rStyle w:val="Strong"/>
-        </w:rPr>
-        <w:t>Payment</w:t>
-      </w:r>
-      <w:r>
-        <w:t xml:space="preserve"> field and type </w:t>
-      </w:r>
-      <w:r>
-        <w:rPr>
-          <w:rStyle w:val="Strong"/>
-        </w:rPr>
-        <w:t>500</w:t>
-      </w:r>
-      <w:r>
-        <w:t xml:space="preserve">. </w:t>
-      </w:r>
-    </w:p>
-    <w:p>
-      <w:pPr>
-        <w:pStyle w:val="ListNumber"/>
-      </w:pPr>
-      <w:r>
-        <w:t>P</w:t>
-      </w:r>
-      <w:r>
-        <w:t xml:space="preserve">ress </w:t>
-      </w:r>
-      <w:r>
-        <w:rPr>
-          <w:rStyle w:val="Strong"/>
-        </w:rPr>
-        <w:t>Enter</w:t>
-      </w:r>
-      <w:r>
-        <w:rPr>
-          <w:rStyle w:val="Strong"/>
-        </w:rPr>
-        <w:t xml:space="preserve"> </w:t>
-      </w:r>
-      <w:r>
-        <w:t>to save the transaction.</w:t>
-      </w:r>
-    </w:p>
-    <w:p>
-      <w:r>
-        <w:t xml:space="preserve">In the </w:t>
-      </w:r>
-      <w:r>
-        <w:rPr>
-          <w:rStyle w:val="Strong"/>
-        </w:rPr>
-        <w:t>Visa</w:t>
-      </w:r>
-      <w:r>
-        <w:t xml:space="preserve"> </w:t>
-      </w:r>
-      <w:r>
-        <w:t>register</w:t>
-      </w:r>
-      <w:r>
-        <w:t>,</w:t>
+      </w:pPr>
+      <w:r>
+        <w:t>In the main window</w:t>
       </w:r>
       <w:r>
         <w:t xml:space="preserve"> shown in </w:t>
       </w:r>
-      <w:fldSimple w:instr=" REF _Ref341957468 \h  \* MERGEFORMAT ">
+      <w:fldSimple w:instr=" REF _Ref341955725 \h  \* MERGEFORMAT ">
         <w:r>
           <w:rPr>
             <w:rStyle w:val="IntenseEmphasis"/>
           </w:rPr>
-          <w:t>Figure 7</w:t>
+          <w:t>Figure 5</w:t>
         </w:r>
       </w:fldSimple>
       <w:r>
-        <w:t xml:space="preserve"> below</w:t>
-      </w:r>
-      <w:r>
-        <w:t>,</w:t>
-      </w:r>
-      <w:r>
-        <w:t xml:space="preserve"> you can see that</w:t>
-      </w:r>
-      <w:r>
-        <w:t xml:space="preserve"> we have </w:t>
-      </w:r>
-      <w:r>
-        <w:t>three</w:t>
-      </w:r>
-      <w:r>
-        <w:t xml:space="preserve"> transactions.</w:t>
-      </w:r>
-    </w:p>
-    <w:p>
-      <w:pPr>
-        <w:keepNext/>
-      </w:pPr>
+        <w:t>, c</w:t>
+      </w:r>
+      <w:r>
+        <w:t xml:space="preserve">lick the </w:t>
+      </w:r>
+      <w:r>
+        <w:t>c</w:t>
+      </w:r>
+      <w:r>
+        <w:t>alendar</w:t>
+      </w:r>
+      <w:r>
+        <w:t xml:space="preserve"> icon</w:t>
+      </w:r>
       <w:r>
         <w:rPr>
           <w:noProof/>
         </w:rPr>
         <w:drawing>
           <wp:inline distT="0" distB="0" distL="0" distR="0">
-            <wp:extent cx="4320000" cy="1614412"/>
-            <wp:effectExtent l="38100" t="57150" r="118650" b="100088"/>
-            <wp:docPr id="15" name="Picture 14" descr="CropperCapture[50].png"/>
+            <wp:extent cx="142895" cy="123842"/>
+            <wp:effectExtent l="19050" t="0" r="9505" b="0"/>
+            <wp:docPr id="12" name="Picture 11" descr="CropperCapture[70].png"/>
             <wp:cNvGraphicFramePr>
               <a:graphicFrameLocks xmlns:a="http://schemas.openxmlformats.org/drawingml/2006/main" noChangeAspect="1"/>
             </wp:cNvGraphicFramePr>
@@ -6839,11 +5597,11 @@
               <a:graphicData uri="http://schemas.openxmlformats.org/drawingml/2006/picture">
                 <pic:pic xmlns:pic="http://schemas.openxmlformats.org/drawingml/2006/picture">
                   <pic:nvPicPr>
-                    <pic:cNvPr id="0" name="CropperCapture[50].png"/>
+                    <pic:cNvPr id="0" name="CropperCapture[70].png"/>
                     <pic:cNvPicPr/>
                   </pic:nvPicPr>
                   <pic:blipFill>
-                    <a:blip r:embed="rId21" cstate="print"/>
+                    <a:blip r:embed="rId16" cstate="print"/>
                     <a:stretch>
                       <a:fillRect/>
                     </a:stretch>
@@ -6851,7 +5609,263 @@
                   <pic:spPr>
                     <a:xfrm>
                       <a:off x="0" y="0"/>
-                      <a:ext cx="4320000" cy="1614412"/>
+                      <a:ext cx="142895" cy="123842"/>
+                    </a:xfrm>
+                    <a:prstGeom prst="rect">
+                      <a:avLst/>
+                    </a:prstGeom>
+                  </pic:spPr>
+                </pic:pic>
+              </a:graphicData>
+            </a:graphic>
+          </wp:inline>
+        </w:drawing>
+      </w:r>
+      <w:r>
+        <w:t xml:space="preserve"> in the </w:t>
+      </w:r>
+      <w:r>
+        <w:rPr>
+          <w:rStyle w:val="Strong"/>
+        </w:rPr>
+        <w:t>Date</w:t>
+      </w:r>
+      <w:r>
+        <w:t xml:space="preserve"> column</w:t>
+      </w:r>
+      <w:r>
+        <w:t xml:space="preserve">, and click </w:t>
+      </w:r>
+      <w:r>
+        <w:t>today’s date.</w:t>
+      </w:r>
+      <w:r>
+        <w:t xml:space="preserve"> </w:t>
+      </w:r>
+    </w:p>
+    <w:p>
+      <w:pPr>
+        <w:pStyle w:val="ListNumber"/>
+      </w:pPr>
+      <w:r>
+        <w:t xml:space="preserve">Click </w:t>
+      </w:r>
+      <w:r>
+        <w:t xml:space="preserve">in the </w:t>
+      </w:r>
+      <w:r>
+        <w:rPr>
+          <w:rStyle w:val="Strong"/>
+        </w:rPr>
+        <w:t>Payee</w:t>
+      </w:r>
+      <w:r>
+        <w:t xml:space="preserve"> field and type </w:t>
+      </w:r>
+      <w:r>
+        <w:rPr>
+          <w:rStyle w:val="Strong"/>
+        </w:rPr>
+        <w:t>Hydro One</w:t>
+      </w:r>
+      <w:r>
+        <w:t xml:space="preserve">. </w:t>
+      </w:r>
+    </w:p>
+    <w:p>
+      <w:pPr>
+        <w:pStyle w:val="ListNumber"/>
+      </w:pPr>
+      <w:r>
+        <w:t>Press</w:t>
+      </w:r>
+      <w:r>
+        <w:t xml:space="preserve"> the</w:t>
+      </w:r>
+      <w:r>
+        <w:t xml:space="preserve"> </w:t>
+      </w:r>
+      <w:r>
+        <w:rPr>
+          <w:rStyle w:val="Strong"/>
+        </w:rPr>
+        <w:t>Tab</w:t>
+      </w:r>
+      <w:r>
+        <w:t xml:space="preserve"> </w:t>
+      </w:r>
+      <w:r>
+        <w:t xml:space="preserve">key </w:t>
+      </w:r>
+      <w:r>
+        <w:t xml:space="preserve">to move to the </w:t>
+      </w:r>
+      <w:r>
+        <w:rPr>
+          <w:rStyle w:val="Strong"/>
+        </w:rPr>
+        <w:t>Memo</w:t>
+      </w:r>
+      <w:r>
+        <w:t xml:space="preserve"> field and type </w:t>
+      </w:r>
+      <w:r>
+        <w:rPr>
+          <w:rStyle w:val="Strong"/>
+        </w:rPr>
+        <w:t>Monthly bill</w:t>
+      </w:r>
+      <w:r>
+        <w:t xml:space="preserve">. </w:t>
+      </w:r>
+    </w:p>
+    <w:p>
+      <w:pPr>
+        <w:pStyle w:val="ListNumber"/>
+      </w:pPr>
+      <w:r>
+        <w:t>Press</w:t>
+      </w:r>
+      <w:r>
+        <w:t xml:space="preserve"> the</w:t>
+      </w:r>
+      <w:r>
+        <w:t xml:space="preserve"> </w:t>
+      </w:r>
+      <w:r>
+        <w:rPr>
+          <w:rStyle w:val="Strong"/>
+        </w:rPr>
+        <w:t>Tab</w:t>
+      </w:r>
+      <w:r>
+        <w:t xml:space="preserve"> key and the category list appears. S</w:t>
+      </w:r>
+      <w:r>
+        <w:t xml:space="preserve">croll down in the category list and click </w:t>
+      </w:r>
+      <w:r>
+        <w:rPr>
+          <w:rStyle w:val="Strong"/>
+        </w:rPr>
+        <w:t>Hydro</w:t>
+      </w:r>
+      <w:r>
+        <w:t xml:space="preserve">. </w:t>
+      </w:r>
+    </w:p>
+    <w:p>
+      <w:pPr>
+        <w:pStyle w:val="ListNumber"/>
+      </w:pPr>
+      <w:r>
+        <w:t xml:space="preserve">Press </w:t>
+      </w:r>
+      <w:r>
+        <w:rPr>
+          <w:rStyle w:val="Strong"/>
+        </w:rPr>
+        <w:t>Tab</w:t>
+      </w:r>
+      <w:r>
+        <w:t xml:space="preserve"> twice to move to the </w:t>
+      </w:r>
+      <w:r>
+        <w:rPr>
+          <w:rStyle w:val="Strong"/>
+        </w:rPr>
+        <w:t>Payment</w:t>
+      </w:r>
+      <w:r>
+        <w:t xml:space="preserve"> field and typ</w:t>
+      </w:r>
+      <w:r>
+        <w:t xml:space="preserve">e </w:t>
+      </w:r>
+      <w:r>
+        <w:rPr>
+          <w:rStyle w:val="Strong"/>
+        </w:rPr>
+        <w:t>100</w:t>
+      </w:r>
+      <w:r>
+        <w:t xml:space="preserve">. </w:t>
+      </w:r>
+    </w:p>
+    <w:p>
+      <w:pPr>
+        <w:pStyle w:val="ListNumber"/>
+      </w:pPr>
+      <w:r>
+        <w:t>Press</w:t>
+      </w:r>
+      <w:r>
+        <w:t xml:space="preserve"> </w:t>
+      </w:r>
+      <w:r>
+        <w:t>the</w:t>
+      </w:r>
+      <w:r>
+        <w:t xml:space="preserve"> </w:t>
+      </w:r>
+      <w:r>
+        <w:rPr>
+          <w:rStyle w:val="Strong"/>
+        </w:rPr>
+        <w:t>Enter</w:t>
+      </w:r>
+      <w:r>
+        <w:t xml:space="preserve"> key</w:t>
+      </w:r>
+      <w:r>
+        <w:t xml:space="preserve"> to save the transaction</w:t>
+      </w:r>
+      <w:r>
+        <w:t>.</w:t>
+      </w:r>
+    </w:p>
+    <w:p>
+      <w:pPr>
+        <w:keepNext/>
+        <w:jc w:val="center"/>
+      </w:pPr>
+      <w:r>
+        <w:rPr>
+          <w:noProof/>
+        </w:rPr>
+        <w:pict>
+          <v:rect id="_x0000_s1072" style="position:absolute;left:0;text-align:left;margin-left:20.25pt;margin-top:31.5pt;width:232.5pt;height:9pt;z-index:251714560" filled="f" strokecolor="red" strokeweight="1.5pt"/>
+        </w:pict>
+      </w:r>
+      <w:r>
+        <w:rPr>
+          <w:noProof/>
+        </w:rPr>
+        <w:drawing>
+          <wp:inline distT="0" distB="0" distL="0" distR="0">
+            <wp:extent cx="4640180" cy="2527526"/>
+            <wp:effectExtent l="38100" t="57150" r="122320" b="101374"/>
+            <wp:docPr id="6" name="Picture 5" descr="TransactionEntry.png"/>
+            <wp:cNvGraphicFramePr>
+              <a:graphicFrameLocks xmlns:a="http://schemas.openxmlformats.org/drawingml/2006/main" noChangeAspect="1"/>
+            </wp:cNvGraphicFramePr>
+            <a:graphic xmlns:a="http://schemas.openxmlformats.org/drawingml/2006/main">
+              <a:graphicData uri="http://schemas.openxmlformats.org/drawingml/2006/picture">
+                <pic:pic xmlns:pic="http://schemas.openxmlformats.org/drawingml/2006/picture">
+                  <pic:nvPicPr>
+                    <pic:cNvPr id="0" name="TransactionEntry.png"/>
+                    <pic:cNvPicPr/>
+                  </pic:nvPicPr>
+                  <pic:blipFill>
+                    <a:blip r:embed="rId17" cstate="print"/>
+                    <a:stretch>
+                      <a:fillRect/>
+                    </a:stretch>
+                  </pic:blipFill>
+                  <pic:spPr>
+                    <a:xfrm>
+                      <a:off x="0" y="0"/>
+                      <a:ext cx="4640180" cy="2527526"/>
                     </a:xfrm>
                     <a:prstGeom prst="rect">
                       <a:avLst/>
@@ -6884,8 +5898,8 @@
       <w:pPr>
         <w:pStyle w:val="Caption"/>
       </w:pPr>
-      <w:bookmarkStart w:id="25" w:name="_Ref341957468"/>
-      <w:bookmarkStart w:id="26" w:name="_Toc342218666"/>
+      <w:bookmarkStart w:id="21" w:name="_Ref341955725"/>
+      <w:bookmarkStart w:id="22" w:name="_Toc365972179"/>
       <w:r>
         <w:t xml:space="preserve">Figure </w:t>
       </w:r>
@@ -6894,20 +5908,128 @@
           <w:rPr>
             <w:noProof/>
           </w:rPr>
-          <w:t>7</w:t>
+          <w:t>5</w:t>
         </w:r>
       </w:fldSimple>
-      <w:bookmarkEnd w:id="25"/>
-      <w:r>
-        <w:t xml:space="preserve"> - Visa Transactions</w:t>
-      </w:r>
-      <w:bookmarkEnd w:id="26"/>
+      <w:bookmarkEnd w:id="21"/>
+      <w:r>
+        <w:t xml:space="preserve"> - Transaction </w:t>
+      </w:r>
+      <w:r>
+        <w:t>Entry</w:t>
+      </w:r>
+      <w:bookmarkEnd w:id="22"/>
+    </w:p>
+    <w:p>
+      <w:pPr>
+        <w:rPr>
+          <w:rStyle w:val="IntenseEmphasis"/>
+          <w:b w:val="0"/>
+          <w:bCs w:val="0"/>
+          <w:iCs w:val="0"/>
+          <w:color w:val="auto"/>
+        </w:rPr>
+      </w:pPr>
+      <w:r>
+        <w:t>If you make a mistake when you type the values, you can go back and change them</w:t>
+      </w:r>
+      <w:r>
+        <w:t xml:space="preserve">. When you finish, press </w:t>
+      </w:r>
+      <w:r>
+        <w:rPr>
+          <w:rStyle w:val="Strong"/>
+        </w:rPr>
+        <w:t>Enter</w:t>
+      </w:r>
+      <w:r>
+        <w:t xml:space="preserve"> to </w:t>
+      </w:r>
+      <w:r>
+        <w:t>save the changes.</w:t>
+      </w:r>
+    </w:p>
+    <w:p>
+      <w:r>
+        <w:t>Let’s add</w:t>
+      </w:r>
+      <w:r>
+        <w:t xml:space="preserve"> </w:t>
+      </w:r>
+      <w:r>
+        <w:t xml:space="preserve">three more </w:t>
+      </w:r>
+      <w:r>
+        <w:t xml:space="preserve">transactions </w:t>
+      </w:r>
+      <w:r>
+        <w:t xml:space="preserve">and assign them to </w:t>
+      </w:r>
+      <w:proofErr w:type="spellStart"/>
+      <w:r>
+        <w:t>Quicken’s</w:t>
+      </w:r>
+      <w:proofErr w:type="spellEnd"/>
+      <w:r>
+        <w:t xml:space="preserve"> default </w:t>
+      </w:r>
+      <w:r>
+        <w:t xml:space="preserve">categories, </w:t>
+      </w:r>
+      <w:r>
+        <w:rPr>
+          <w:rStyle w:val="Strong"/>
+        </w:rPr>
+        <w:t>Fuel</w:t>
+      </w:r>
+      <w:r>
+        <w:t xml:space="preserve">, </w:t>
+      </w:r>
+      <w:r>
+        <w:rPr>
+          <w:rStyle w:val="Strong"/>
+        </w:rPr>
+        <w:t>Restaurants</w:t>
+      </w:r>
+      <w:r>
+        <w:t xml:space="preserve">, and </w:t>
+      </w:r>
+      <w:r>
+        <w:rPr>
+          <w:rStyle w:val="Strong"/>
+        </w:rPr>
+        <w:t>Home Improvement</w:t>
+      </w:r>
+      <w:r>
+        <w:t xml:space="preserve">. </w:t>
+      </w:r>
+      <w:r>
+        <w:t>You</w:t>
+      </w:r>
+      <w:r>
+        <w:t xml:space="preserve">’ll add these transactions in the </w:t>
+      </w:r>
+      <w:r>
+        <w:rPr>
+          <w:rStyle w:val="Strong"/>
+        </w:rPr>
+        <w:t>Visa</w:t>
+      </w:r>
+      <w:r>
+        <w:t xml:space="preserve"> account. </w:t>
+      </w:r>
+      <w:r>
+        <w:t>You</w:t>
+      </w:r>
+      <w:r>
+        <w:t>’ll use the default date, which is today.</w:t>
+      </w:r>
     </w:p>
     <w:p/>
+    <w:p/>
     <w:p>
       <w:pPr>
         <w:sectPr>
-          <w:type w:val="continuous"/>
           <w:pgSz w:w="12240" w:h="15840"/>
           <w:pgMar w:top="1440" w:right="1077" w:bottom="1440" w:left="1077" w:header="709" w:footer="709" w:gutter="0"/>
           <w:cols w:num="2" w:sep="1" w:space="426" w:equalWidth="0">
@@ -6919,497 +6041,96 @@
       </w:pPr>
     </w:p>
     <w:p>
-      <w:pPr>
-        <w:pStyle w:val="Heading2"/>
-      </w:pPr>
-      <w:bookmarkStart w:id="27" w:name="_Toc342218638"/>
-      <w:r>
+      <w:r>
+        <w:rPr>
+          <w:noProof/>
+        </w:rPr>
         <w:lastRenderedPageBreak/>
-        <w:t>Lesson Summary</w:t>
-      </w:r>
-      <w:bookmarkEnd w:id="27"/>
-    </w:p>
-    <w:p>
-      <w:pPr>
-        <w:rPr>
-          <w:rStyle w:val="IntenseEmphasis"/>
-          <w:b w:val="0"/>
-          <w:bCs w:val="0"/>
-          <w:i/>
-          <w:iCs w:val="0"/>
-          <w:color w:val="auto"/>
-        </w:rPr>
-      </w:pPr>
+        <w:pict>
+          <v:shape id="_x0000_s1059" type="#_x0000_t32" style="position:absolute;margin-left:254.4pt;margin-top:35.25pt;width:33.75pt;height:72.65pt;z-index:251706368" o:connectortype="straight" strokecolor="red" strokeweight="1.5pt">
+            <v:stroke endarrow="block"/>
+          </v:shape>
+        </w:pict>
+      </w:r>
+      <w:r>
+        <w:rPr>
+          <w:noProof/>
+        </w:rPr>
+        <w:pict>
+          <v:shape id="_x0000_s1058" type="#_x0000_t32" style="position:absolute;margin-left:218.4pt;margin-top:35.25pt;width:36pt;height:102.75pt;flip:x;z-index:251705344" o:connectortype="straight" strokecolor="red" strokeweight="1.5pt">
+            <v:stroke endarrow="block"/>
+          </v:shape>
+        </w:pict>
+      </w:r>
       <w:r>
         <w:br w:type="column"/>
       </w:r>
       <w:r>
         <w:lastRenderedPageBreak/>
-        <w:t xml:space="preserve">In this lesson, </w:t>
-      </w:r>
-      <w:r>
-        <w:t>you</w:t>
-      </w:r>
-      <w:r>
-        <w:t xml:space="preserve"> learned how to enter transactions</w:t>
-      </w:r>
-      <w:r>
-        <w:t xml:space="preserve"> in the account register</w:t>
-      </w:r>
-      <w:r>
-        <w:t xml:space="preserve"> and classify them according to </w:t>
-      </w:r>
-      <w:r>
-        <w:t>a</w:t>
-      </w:r>
-      <w:r>
-        <w:t xml:space="preserve"> custom</w:t>
-      </w:r>
-      <w:r>
-        <w:t xml:space="preserve"> category and using Quicken’s built-in categories</w:t>
-      </w:r>
-      <w:r>
-        <w:t xml:space="preserve">. </w:t>
-      </w:r>
-    </w:p>
-    <w:p>
-      <w:pPr>
-        <w:sectPr>
-          <w:type w:val="continuous"/>
-          <w:pgSz w:w="12240" w:h="15840"/>
-          <w:pgMar w:top="1440" w:right="1077" w:bottom="1440" w:left="1077" w:header="709" w:footer="709" w:gutter="0"/>
-          <w:cols w:num="2" w:sep="1" w:space="709" w:equalWidth="0">
-            <w:col w:w="2609" w:space="709"/>
-            <w:col w:w="6768"/>
-          </w:cols>
-          <w:docGrid w:linePitch="360"/>
-        </w:sectPr>
-      </w:pPr>
-      <w:r>
-        <w:rPr>
-          <w:rStyle w:val="Emphasis"/>
-        </w:rPr>
-        <w:t>Tip</w:t>
-      </w:r>
-      <w:r>
-        <w:rPr>
-          <w:rStyle w:val="IntenseEmphasis"/>
-        </w:rPr>
-        <w:t>:</w:t>
+        <w:t xml:space="preserve">In the left </w:t>
+      </w:r>
+      <w:r>
+        <w:t>panel</w:t>
+      </w:r>
+      <w:r>
+        <w:t xml:space="preserve">, click </w:t>
+      </w:r>
+      <w:r>
+        <w:rPr>
+          <w:rStyle w:val="Strong"/>
+        </w:rPr>
+        <w:t>Visa</w:t>
+      </w:r>
+      <w:r>
+        <w:t>. The account transaction register</w:t>
+      </w:r>
+      <w:r>
+        <w:t xml:space="preserve"> (</w:t>
+      </w:r>
+      <w:fldSimple w:instr=" REF _Ref341957339 \h  \* MERGEFORMAT ">
+        <w:r>
+          <w:rPr>
+            <w:rStyle w:val="IntenseEmphasis"/>
+          </w:rPr>
+          <w:t>Figure 6</w:t>
+        </w:r>
+      </w:fldSimple>
+      <w:r>
+        <w:t>)</w:t>
       </w:r>
       <w:r>
         <w:t xml:space="preserve"> </w:t>
       </w:r>
       <w:r>
-        <w:t xml:space="preserve"> </w:t>
-      </w:r>
-      <w:r>
-        <w:t>Some banks provide the ability to download transactions from your accounts directly into Quicken so you don’t need to enter them manually</w:t>
-      </w:r>
-      <w:r>
-        <w:t>.</w:t>
-      </w:r>
-      <w:r>
-        <w:t xml:space="preserve"> </w:t>
-      </w:r>
-      <w:r>
-        <w:t>You can set up the link from your bank’s website. See Quicken Help for details</w:t>
-      </w:r>
-      <w:r>
-        <w:t>.</w:t>
-      </w:r>
-    </w:p>
-    <w:p>
-      <w:pPr>
-        <w:pStyle w:val="Heading2"/>
-      </w:pPr>
-      <w:bookmarkStart w:id="28" w:name="_Toc342218639"/>
-      <w:r>
-        <w:lastRenderedPageBreak/>
-        <w:t>Exercises</w:t>
-      </w:r>
-      <w:bookmarkEnd w:id="28"/>
-    </w:p>
-    <w:p>
-      <w:pPr>
-        <w:pStyle w:val="ListNumber"/>
-        <w:numPr>
-          <w:ilvl w:val="0"/>
-          <w:numId w:val="20"/>
-        </w:numPr>
-      </w:pPr>
-      <w:r>
-        <w:br w:type="column"/>
-      </w:r>
-      <w:r>
-        <w:lastRenderedPageBreak/>
-        <w:t xml:space="preserve">Follow the steps in section </w:t>
-      </w:r>
-      <w:fldSimple w:instr=" REF _Ref342142857 \h  \* MERGEFORMAT ">
-        <w:r>
-          <w:rPr>
-            <w:rStyle w:val="IntenseEmphasis"/>
-          </w:rPr>
-          <w:t>Creating Expense Categories</w:t>
-        </w:r>
-      </w:fldSimple>
-      <w:r>
-        <w:t xml:space="preserve"> to a</w:t>
-      </w:r>
-      <w:r>
-        <w:t>dd a new category</w:t>
-      </w:r>
-      <w:r>
-        <w:t xml:space="preserve"> called</w:t>
-      </w:r>
-      <w:r>
-        <w:t xml:space="preserve"> </w:t>
+        <w:t xml:space="preserve">for the </w:t>
       </w:r>
       <w:r>
         <w:rPr>
           <w:rStyle w:val="Strong"/>
         </w:rPr>
-        <w:t>Christmas</w:t>
-      </w:r>
-      <w:r>
-        <w:t xml:space="preserve">. Use the subcategory </w:t>
-      </w:r>
-      <w:r>
-        <w:rPr>
-          <w:rStyle w:val="Strong"/>
-        </w:rPr>
-        <w:t>Gifts and Donations</w:t>
-      </w:r>
-      <w:r>
-        <w:t xml:space="preserve">. </w:t>
-      </w:r>
-    </w:p>
-    <w:p>
-      <w:pPr>
-        <w:pStyle w:val="ListNumber"/>
-        <w:numPr>
-          <w:ilvl w:val="0"/>
-          <w:numId w:val="20"/>
-        </w:numPr>
-      </w:pPr>
-      <w:r>
-        <w:t>Follow</w:t>
-      </w:r>
-      <w:r>
-        <w:t xml:space="preserve"> the steps in section </w:t>
-      </w:r>
-      <w:fldSimple w:instr=" REF _Ref342142926 \h  \* MERGEFORMAT ">
-        <w:r>
-          <w:rPr>
-            <w:rStyle w:val="IntenseEmphasis"/>
-          </w:rPr>
-          <w:t>Entering Transactions</w:t>
-        </w:r>
-      </w:fldSimple>
-      <w:r>
-        <w:t xml:space="preserve"> to</w:t>
-      </w:r>
-      <w:r>
-        <w:t xml:space="preserve"> </w:t>
-      </w:r>
-      <w:r>
-        <w:t>do the following:</w:t>
-      </w:r>
-    </w:p>
-    <w:p>
-      <w:pPr>
-        <w:pStyle w:val="ListBullet2"/>
-      </w:pPr>
-      <w:r>
-        <w:t xml:space="preserve">In your </w:t>
-      </w:r>
-      <w:r>
-        <w:rPr>
-          <w:rStyle w:val="Strong"/>
-        </w:rPr>
         <w:t>Visa</w:t>
       </w:r>
       <w:r>
-        <w:t xml:space="preserve"> account, enter a transaction for </w:t>
-      </w:r>
-      <w:r>
-        <w:t>a</w:t>
-      </w:r>
-      <w:r>
-        <w:t xml:space="preserve"> $45 lunch at East Side Mario’s</w:t>
-      </w:r>
-      <w:r>
-        <w:t xml:space="preserve">, using the category </w:t>
-      </w:r>
-      <w:r>
-        <w:rPr>
-          <w:rStyle w:val="Strong"/>
-        </w:rPr>
-        <w:t>Restaurants</w:t>
-      </w:r>
-      <w:r>
-        <w:t xml:space="preserve">. </w:t>
-      </w:r>
-    </w:p>
-    <w:p>
-      <w:pPr>
-        <w:pStyle w:val="ListBullet2"/>
-      </w:pPr>
-      <w:r>
-        <w:t xml:space="preserve">In your </w:t>
-      </w:r>
-      <w:r>
-        <w:rPr>
-          <w:rStyle w:val="Strong"/>
-        </w:rPr>
-        <w:t>Visa</w:t>
-      </w:r>
-      <w:r>
-        <w:t xml:space="preserve"> account, enter a transaction for</w:t>
-      </w:r>
-      <w:r>
-        <w:t xml:space="preserve"> </w:t>
-      </w:r>
-      <w:r>
-        <w:t xml:space="preserve">a </w:t>
-      </w:r>
-      <w:r>
-        <w:t xml:space="preserve">$30 </w:t>
-      </w:r>
-      <w:r>
-        <w:t xml:space="preserve">tank of gas </w:t>
-      </w:r>
-      <w:r>
-        <w:t>at Shell</w:t>
-      </w:r>
-      <w:r>
-        <w:t xml:space="preserve">, using the category </w:t>
-      </w:r>
-      <w:r>
-        <w:rPr>
-          <w:rStyle w:val="Strong"/>
-        </w:rPr>
-        <w:t>Fuel</w:t>
-      </w:r>
-      <w:r>
-        <w:t>.</w:t>
-      </w:r>
-    </w:p>
-    <w:p>
-      <w:pPr>
-        <w:pStyle w:val="ListBullet2"/>
-        <w:sectPr>
-          <w:type w:val="continuous"/>
-          <w:pgSz w:w="12240" w:h="15840"/>
-          <w:pgMar w:top="1440" w:right="1077" w:bottom="1440" w:left="1077" w:header="709" w:footer="709" w:gutter="0"/>
-          <w:cols w:num="2" w:sep="1" w:space="709" w:equalWidth="0">
-            <w:col w:w="2609" w:space="709"/>
-            <w:col w:w="6768"/>
-          </w:cols>
-          <w:docGrid w:linePitch="360"/>
-        </w:sectPr>
-      </w:pPr>
-      <w:r>
-        <w:t xml:space="preserve">In your </w:t>
-      </w:r>
-      <w:r>
-        <w:rPr>
-          <w:rStyle w:val="Strong"/>
-        </w:rPr>
-        <w:t>Chequing</w:t>
-      </w:r>
-      <w:r>
-        <w:t xml:space="preserve"> account, enter a transaction for your home phone bill for $60, using Quicken’s built-in category </w:t>
-      </w:r>
-      <w:r>
-        <w:rPr>
-          <w:rStyle w:val="Strong"/>
-        </w:rPr>
-        <w:t>Home Phone</w:t>
-      </w:r>
-      <w:r>
-        <w:t>.</w:t>
-      </w:r>
-    </w:p>
-    <w:p>
-      <w:pPr>
-        <w:pStyle w:val="Heading1"/>
-      </w:pPr>
-      <w:bookmarkStart w:id="29" w:name="_Toc342218640"/>
-      <w:r>
-        <w:lastRenderedPageBreak/>
-        <w:t xml:space="preserve">Lesson 2 – Creating </w:t>
-      </w:r>
-      <w:r>
-        <w:t>Your Budget</w:t>
-      </w:r>
-      <w:bookmarkEnd w:id="29"/>
-    </w:p>
-    <w:p/>
-    <w:p>
-      <w:pPr>
-        <w:sectPr>
-          <w:type w:val="continuous"/>
-          <w:pgSz w:w="12240" w:h="15840"/>
-          <w:pgMar w:top="1440" w:right="1077" w:bottom="1440" w:left="1077" w:header="709" w:footer="709" w:gutter="0"/>
-          <w:cols w:sep="1" w:space="720"/>
-          <w:docGrid w:linePitch="360"/>
-        </w:sectPr>
-      </w:pPr>
-    </w:p>
-    <w:p>
-      <w:pPr>
-        <w:pStyle w:val="Heading2"/>
-        <w:ind w:right="330"/>
-      </w:pPr>
-      <w:bookmarkStart w:id="30" w:name="_Toc342218641"/>
-      <w:r>
-        <w:lastRenderedPageBreak/>
-        <w:t>Lesson Overview</w:t>
-      </w:r>
-      <w:bookmarkEnd w:id="30"/>
-    </w:p>
-    <w:p/>
-    <w:p/>
-    <w:p/>
-    <w:p/>
-    <w:p>
-      <w:r>
-        <w:lastRenderedPageBreak/>
-        <w:t>Now that you have a history of</w:t>
-      </w:r>
-      <w:r>
-        <w:t xml:space="preserve"> categorized</w:t>
-      </w:r>
-      <w:r>
-        <w:t xml:space="preserve"> transactions, you can use them to create a budget. </w:t>
-      </w:r>
-    </w:p>
-    <w:p>
-      <w:r>
-        <w:t>In this lesson you will learn how to:</w:t>
-      </w:r>
-    </w:p>
-    <w:p>
-      <w:pPr>
-        <w:pStyle w:val="ListBullet"/>
-      </w:pPr>
-      <w:r>
-        <w:t>Create an initial</w:t>
-      </w:r>
-      <w:r>
-        <w:t xml:space="preserve"> budget </w:t>
-      </w:r>
-    </w:p>
-    <w:p>
-      <w:pPr>
-        <w:pStyle w:val="ListBullet"/>
-      </w:pPr>
-      <w:r>
-        <w:t>Customize the budget</w:t>
-      </w:r>
-    </w:p>
-    <w:p>
-      <w:pPr>
-        <w:sectPr>
-          <w:type w:val="continuous"/>
-          <w:pgSz w:w="12240" w:h="15840"/>
-          <w:pgMar w:top="1440" w:right="1077" w:bottom="1440" w:left="1077" w:header="709" w:footer="709" w:gutter="0"/>
-          <w:cols w:num="2" w:sep="1" w:space="709" w:equalWidth="0">
-            <w:col w:w="2609" w:space="709"/>
-            <w:col w:w="6768"/>
-          </w:cols>
-          <w:docGrid w:linePitch="360"/>
-        </w:sectPr>
-      </w:pPr>
-    </w:p>
-    <w:p>
-      <w:pPr>
-        <w:pStyle w:val="Heading2"/>
-      </w:pPr>
-      <w:bookmarkStart w:id="31" w:name="_Toc342218642"/>
-      <w:r>
-        <w:lastRenderedPageBreak/>
-        <w:t xml:space="preserve">Creating an </w:t>
-      </w:r>
-      <w:r>
-        <w:t xml:space="preserve">Initial </w:t>
-      </w:r>
-      <w:r>
-        <w:t>Budget</w:t>
-      </w:r>
-      <w:bookmarkEnd w:id="31"/>
-    </w:p>
-    <w:p/>
-    <w:p/>
-    <w:p/>
-    <w:p/>
-    <w:p/>
-    <w:p/>
-    <w:p/>
-    <w:p/>
-    <w:p/>
-    <w:p/>
-    <w:p/>
-    <w:p>
-      <w:r>
-        <w:lastRenderedPageBreak/>
-        <w:t>First</w:t>
-      </w:r>
-      <w:r>
-        <w:t>,</w:t>
-      </w:r>
-      <w:r>
-        <w:t xml:space="preserve"> we need to create an initial budget. Click the </w:t>
-      </w:r>
-      <w:r>
-        <w:rPr>
-          <w:rStyle w:val="Strong"/>
-        </w:rPr>
-        <w:t>Planning</w:t>
-      </w:r>
-      <w:r>
-        <w:t xml:space="preserve"> tab at the top of the main window. </w:t>
-      </w:r>
-      <w:fldSimple w:instr=" REF _Ref341960348 \h  \* MERGEFORMAT ">
-        <w:r>
-          <w:rPr>
-            <w:rStyle w:val="IntenseEmphasis"/>
-          </w:rPr>
-          <w:t>Figure 8</w:t>
-        </w:r>
-      </w:fldSimple>
-      <w:r>
-        <w:t xml:space="preserve"> shows the contents of </w:t>
-      </w:r>
-      <w:r>
-        <w:t>the main window</w:t>
-      </w:r>
-      <w:r>
-        <w:t xml:space="preserve"> </w:t>
+        <w:t xml:space="preserve"> account </w:t>
+      </w:r>
+      <w:r>
+        <w:t>appears in the main window.</w:t>
       </w:r>
     </w:p>
     <w:p>
       <w:pPr>
         <w:keepNext/>
-      </w:pPr>
-      <w:r>
-        <w:rPr>
-          <w:noProof/>
-        </w:rPr>
-        <w:pict>
-          <v:oval id="Oval 33" o:spid="_x0000_s1044" style="position:absolute;margin-left:210.75pt;margin-top:-.25pt;width:39.75pt;height:23.25pt;z-index:251685888;visibility:visible" o:gfxdata="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" filled="f" strokecolor="red" strokeweight="1.5pt"/>
-        </w:pict>
-      </w:r>
+        <w:jc w:val="center"/>
+      </w:pPr>
       <w:r>
         <w:rPr>
           <w:noProof/>
         </w:rPr>
         <w:drawing>
           <wp:inline distT="0" distB="0" distL="0" distR="0">
-            <wp:extent cx="4320000" cy="2892857"/>
-            <wp:effectExtent l="38100" t="57150" r="118650" b="97993"/>
-            <wp:docPr id="14" name="Picture 13" descr="CropperCapture[49].png"/>
+            <wp:extent cx="4297327" cy="3479969"/>
+            <wp:effectExtent l="38100" t="57150" r="122273" b="101431"/>
+            <wp:docPr id="16" name="Picture 15" descr="VisaAccountTransactionRegister.png"/>
             <wp:cNvGraphicFramePr>
               <a:graphicFrameLocks xmlns:a="http://schemas.openxmlformats.org/drawingml/2006/main" noChangeAspect="1"/>
             </wp:cNvGraphicFramePr>
@@ -7417,11 +6138,11 @@
               <a:graphicData uri="http://schemas.openxmlformats.org/drawingml/2006/picture">
                 <pic:pic xmlns:pic="http://schemas.openxmlformats.org/drawingml/2006/picture">
                   <pic:nvPicPr>
-                    <pic:cNvPr id="0" name="CropperCapture[49].png"/>
+                    <pic:cNvPr id="0" name="VisaAccountTransactionRegister.png"/>
                     <pic:cNvPicPr/>
                   </pic:nvPicPr>
                   <pic:blipFill>
-                    <a:blip r:embed="rId22" cstate="print"/>
+                    <a:blip r:embed="rId18" cstate="print"/>
                     <a:stretch>
                       <a:fillRect/>
                     </a:stretch>
@@ -7429,7 +6150,7 @@
                   <pic:spPr>
                     <a:xfrm>
                       <a:off x="0" y="0"/>
-                      <a:ext cx="4320000" cy="2892857"/>
+                      <a:ext cx="4297327" cy="3479969"/>
                     </a:xfrm>
                     <a:prstGeom prst="rect">
                       <a:avLst/>
@@ -7461,101 +6182,638 @@
     <w:p>
       <w:pPr>
         <w:pStyle w:val="Caption"/>
+      </w:pPr>
+      <w:bookmarkStart w:id="23" w:name="_Ref341957339"/>
+      <w:bookmarkStart w:id="24" w:name="_Toc365972180"/>
+      <w:r>
+        <w:t xml:space="preserve">Figure </w:t>
+      </w:r>
+      <w:fldSimple w:instr=" SEQ Figure \* ARABIC ">
+        <w:r>
+          <w:rPr>
+            <w:noProof/>
+          </w:rPr>
+          <w:t>6</w:t>
+        </w:r>
+      </w:fldSimple>
+      <w:bookmarkEnd w:id="23"/>
+      <w:r>
+        <w:t xml:space="preserve"> - Visa Account Transaction Register</w:t>
+      </w:r>
+      <w:bookmarkEnd w:id="24"/>
+    </w:p>
+    <w:p>
+      <w:r>
+        <w:t xml:space="preserve">To enter the first transaction, a $50 tank of gas at </w:t>
+      </w:r>
+      <w:proofErr w:type="spellStart"/>
+      <w:r>
+        <w:t>Esso</w:t>
+      </w:r>
+      <w:proofErr w:type="spellEnd"/>
+      <w:r>
+        <w:t>,</w:t>
+      </w:r>
+      <w:r>
+        <w:t xml:space="preserve"> perform the following steps:</w:t>
+      </w:r>
+    </w:p>
+    <w:p>
+      <w:pPr>
+        <w:pStyle w:val="ListNumber"/>
+        <w:numPr>
+          <w:ilvl w:val="0"/>
+          <w:numId w:val="23"/>
+        </w:numPr>
+      </w:pPr>
+      <w:r>
+        <w:t xml:space="preserve">Click in the </w:t>
+      </w:r>
+      <w:r>
+        <w:rPr>
+          <w:rStyle w:val="Strong"/>
+        </w:rPr>
+        <w:t>Payee</w:t>
+      </w:r>
+      <w:r>
+        <w:t xml:space="preserve"> field and type </w:t>
+      </w:r>
+      <w:proofErr w:type="spellStart"/>
+      <w:r>
+        <w:rPr>
+          <w:rStyle w:val="Strong"/>
+        </w:rPr>
+        <w:t>Esso</w:t>
+      </w:r>
+      <w:proofErr w:type="spellEnd"/>
+      <w:r>
+        <w:t xml:space="preserve">. Press </w:t>
+      </w:r>
+      <w:r>
+        <w:rPr>
+          <w:rStyle w:val="Strong"/>
+        </w:rPr>
+        <w:t>Tab</w:t>
+      </w:r>
+      <w:r>
+        <w:t xml:space="preserve"> to move to the </w:t>
+      </w:r>
+      <w:r>
+        <w:rPr>
+          <w:rStyle w:val="Strong"/>
+        </w:rPr>
+        <w:t>Memo</w:t>
+      </w:r>
+      <w:r>
+        <w:t xml:space="preserve"> field and type </w:t>
+      </w:r>
+      <w:r>
+        <w:rPr>
+          <w:rStyle w:val="Strong"/>
+        </w:rPr>
+        <w:t>Fill tank</w:t>
+      </w:r>
+      <w:r>
+        <w:t xml:space="preserve">. </w:t>
+      </w:r>
+    </w:p>
+    <w:p>
+      <w:pPr>
+        <w:pStyle w:val="ListNumber"/>
+      </w:pPr>
+      <w:r>
+        <w:t xml:space="preserve">Press </w:t>
+      </w:r>
+      <w:r>
+        <w:rPr>
+          <w:rStyle w:val="Strong"/>
+        </w:rPr>
+        <w:t>Tab</w:t>
+      </w:r>
+      <w:r>
+        <w:t xml:space="preserve">, </w:t>
+      </w:r>
+      <w:r>
+        <w:t xml:space="preserve">scroll down in the category list and click </w:t>
+      </w:r>
+      <w:r>
+        <w:rPr>
+          <w:rStyle w:val="Strong"/>
+        </w:rPr>
+        <w:t>Fuel</w:t>
+      </w:r>
+      <w:r>
+        <w:t xml:space="preserve">. </w:t>
+      </w:r>
+    </w:p>
+    <w:p>
+      <w:pPr>
+        <w:pStyle w:val="ListNumber"/>
+      </w:pPr>
+      <w:r>
+        <w:t xml:space="preserve">Press </w:t>
+      </w:r>
+      <w:r>
+        <w:rPr>
+          <w:rStyle w:val="Strong"/>
+        </w:rPr>
+        <w:t>Tab</w:t>
+      </w:r>
+      <w:r>
+        <w:t xml:space="preserve"> twice to move to the </w:t>
+      </w:r>
+      <w:r>
+        <w:rPr>
+          <w:rStyle w:val="Strong"/>
+        </w:rPr>
+        <w:t>Payment</w:t>
+      </w:r>
+      <w:r>
+        <w:t xml:space="preserve"> field and type. </w:t>
+      </w:r>
+    </w:p>
+    <w:p>
+      <w:pPr>
+        <w:pStyle w:val="ListNumber"/>
+        <w:rPr>
+          <w:rStyle w:val="Strong"/>
+          <w:b w:val="0"/>
+          <w:bCs w:val="0"/>
+        </w:rPr>
+      </w:pPr>
+      <w:r>
+        <w:t xml:space="preserve">Press </w:t>
+      </w:r>
+      <w:r>
+        <w:rPr>
+          <w:rStyle w:val="Strong"/>
+        </w:rPr>
+        <w:t>Enter</w:t>
+      </w:r>
+      <w:r>
+        <w:rPr>
+          <w:rStyle w:val="Strong"/>
+        </w:rPr>
+        <w:t xml:space="preserve"> </w:t>
+      </w:r>
+      <w:r>
+        <w:t>to save the transaction.</w:t>
+      </w:r>
+    </w:p>
+    <w:p>
+      <w:pPr>
+        <w:rPr>
+          <w:rStyle w:val="Strong"/>
+          <w:b w:val="0"/>
+          <w:bCs w:val="0"/>
+        </w:rPr>
+      </w:pPr>
+      <w:r>
+        <w:rPr>
+          <w:rStyle w:val="Strong"/>
+          <w:b w:val="0"/>
+          <w:bCs w:val="0"/>
+        </w:rPr>
+        <w:t>Enter the</w:t>
+      </w:r>
+      <w:r>
+        <w:rPr>
+          <w:rStyle w:val="Strong"/>
+          <w:b w:val="0"/>
+          <w:bCs w:val="0"/>
+        </w:rPr>
+        <w:t xml:space="preserve"> second transaction</w:t>
+      </w:r>
+      <w:r>
+        <w:rPr>
+          <w:rStyle w:val="Strong"/>
+          <w:b w:val="0"/>
+          <w:bCs w:val="0"/>
+        </w:rPr>
+        <w:t xml:space="preserve">, an $80 dinner at </w:t>
+      </w:r>
+      <w:r>
+        <w:rPr>
+          <w:rStyle w:val="Strong"/>
+          <w:b w:val="0"/>
+          <w:bCs w:val="0"/>
+        </w:rPr>
+        <w:t>Kelsey’s</w:t>
+      </w:r>
+      <w:r>
+        <w:rPr>
+          <w:rStyle w:val="Strong"/>
+          <w:b w:val="0"/>
+          <w:bCs w:val="0"/>
+        </w:rPr>
+        <w:t>:</w:t>
+      </w:r>
+    </w:p>
+    <w:p>
+      <w:pPr>
+        <w:pStyle w:val="ListNumber"/>
+        <w:numPr>
+          <w:ilvl w:val="0"/>
+          <w:numId w:val="22"/>
+        </w:numPr>
+      </w:pPr>
+      <w:r>
+        <w:t xml:space="preserve">Click in the </w:t>
+      </w:r>
+      <w:r>
+        <w:rPr>
+          <w:rStyle w:val="Strong"/>
+        </w:rPr>
+        <w:t>Payee</w:t>
+      </w:r>
+      <w:r>
+        <w:t xml:space="preserve"> field and type </w:t>
+      </w:r>
+      <w:r>
+        <w:rPr>
+          <w:rStyle w:val="Strong"/>
+        </w:rPr>
+        <w:t>Kelsey’s</w:t>
+      </w:r>
+      <w:r>
+        <w:t xml:space="preserve">. </w:t>
+      </w:r>
+    </w:p>
+    <w:p>
+      <w:pPr>
+        <w:pStyle w:val="ListNumber"/>
+      </w:pPr>
+      <w:r>
+        <w:t xml:space="preserve">Press </w:t>
+      </w:r>
+      <w:r>
+        <w:rPr>
+          <w:rStyle w:val="Strong"/>
+        </w:rPr>
+        <w:t>Tab</w:t>
+      </w:r>
+      <w:r>
+        <w:t xml:space="preserve"> to move to the </w:t>
+      </w:r>
+      <w:r>
+        <w:rPr>
+          <w:rStyle w:val="Strong"/>
+        </w:rPr>
+        <w:t>Memo</w:t>
+      </w:r>
+      <w:r>
+        <w:t xml:space="preserve"> field and type </w:t>
+      </w:r>
+      <w:r>
+        <w:rPr>
+          <w:rStyle w:val="Strong"/>
+        </w:rPr>
+        <w:t>Dinner out with friends</w:t>
+      </w:r>
+      <w:r>
+        <w:t xml:space="preserve">. </w:t>
+      </w:r>
+    </w:p>
+    <w:p>
+      <w:pPr>
+        <w:pStyle w:val="ListNumber"/>
+      </w:pPr>
+      <w:r>
+        <w:t xml:space="preserve">Press </w:t>
+      </w:r>
+      <w:r>
+        <w:rPr>
+          <w:rStyle w:val="Strong"/>
+        </w:rPr>
+        <w:t>Tab</w:t>
+      </w:r>
+      <w:r>
+        <w:t xml:space="preserve">, </w:t>
+      </w:r>
+      <w:r>
+        <w:t xml:space="preserve">scroll down in the category list and click </w:t>
+      </w:r>
+      <w:r>
+        <w:rPr>
+          <w:rStyle w:val="Strong"/>
+        </w:rPr>
+        <w:t>Restaurants</w:t>
+      </w:r>
+      <w:r>
+        <w:t xml:space="preserve">. </w:t>
+      </w:r>
+    </w:p>
+    <w:p>
+      <w:pPr>
+        <w:pStyle w:val="ListNumber"/>
+      </w:pPr>
+      <w:r>
+        <w:t xml:space="preserve">Press </w:t>
+      </w:r>
+      <w:r>
+        <w:rPr>
+          <w:rStyle w:val="Strong"/>
+        </w:rPr>
+        <w:t>Tab</w:t>
+      </w:r>
+      <w:r>
+        <w:t xml:space="preserve"> twice to move to the </w:t>
+      </w:r>
+      <w:r>
+        <w:rPr>
+          <w:rStyle w:val="Strong"/>
+        </w:rPr>
+        <w:t>Payment</w:t>
+      </w:r>
+      <w:r>
+        <w:t xml:space="preserve"> field and type </w:t>
+      </w:r>
+      <w:r>
+        <w:rPr>
+          <w:rStyle w:val="Strong"/>
+        </w:rPr>
+        <w:t>80</w:t>
+      </w:r>
+      <w:r>
+        <w:t>.</w:t>
+      </w:r>
+    </w:p>
+    <w:p>
+      <w:pPr>
+        <w:pStyle w:val="ListNumber"/>
+      </w:pPr>
+      <w:r>
+        <w:t xml:space="preserve"> Press </w:t>
+      </w:r>
+      <w:r>
+        <w:rPr>
+          <w:rStyle w:val="Strong"/>
+        </w:rPr>
+        <w:t>Enter</w:t>
+      </w:r>
+      <w:r>
+        <w:rPr>
+          <w:rStyle w:val="Strong"/>
+        </w:rPr>
+        <w:t xml:space="preserve"> </w:t>
+      </w:r>
+      <w:r>
+        <w:t>to save the transaction</w:t>
+      </w:r>
+      <w:r>
+        <w:t>.</w:t>
+      </w:r>
+    </w:p>
+    <w:p/>
+    <w:p/>
+    <w:p>
+      <w:pPr>
         <w:sectPr>
-          <w:type w:val="continuous"/>
           <w:pgSz w:w="12240" w:h="15840"/>
           <w:pgMar w:top="1440" w:right="1077" w:bottom="1440" w:left="1077" w:header="709" w:footer="709" w:gutter="0"/>
-          <w:cols w:num="2" w:sep="1" w:space="709" w:equalWidth="0">
+          <w:cols w:num="2" w:sep="1" w:space="426" w:equalWidth="0">
             <w:col w:w="2609" w:space="709"/>
             <w:col w:w="6768"/>
           </w:cols>
           <w:docGrid w:linePitch="360"/>
         </w:sectPr>
       </w:pPr>
-      <w:bookmarkStart w:id="32" w:name="_Ref341960348"/>
-      <w:bookmarkStart w:id="33" w:name="_Toc342218667"/>
-      <w:r>
-        <w:t xml:space="preserve">Figure </w:t>
-      </w:r>
-      <w:fldSimple w:instr=" SEQ Figure \* ARABIC ">
-        <w:r>
-          <w:rPr>
-            <w:noProof/>
-          </w:rPr>
-          <w:t>8</w:t>
+    </w:p>
+    <w:p/>
+    <w:p>
+      <w:r>
+        <w:br w:type="column"/>
+      </w:r>
+      <w:r>
+        <w:lastRenderedPageBreak/>
+        <w:t>E</w:t>
+      </w:r>
+      <w:r>
+        <w:t>nter</w:t>
+      </w:r>
+      <w:r>
+        <w:t xml:space="preserve"> the third transaction</w:t>
+      </w:r>
+      <w:r>
+        <w:t>, a $500 purchase at Home Depot</w:t>
+      </w:r>
+      <w:r>
+        <w:t>:</w:t>
+      </w:r>
+    </w:p>
+    <w:p>
+      <w:pPr>
+        <w:pStyle w:val="ListNumber"/>
+        <w:numPr>
+          <w:ilvl w:val="0"/>
+          <w:numId w:val="19"/>
+        </w:numPr>
+      </w:pPr>
+      <w:r>
+        <w:t xml:space="preserve">Click in the </w:t>
+      </w:r>
+      <w:r>
+        <w:rPr>
+          <w:rStyle w:val="Strong"/>
+        </w:rPr>
+        <w:t>Payee</w:t>
+      </w:r>
+      <w:r>
+        <w:t xml:space="preserve"> field and type </w:t>
+      </w:r>
+      <w:r>
+        <w:rPr>
+          <w:rStyle w:val="Strong"/>
+        </w:rPr>
+        <w:t>Home Depot</w:t>
+      </w:r>
+      <w:r>
+        <w:t xml:space="preserve">. </w:t>
+      </w:r>
+    </w:p>
+    <w:p>
+      <w:pPr>
+        <w:pStyle w:val="ListNumber"/>
+      </w:pPr>
+      <w:r>
+        <w:t xml:space="preserve">Press </w:t>
+      </w:r>
+      <w:r>
+        <w:rPr>
+          <w:rStyle w:val="Strong"/>
+        </w:rPr>
+        <w:t>Tab</w:t>
+      </w:r>
+      <w:r>
+        <w:t xml:space="preserve"> to move to the </w:t>
+      </w:r>
+      <w:r>
+        <w:rPr>
+          <w:rStyle w:val="Strong"/>
+        </w:rPr>
+        <w:t>Memo</w:t>
+      </w:r>
+      <w:r>
+        <w:t xml:space="preserve"> field and type </w:t>
+      </w:r>
+      <w:r>
+        <w:rPr>
+          <w:rStyle w:val="Strong"/>
+        </w:rPr>
+        <w:t>Wood for deck</w:t>
+      </w:r>
+      <w:r>
+        <w:t xml:space="preserve">. </w:t>
+      </w:r>
+    </w:p>
+    <w:p>
+      <w:pPr>
+        <w:pStyle w:val="ListNumber"/>
+      </w:pPr>
+      <w:r>
+        <w:t xml:space="preserve">Press </w:t>
+      </w:r>
+      <w:r>
+        <w:rPr>
+          <w:rStyle w:val="Strong"/>
+        </w:rPr>
+        <w:t>Tab</w:t>
+      </w:r>
+      <w:r>
+        <w:t xml:space="preserve">, </w:t>
+      </w:r>
+      <w:r>
+        <w:t xml:space="preserve">scroll down in the category list and click </w:t>
+      </w:r>
+      <w:r>
+        <w:rPr>
+          <w:rStyle w:val="Strong"/>
+        </w:rPr>
+        <w:t>Home Improvement</w:t>
+      </w:r>
+      <w:r>
+        <w:t>.</w:t>
+      </w:r>
+    </w:p>
+    <w:p>
+      <w:pPr>
+        <w:pStyle w:val="ListNumber"/>
+      </w:pPr>
+      <w:r>
+        <w:t xml:space="preserve"> Press </w:t>
+      </w:r>
+      <w:r>
+        <w:rPr>
+          <w:rStyle w:val="Strong"/>
+        </w:rPr>
+        <w:t>Tab</w:t>
+      </w:r>
+      <w:r>
+        <w:t xml:space="preserve"> twice to move to the </w:t>
+      </w:r>
+      <w:r>
+        <w:rPr>
+          <w:rStyle w:val="Strong"/>
+        </w:rPr>
+        <w:t>Payment</w:t>
+      </w:r>
+      <w:r>
+        <w:t xml:space="preserve"> field and type </w:t>
+      </w:r>
+      <w:r>
+        <w:rPr>
+          <w:rStyle w:val="Strong"/>
+        </w:rPr>
+        <w:t>500</w:t>
+      </w:r>
+      <w:r>
+        <w:t xml:space="preserve">. </w:t>
+      </w:r>
+    </w:p>
+    <w:p>
+      <w:pPr>
+        <w:pStyle w:val="ListNumber"/>
+      </w:pPr>
+      <w:r>
+        <w:t>P</w:t>
+      </w:r>
+      <w:r>
+        <w:t xml:space="preserve">ress </w:t>
+      </w:r>
+      <w:r>
+        <w:rPr>
+          <w:rStyle w:val="Strong"/>
+        </w:rPr>
+        <w:t>Enter</w:t>
+      </w:r>
+      <w:r>
+        <w:rPr>
+          <w:rStyle w:val="Strong"/>
+        </w:rPr>
+        <w:t xml:space="preserve"> </w:t>
+      </w:r>
+      <w:r>
+        <w:t>to save the transaction.</w:t>
+      </w:r>
+    </w:p>
+    <w:p>
+      <w:r>
+        <w:t xml:space="preserve">In the </w:t>
+      </w:r>
+      <w:r>
+        <w:rPr>
+          <w:rStyle w:val="Strong"/>
+        </w:rPr>
+        <w:t>Visa</w:t>
+      </w:r>
+      <w:r>
+        <w:t xml:space="preserve"> </w:t>
+      </w:r>
+      <w:r>
+        <w:t>register</w:t>
+      </w:r>
+      <w:r>
+        <w:t>,</w:t>
+      </w:r>
+      <w:r>
+        <w:t xml:space="preserve"> shown in </w:t>
+      </w:r>
+      <w:fldSimple w:instr=" REF _Ref341957468 \h  \* MERGEFORMAT ">
+        <w:r>
+          <w:rPr>
+            <w:rStyle w:val="IntenseEmphasis"/>
+          </w:rPr>
+          <w:t>Figure 7</w:t>
         </w:r>
       </w:fldSimple>
-      <w:bookmarkEnd w:id="32"/>
-      <w:r>
-        <w:t xml:space="preserve"> - Initial Planning Window</w:t>
-      </w:r>
-      <w:bookmarkEnd w:id="33"/>
-    </w:p>
-    <w:p/>
-    <w:p/>
-    <w:p/>
-    <w:p/>
-    <w:p/>
-    <w:p/>
-    <w:p/>
-    <w:p/>
-    <w:p/>
-    <w:p/>
-    <w:p/>
-    <w:p>
-      <w:r>
-        <w:br w:type="page"/>
-      </w:r>
-    </w:p>
-    <w:p>
-      <w:r>
-        <w:lastRenderedPageBreak/>
-        <w:br w:type="column"/>
-      </w:r>
-      <w:r>
-        <w:lastRenderedPageBreak/>
-        <w:t xml:space="preserve">Click the </w:t>
-      </w:r>
-      <w:r>
-        <w:rPr>
-          <w:rStyle w:val="Strong"/>
-        </w:rPr>
-        <w:t>Get Started</w:t>
-      </w:r>
-      <w:r>
-        <w:t xml:space="preserve"> button. The </w:t>
-      </w:r>
-      <w:r>
-        <w:rPr>
-          <w:rStyle w:val="Strong"/>
-        </w:rPr>
-        <w:t>Create a New Budget</w:t>
-      </w:r>
-      <w:r>
-        <w:t xml:space="preserve"> dialogue box (</w:t>
-      </w:r>
-      <w:fldSimple w:instr=" REF _Ref341960650 \h  \* MERGEFORMAT ">
-        <w:r>
-          <w:rPr>
-            <w:rStyle w:val="IntenseEmphasis"/>
-          </w:rPr>
-          <w:t>Figure 9</w:t>
-        </w:r>
-      </w:fldSimple>
-      <w:r>
-        <w:t>)</w:t>
-      </w:r>
-      <w:r>
-        <w:t xml:space="preserve"> appears</w:t>
-      </w:r>
-      <w:r>
-        <w:t>.</w:t>
+      <w:r>
+        <w:t xml:space="preserve"> below</w:t>
+      </w:r>
+      <w:r>
+        <w:t>,</w:t>
+      </w:r>
+      <w:r>
+        <w:t xml:space="preserve"> you can see that</w:t>
+      </w:r>
+      <w:r>
+        <w:t xml:space="preserve"> </w:t>
+      </w:r>
+      <w:r>
+        <w:t>you</w:t>
+      </w:r>
+      <w:r>
+        <w:t xml:space="preserve"> have </w:t>
+      </w:r>
+      <w:r>
+        <w:t>three</w:t>
+      </w:r>
+      <w:r>
+        <w:t xml:space="preserve"> transactions.</w:t>
       </w:r>
     </w:p>
     <w:p>
       <w:pPr>
         <w:keepNext/>
-        <w:jc w:val="center"/>
       </w:pPr>
       <w:r>
         <w:rPr>
@@ -7563,9 +6821,9 @@
         </w:rPr>
         <w:drawing>
           <wp:inline distT="0" distB="0" distL="0" distR="0">
-            <wp:extent cx="4320000" cy="2850018"/>
-            <wp:effectExtent l="38100" t="57150" r="118650" b="102732"/>
-            <wp:docPr id="13" name="Picture 12" descr="CropperCapture[48].png"/>
+            <wp:extent cx="4318571" cy="1620334"/>
+            <wp:effectExtent l="38100" t="57150" r="120079" b="94166"/>
+            <wp:docPr id="18" name="Picture 17" descr="VisaTransactions.png"/>
             <wp:cNvGraphicFramePr>
               <a:graphicFrameLocks xmlns:a="http://schemas.openxmlformats.org/drawingml/2006/main" noChangeAspect="1"/>
             </wp:cNvGraphicFramePr>
@@ -7573,11 +6831,11 @@
               <a:graphicData uri="http://schemas.openxmlformats.org/drawingml/2006/picture">
                 <pic:pic xmlns:pic="http://schemas.openxmlformats.org/drawingml/2006/picture">
                   <pic:nvPicPr>
-                    <pic:cNvPr id="0" name="CropperCapture[48].png"/>
+                    <pic:cNvPr id="0" name="VisaTransactions.png"/>
                     <pic:cNvPicPr/>
                   </pic:nvPicPr>
                   <pic:blipFill>
-                    <a:blip r:embed="rId23" cstate="print"/>
+                    <a:blip r:embed="rId19" cstate="print"/>
                     <a:stretch>
                       <a:fillRect/>
                     </a:stretch>
@@ -7585,7 +6843,7 @@
                   <pic:spPr>
                     <a:xfrm>
                       <a:off x="0" y="0"/>
-                      <a:ext cx="4320000" cy="2850018"/>
+                      <a:ext cx="4318571" cy="1620334"/>
                     </a:xfrm>
                     <a:prstGeom prst="rect">
                       <a:avLst/>
@@ -7618,8 +6876,8 @@
       <w:pPr>
         <w:pStyle w:val="Caption"/>
       </w:pPr>
-      <w:bookmarkStart w:id="34" w:name="_Ref341960650"/>
-      <w:bookmarkStart w:id="35" w:name="_Toc342218668"/>
+      <w:bookmarkStart w:id="25" w:name="_Ref341957468"/>
+      <w:bookmarkStart w:id="26" w:name="_Toc365972181"/>
       <w:r>
         <w:t xml:space="preserve">Figure </w:t>
       </w:r>
@@ -7628,164 +6886,532 @@
           <w:rPr>
             <w:noProof/>
           </w:rPr>
-          <w:t>9</w:t>
+          <w:t>7</w:t>
         </w:r>
       </w:fldSimple>
-      <w:bookmarkEnd w:id="34"/>
-      <w:r>
-        <w:t xml:space="preserve"> - Create a New Budget</w:t>
-      </w:r>
-      <w:bookmarkEnd w:id="35"/>
-    </w:p>
+      <w:bookmarkEnd w:id="25"/>
+      <w:r>
+        <w:t xml:space="preserve"> - Visa Transactions</w:t>
+      </w:r>
+      <w:bookmarkEnd w:id="26"/>
+    </w:p>
+    <w:p/>
     <w:p>
       <w:pPr>
         <w:sectPr>
           <w:type w:val="continuous"/>
           <w:pgSz w:w="12240" w:h="15840"/>
           <w:pgMar w:top="1440" w:right="1077" w:bottom="1440" w:left="1077" w:header="709" w:footer="709" w:gutter="0"/>
-          <w:cols w:num="2" w:sep="1" w:space="720" w:equalWidth="0">
+          <w:cols w:num="2" w:sep="1" w:space="426" w:equalWidth="0">
             <w:col w:w="2609" w:space="709"/>
             <w:col w:w="6768"/>
           </w:cols>
           <w:docGrid w:linePitch="360"/>
         </w:sectPr>
       </w:pPr>
-      <w:r>
-        <w:t xml:space="preserve">In the </w:t>
+    </w:p>
+    <w:p>
+      <w:pPr>
+        <w:pStyle w:val="Heading2"/>
+      </w:pPr>
+      <w:bookmarkStart w:id="27" w:name="_Toc365972153"/>
+      <w:r>
+        <w:lastRenderedPageBreak/>
+        <w:t>Lesson Summary</w:t>
+      </w:r>
+      <w:bookmarkEnd w:id="27"/>
+    </w:p>
+    <w:p>
+      <w:pPr>
+        <w:rPr>
+          <w:rStyle w:val="IntenseEmphasis"/>
+          <w:b w:val="0"/>
+          <w:bCs w:val="0"/>
+          <w:i/>
+          <w:iCs w:val="0"/>
+          <w:color w:val="auto"/>
+        </w:rPr>
+      </w:pPr>
+      <w:r>
+        <w:br w:type="column"/>
+      </w:r>
+      <w:r>
+        <w:lastRenderedPageBreak/>
+        <w:t xml:space="preserve">In this lesson, </w:t>
+      </w:r>
+      <w:r>
+        <w:t>you</w:t>
+      </w:r>
+      <w:r>
+        <w:t xml:space="preserve"> learned how to enter transactions</w:t>
+      </w:r>
+      <w:r>
+        <w:t xml:space="preserve"> in the account register</w:t>
+      </w:r>
+      <w:r>
+        <w:t xml:space="preserve"> and classify them according to </w:t>
+      </w:r>
+      <w:r>
+        <w:t>a</w:t>
+      </w:r>
+      <w:r>
+        <w:t xml:space="preserve"> custom</w:t>
+      </w:r>
+      <w:r>
+        <w:t xml:space="preserve"> category and using </w:t>
+      </w:r>
+      <w:proofErr w:type="spellStart"/>
+      <w:r>
+        <w:t>Quicken’s</w:t>
+      </w:r>
+      <w:proofErr w:type="spellEnd"/>
+      <w:r>
+        <w:t xml:space="preserve"> built-in categories</w:t>
+      </w:r>
+      <w:r>
+        <w:t xml:space="preserve">. </w:t>
+      </w:r>
+    </w:p>
+    <w:p>
+      <w:pPr>
+        <w:sectPr>
+          <w:type w:val="continuous"/>
+          <w:pgSz w:w="12240" w:h="15840"/>
+          <w:pgMar w:top="1440" w:right="1077" w:bottom="1440" w:left="1077" w:header="709" w:footer="709" w:gutter="0"/>
+          <w:cols w:num="2" w:sep="1" w:space="709" w:equalWidth="0">
+            <w:col w:w="2609" w:space="709"/>
+            <w:col w:w="6768"/>
+          </w:cols>
+          <w:docGrid w:linePitch="360"/>
+        </w:sectPr>
+      </w:pPr>
+      <w:r>
+        <w:rPr>
+          <w:rStyle w:val="Emphasis"/>
+        </w:rPr>
+        <w:t>Tip</w:t>
+      </w:r>
+      <w:r>
+        <w:rPr>
+          <w:rStyle w:val="IntenseEmphasis"/>
+        </w:rPr>
+        <w:t>:</w:t>
+      </w:r>
+      <w:r>
+        <w:t xml:space="preserve"> </w:t>
+      </w:r>
+      <w:r>
+        <w:t xml:space="preserve"> </w:t>
+      </w:r>
+      <w:r>
+        <w:t>Some banks provide the ability to download transactions from your accounts directly into Quicken so you don’t need to enter them manually</w:t>
+      </w:r>
+      <w:r>
+        <w:t>.</w:t>
+      </w:r>
+      <w:r>
+        <w:t xml:space="preserve"> </w:t>
+      </w:r>
+      <w:r>
+        <w:t>You can set up the link from your bank’s website. See Quicken Help for details</w:t>
+      </w:r>
+      <w:r>
+        <w:t>.</w:t>
+      </w:r>
+    </w:p>
+    <w:p>
+      <w:pPr>
+        <w:pStyle w:val="Heading2"/>
+      </w:pPr>
+      <w:bookmarkStart w:id="28" w:name="_Toc365972154"/>
+      <w:r>
+        <w:lastRenderedPageBreak/>
+        <w:t>Exercises</w:t>
+      </w:r>
+      <w:bookmarkEnd w:id="28"/>
+    </w:p>
+    <w:p>
+      <w:pPr>
+        <w:pStyle w:val="ListNumber"/>
+        <w:numPr>
+          <w:ilvl w:val="0"/>
+          <w:numId w:val="20"/>
+        </w:numPr>
+      </w:pPr>
+      <w:r>
+        <w:br w:type="column"/>
+      </w:r>
+      <w:r>
+        <w:lastRenderedPageBreak/>
+        <w:t xml:space="preserve">Follow the steps in section </w:t>
+      </w:r>
+      <w:fldSimple w:instr=" REF _Ref342142857 \h  \* MERGEFORMAT ">
+        <w:r>
+          <w:rPr>
+            <w:rStyle w:val="IntenseEmphasis"/>
+          </w:rPr>
+          <w:t>Creating Expense Categories</w:t>
+        </w:r>
+      </w:fldSimple>
+      <w:r>
+        <w:t xml:space="preserve"> to a</w:t>
+      </w:r>
+      <w:r>
+        <w:t>dd a new category</w:t>
+      </w:r>
+      <w:r>
+        <w:t xml:space="preserve"> called</w:t>
+      </w:r>
+      <w:r>
+        <w:t xml:space="preserve"> </w:t>
       </w:r>
       <w:r>
         <w:rPr>
           <w:rStyle w:val="Strong"/>
         </w:rPr>
-        <w:t>Budget Name</w:t>
-      </w:r>
-      <w:r>
-        <w:t xml:space="preserve"> field, type </w:t>
+        <w:t>Christmas</w:t>
+      </w:r>
+      <w:r>
+        <w:t xml:space="preserve">. Use the subcategory </w:t>
       </w:r>
       <w:r>
         <w:rPr>
           <w:rStyle w:val="Strong"/>
         </w:rPr>
-        <w:t>Household Budget</w:t>
-      </w:r>
-      <w:r>
-        <w:t xml:space="preserve"> and click </w:t>
+        <w:t>Gifts and Donations</w:t>
+      </w:r>
+      <w:r>
+        <w:t xml:space="preserve">. </w:t>
+      </w:r>
+    </w:p>
+    <w:p>
+      <w:pPr>
+        <w:pStyle w:val="ListNumber"/>
+        <w:numPr>
+          <w:ilvl w:val="0"/>
+          <w:numId w:val="20"/>
+        </w:numPr>
+      </w:pPr>
+      <w:r>
+        <w:t>Follow</w:t>
+      </w:r>
+      <w:r>
+        <w:t xml:space="preserve"> the steps in section </w:t>
+      </w:r>
+      <w:fldSimple w:instr=" REF _Ref342142926 \h  \* MERGEFORMAT ">
+        <w:r>
+          <w:rPr>
+            <w:rStyle w:val="IntenseEmphasis"/>
+          </w:rPr>
+          <w:t>Entering Transactions</w:t>
+        </w:r>
+      </w:fldSimple>
+      <w:r>
+        <w:t xml:space="preserve"> to</w:t>
+      </w:r>
+      <w:r>
+        <w:t xml:space="preserve"> </w:t>
+      </w:r>
+      <w:r>
+        <w:t>do the following:</w:t>
+      </w:r>
+    </w:p>
+    <w:p>
+      <w:pPr>
+        <w:pStyle w:val="ListBullet2"/>
+      </w:pPr>
+      <w:r>
+        <w:t xml:space="preserve">In your </w:t>
       </w:r>
       <w:r>
         <w:rPr>
           <w:rStyle w:val="Strong"/>
         </w:rPr>
-        <w:t>OK</w:t>
+        <w:t>Visa</w:t>
+      </w:r>
+      <w:r>
+        <w:t xml:space="preserve"> account, enter a transaction for </w:t>
+      </w:r>
+      <w:r>
+        <w:t>a</w:t>
+      </w:r>
+      <w:r>
+        <w:t xml:space="preserve"> $45 lunch at East Side Mario’s</w:t>
+      </w:r>
+      <w:r>
+        <w:t xml:space="preserve">, using the category </w:t>
+      </w:r>
+      <w:r>
+        <w:rPr>
+          <w:rStyle w:val="Strong"/>
+        </w:rPr>
+        <w:t>Restaurants</w:t>
+      </w:r>
+      <w:r>
+        <w:t xml:space="preserve">. </w:t>
+      </w:r>
+    </w:p>
+    <w:p>
+      <w:pPr>
+        <w:pStyle w:val="ListBullet2"/>
+      </w:pPr>
+      <w:r>
+        <w:t xml:space="preserve">In your </w:t>
+      </w:r>
+      <w:r>
+        <w:rPr>
+          <w:rStyle w:val="Strong"/>
+        </w:rPr>
+        <w:t>Visa</w:t>
+      </w:r>
+      <w:r>
+        <w:t xml:space="preserve"> account, enter a transaction for</w:t>
+      </w:r>
+      <w:r>
+        <w:t xml:space="preserve"> </w:t>
+      </w:r>
+      <w:r>
+        <w:t xml:space="preserve">a </w:t>
+      </w:r>
+      <w:r>
+        <w:t xml:space="preserve">$30 </w:t>
+      </w:r>
+      <w:r>
+        <w:t xml:space="preserve">tank of gas </w:t>
+      </w:r>
+      <w:r>
+        <w:t>at Shell</w:t>
+      </w:r>
+      <w:r>
+        <w:t xml:space="preserve">, using the category </w:t>
+      </w:r>
+      <w:r>
+        <w:rPr>
+          <w:rStyle w:val="Strong"/>
+        </w:rPr>
+        <w:t>Fuel</w:t>
       </w:r>
       <w:r>
         <w:t>.</w:t>
       </w:r>
+    </w:p>
+    <w:p>
+      <w:pPr>
+        <w:pStyle w:val="ListBullet2"/>
+        <w:sectPr>
+          <w:type w:val="continuous"/>
+          <w:pgSz w:w="12240" w:h="15840"/>
+          <w:pgMar w:top="1440" w:right="1077" w:bottom="1440" w:left="1077" w:header="709" w:footer="709" w:gutter="0"/>
+          <w:cols w:num="2" w:sep="1" w:space="709" w:equalWidth="0">
+            <w:col w:w="2609" w:space="709"/>
+            <w:col w:w="6768"/>
+          </w:cols>
+          <w:docGrid w:linePitch="360"/>
+        </w:sectPr>
+      </w:pPr>
+      <w:r>
+        <w:t xml:space="preserve">In your </w:t>
+      </w:r>
+      <w:r>
+        <w:rPr>
+          <w:rStyle w:val="Strong"/>
+        </w:rPr>
+        <w:t>Chequing</w:t>
+      </w:r>
+      <w:r>
+        <w:t xml:space="preserve"> account, enter a transaction for your home phone bill for $60, using </w:t>
+      </w:r>
+      <w:proofErr w:type="spellStart"/>
+      <w:r>
+        <w:t>Quicken’s</w:t>
+      </w:r>
+      <w:proofErr w:type="spellEnd"/>
+      <w:r>
+        <w:t xml:space="preserve"> built-in category </w:t>
+      </w:r>
+      <w:r>
+        <w:rPr>
+          <w:rStyle w:val="Strong"/>
+        </w:rPr>
+        <w:t>Home Phone</w:t>
+      </w:r>
+      <w:r>
+        <w:t>.</w:t>
+      </w:r>
+    </w:p>
+    <w:p>
+      <w:pPr>
+        <w:pStyle w:val="Heading1"/>
+      </w:pPr>
+      <w:bookmarkStart w:id="29" w:name="_Toc365972155"/>
+      <w:r>
+        <w:lastRenderedPageBreak/>
+        <w:t xml:space="preserve">Lesson 2 – Creating </w:t>
+      </w:r>
+      <w:r>
+        <w:t>Your Budget</w:t>
+      </w:r>
+      <w:bookmarkEnd w:id="29"/>
+    </w:p>
+    <w:p>
+      <w:pPr>
+        <w:sectPr>
+          <w:type w:val="continuous"/>
+          <w:pgSz w:w="12240" w:h="15840"/>
+          <w:pgMar w:top="1440" w:right="1077" w:bottom="1440" w:left="1077" w:header="709" w:footer="709" w:gutter="0"/>
+          <w:cols w:sep="1" w:space="720"/>
+          <w:docGrid w:linePitch="360"/>
+        </w:sectPr>
+      </w:pPr>
+    </w:p>
+    <w:p>
+      <w:pPr>
+        <w:pStyle w:val="Heading2"/>
+        <w:ind w:right="330"/>
+      </w:pPr>
+      <w:bookmarkStart w:id="30" w:name="_Toc365972156"/>
+      <w:r>
+        <w:lastRenderedPageBreak/>
+        <w:t>Lesson Overview</w:t>
+      </w:r>
+      <w:bookmarkEnd w:id="30"/>
+    </w:p>
+    <w:p/>
+    <w:p/>
+    <w:p/>
+    <w:p/>
+    <w:p>
+      <w:r>
+        <w:lastRenderedPageBreak/>
+        <w:t>Now that you have a history of</w:t>
+      </w:r>
+      <w:r>
+        <w:t xml:space="preserve"> categorized</w:t>
+      </w:r>
+      <w:r>
+        <w:t xml:space="preserve"> transactions, you can use them to create a budget. </w:t>
+      </w:r>
+    </w:p>
+    <w:p>
+      <w:r>
+        <w:t>In this lesson you will learn how to:</w:t>
+      </w:r>
+    </w:p>
+    <w:p>
+      <w:pPr>
+        <w:pStyle w:val="ListBullet"/>
+      </w:pPr>
+      <w:r>
+        <w:t>Create an initial</w:t>
+      </w:r>
+      <w:r>
+        <w:t xml:space="preserve"> budget </w:t>
+      </w:r>
+    </w:p>
+    <w:p>
+      <w:pPr>
+        <w:pStyle w:val="ListBullet"/>
+      </w:pPr>
+      <w:r>
+        <w:t>Customize the budget</w:t>
+      </w:r>
+    </w:p>
+    <w:p>
+      <w:pPr>
+        <w:sectPr>
+          <w:type w:val="continuous"/>
+          <w:pgSz w:w="12240" w:h="15840"/>
+          <w:pgMar w:top="1440" w:right="1077" w:bottom="1440" w:left="1077" w:header="709" w:footer="709" w:gutter="0"/>
+          <w:cols w:num="2" w:sep="1" w:space="709" w:equalWidth="0">
+            <w:col w:w="2609" w:space="709"/>
+            <w:col w:w="6768"/>
+          </w:cols>
+          <w:docGrid w:linePitch="360"/>
+        </w:sectPr>
+      </w:pPr>
+    </w:p>
+    <w:p>
+      <w:pPr>
+        <w:pStyle w:val="Heading2"/>
+      </w:pPr>
+      <w:bookmarkStart w:id="31" w:name="_Toc365972157"/>
+      <w:r>
+        <w:lastRenderedPageBreak/>
+        <w:t xml:space="preserve">Creating an </w:t>
+      </w:r>
+      <w:r>
+        <w:t xml:space="preserve">Initial </w:t>
+      </w:r>
+      <w:r>
+        <w:t>Budget</w:t>
+      </w:r>
+      <w:bookmarkEnd w:id="31"/>
+    </w:p>
+    <w:p/>
+    <w:p/>
+    <w:p/>
+    <w:p/>
+    <w:p/>
+    <w:p/>
+    <w:p/>
+    <w:p/>
+    <w:p/>
+    <w:p/>
+    <w:p/>
+    <w:p>
+      <w:r>
+        <w:lastRenderedPageBreak/>
+        <w:t>First</w:t>
+      </w:r>
+      <w:r>
+        <w:t>,</w:t>
+      </w:r>
       <w:r>
         <w:t xml:space="preserve"> </w:t>
       </w:r>
       <w:r>
-        <w:t>Quicken creates a</w:t>
-      </w:r>
-      <w:r>
-        <w:t xml:space="preserve"> skeleton budget, but </w:t>
-      </w:r>
-      <w:r>
-        <w:t>you need to add the categories and amounts</w:t>
-      </w:r>
-      <w:r>
-        <w:t xml:space="preserve">. </w:t>
-      </w:r>
-    </w:p>
-    <w:p>
-      <w:pPr>
-        <w:pStyle w:val="Heading2"/>
-      </w:pPr>
-      <w:bookmarkStart w:id="36" w:name="_Toc342218643"/>
-      <w:r>
-        <w:lastRenderedPageBreak/>
-        <w:t>Adding Categories to</w:t>
-      </w:r>
-      <w:r>
-        <w:t xml:space="preserve"> Your Budget</w:t>
-      </w:r>
-      <w:bookmarkEnd w:id="36"/>
-    </w:p>
-    <w:p>
-      <w:r>
-        <w:br w:type="column"/>
-      </w:r>
-      <w:r>
-        <w:lastRenderedPageBreak/>
-        <w:t xml:space="preserve">To </w:t>
-      </w:r>
-      <w:r>
-        <w:t>customize</w:t>
-      </w:r>
-      <w:r>
-        <w:t xml:space="preserve"> your budget, you need to add the categories that you want to track. </w:t>
-      </w:r>
-      <w:r>
-        <w:t>Click</w:t>
-      </w:r>
-      <w:r>
-        <w:t xml:space="preserve"> the</w:t>
+        <w:t>you</w:t>
+      </w:r>
+      <w:r>
+        <w:t xml:space="preserve"> need to create an initial budget. Click the </w:t>
+      </w:r>
+      <w:r>
+        <w:rPr>
+          <w:rStyle w:val="Strong"/>
+        </w:rPr>
+        <w:t>Planning</w:t>
+      </w:r>
+      <w:r>
+        <w:t xml:space="preserve"> tab at the top of the main window. </w:t>
+      </w:r>
+      <w:fldSimple w:instr=" REF _Ref341960348 \h  \* MERGEFORMAT ">
+        <w:r>
+          <w:rPr>
+            <w:rStyle w:val="IntenseEmphasis"/>
+          </w:rPr>
+          <w:t>Figure 8</w:t>
+        </w:r>
+      </w:fldSimple>
+      <w:r>
+        <w:t xml:space="preserve"> shows the contents of </w:t>
+      </w:r>
+      <w:r>
+        <w:t>the main window</w:t>
       </w:r>
       <w:r>
         <w:t xml:space="preserve"> </w:t>
       </w:r>
-      <w:r>
-        <w:rPr>
-          <w:rStyle w:val="Strong"/>
-        </w:rPr>
-        <w:t>Advanced Budget Setup</w:t>
-      </w:r>
+    </w:p>
+    <w:p>
+      <w:pPr>
+        <w:keepNext/>
+      </w:pPr>
       <w:r>
         <w:rPr>
           <w:noProof/>
         </w:rPr>
-        <w:t xml:space="preserve"> link i</w:t>
-      </w:r>
-      <w:r>
-        <w:rPr>
-          <w:noProof/>
-        </w:rPr>
-        <w:t>n the bottom right corner of the main window</w:t>
-      </w:r>
-      <w:r>
-        <w:rPr>
-          <w:noProof/>
-        </w:rPr>
-        <w:t xml:space="preserve"> as shown in</w:t>
-      </w:r>
-      <w:r>
-        <w:rPr>
-          <w:noProof/>
-        </w:rPr>
-        <w:t xml:space="preserve"> </w:t>
-      </w:r>
-      <w:fldSimple w:instr=" REF _Ref341963487 \h  \* MERGEFORMAT ">
-        <w:r>
-          <w:rPr>
-            <w:rStyle w:val="IntenseEmphasis"/>
-          </w:rPr>
-          <w:t>Figure 10</w:t>
-        </w:r>
-      </w:fldSimple>
-      <w:r>
-        <w:t>.</w:t>
-      </w:r>
-    </w:p>
-    <w:p>
-      <w:pPr>
-        <w:keepNext/>
-        <w:jc w:val="center"/>
-      </w:pPr>
-      <w:r>
-        <w:rPr>
-          <w:noProof/>
-        </w:rPr>
         <w:pict>
-          <v:oval id="Oval 34" o:spid="_x0000_s1043" style="position:absolute;left:0;text-align:left;margin-left:252.75pt;margin-top:129pt;width:85.5pt;height:18pt;z-index:251686912;visibility:visible" o:gfxdata="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" filled="f" strokecolor="red" strokeweight="1.5pt"/>
+          <v:oval id="Oval 33" o:spid="_x0000_s1044" style="position:absolute;margin-left:209.25pt;margin-top:-.25pt;width:39.75pt;height:23.25pt;z-index:251685888;visibility:visible" o:gfxdata="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" filled="f" strokecolor="red" strokeweight="1.5pt"/>
         </w:pict>
       </w:r>
       <w:r>
@@ -7794,9 +7420,9 @@
         </w:rPr>
         <w:drawing>
           <wp:inline distT="0" distB="0" distL="0" distR="0">
-            <wp:extent cx="4320000" cy="1943932"/>
-            <wp:effectExtent l="38100" t="57150" r="118650" b="94418"/>
-            <wp:docPr id="17" name="Picture 15" descr="CropperCapture[51].png"/>
+            <wp:extent cx="4287992" cy="2870474"/>
+            <wp:effectExtent l="38100" t="57150" r="112558" b="101326"/>
+            <wp:docPr id="20" name="Picture 19" descr="InitialPlanningWindow.png"/>
             <wp:cNvGraphicFramePr>
               <a:graphicFrameLocks xmlns:a="http://schemas.openxmlformats.org/drawingml/2006/main" noChangeAspect="1"/>
             </wp:cNvGraphicFramePr>
@@ -7804,11 +7430,11 @@
               <a:graphicData uri="http://schemas.openxmlformats.org/drawingml/2006/picture">
                 <pic:pic xmlns:pic="http://schemas.openxmlformats.org/drawingml/2006/picture">
                   <pic:nvPicPr>
-                    <pic:cNvPr id="0" name="CropperCapture[51].png"/>
+                    <pic:cNvPr id="0" name="InitialPlanningWindow.png"/>
                     <pic:cNvPicPr/>
                   </pic:nvPicPr>
                   <pic:blipFill>
-                    <a:blip r:embed="rId24" cstate="print"/>
+                    <a:blip r:embed="rId20" cstate="print"/>
                     <a:stretch>
                       <a:fillRect/>
                     </a:stretch>
@@ -7816,7 +7442,7 @@
                   <pic:spPr>
                     <a:xfrm>
                       <a:off x="0" y="0"/>
-                      <a:ext cx="4320000" cy="1943932"/>
+                      <a:ext cx="4287992" cy="2870474"/>
                     </a:xfrm>
                     <a:prstGeom prst="rect">
                       <a:avLst/>
@@ -7852,15 +7478,15 @@
           <w:type w:val="continuous"/>
           <w:pgSz w:w="12240" w:h="15840"/>
           <w:pgMar w:top="1440" w:right="1077" w:bottom="1440" w:left="1077" w:header="709" w:footer="709" w:gutter="0"/>
-          <w:cols w:num="2" w:sep="1" w:space="720" w:equalWidth="0">
+          <w:cols w:num="2" w:sep="1" w:space="709" w:equalWidth="0">
             <w:col w:w="2609" w:space="709"/>
             <w:col w:w="6768"/>
           </w:cols>
           <w:docGrid w:linePitch="360"/>
         </w:sectPr>
       </w:pPr>
-      <w:bookmarkStart w:id="37" w:name="_Ref341963487"/>
-      <w:bookmarkStart w:id="38" w:name="_Toc342218669"/>
+      <w:bookmarkStart w:id="32" w:name="_Ref341960348"/>
+      <w:bookmarkStart w:id="33" w:name="_Toc365972182"/>
       <w:r>
         <w:t xml:space="preserve">Figure </w:t>
       </w:r>
@@ -7869,15 +7495,23 @@
           <w:rPr>
             <w:noProof/>
           </w:rPr>
-          <w:t>10</w:t>
+          <w:t>8</w:t>
         </w:r>
       </w:fldSimple>
-      <w:bookmarkEnd w:id="37"/>
-      <w:r>
-        <w:t xml:space="preserve"> - Main Budget Window</w:t>
-      </w:r>
-      <w:bookmarkEnd w:id="38"/>
-    </w:p>
+      <w:bookmarkEnd w:id="32"/>
+      <w:r>
+        <w:t xml:space="preserve"> - Initial Planning Window</w:t>
+      </w:r>
+      <w:bookmarkEnd w:id="33"/>
+    </w:p>
+    <w:p/>
+    <w:p/>
+    <w:p/>
+    <w:p/>
+    <w:p/>
+    <w:p/>
+    <w:p/>
+    <w:p/>
     <w:p>
       <w:pPr>
         <w:sectPr>
@@ -7899,68 +7533,58 @@
       </w:r>
       <w:r>
         <w:lastRenderedPageBreak/>
-        <w:t xml:space="preserve">In the </w:t>
+        <w:t xml:space="preserve">Click the </w:t>
       </w:r>
       <w:r>
         <w:rPr>
           <w:rStyle w:val="Strong"/>
         </w:rPr>
-        <w:t>Advanced Budget Setup</w:t>
-      </w:r>
-      <w:r>
-        <w:t xml:space="preserve"> window that appears</w:t>
-      </w:r>
-      <w:r>
-        <w:t xml:space="preserve"> (</w:t>
-      </w:r>
-      <w:fldSimple w:instr=" REF _Ref341961084 \h  \* MERGEFORMAT ">
+        <w:t>Get Started</w:t>
+      </w:r>
+      <w:r>
+        <w:t xml:space="preserve"> button. The </w:t>
+      </w:r>
+      <w:r>
+        <w:rPr>
+          <w:rStyle w:val="Strong"/>
+        </w:rPr>
+        <w:t>Create a New Budget</w:t>
+      </w:r>
+      <w:r>
+        <w:t xml:space="preserve"> dialogue box (</w:t>
+      </w:r>
+      <w:fldSimple w:instr=" REF _Ref341960650 \h  \* MERGEFORMAT ">
         <w:r>
           <w:rPr>
             <w:rStyle w:val="IntenseEmphasis"/>
           </w:rPr>
-          <w:t>Figure 11</w:t>
+          <w:t>Figure 9</w:t>
         </w:r>
       </w:fldSimple>
       <w:r>
         <w:t>)</w:t>
       </w:r>
       <w:r>
-        <w:t>,</w:t>
-      </w:r>
-      <w:r>
-        <w:t xml:space="preserve"> click the link </w:t>
-      </w:r>
-      <w:r>
-        <w:rPr>
-          <w:rStyle w:val="Strong"/>
-        </w:rPr>
-        <w:t>Select Categories to Budget</w:t>
-      </w:r>
-      <w:r>
-        <w:t xml:space="preserve">. </w:t>
+        <w:t xml:space="preserve"> appears</w:t>
+      </w:r>
+      <w:r>
+        <w:t>.</w:t>
       </w:r>
     </w:p>
     <w:p>
       <w:pPr>
         <w:keepNext/>
-      </w:pPr>
-      <w:r>
-        <w:rPr>
-          <w:noProof/>
-        </w:rPr>
-        <w:pict>
-          <v:oval id="Oval 32" o:spid="_x0000_s1042" style="position:absolute;margin-left:24pt;margin-top:76.5pt;width:69.75pt;height:18.75pt;z-index:251684864;visibility:visible" o:gfxdata="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" filled="f" strokecolor="red" strokeweight="1.5pt"/>
-        </w:pict>
-      </w:r>
+        <w:jc w:val="center"/>
+      </w:pPr>
       <w:r>
         <w:rPr>
           <w:noProof/>
         </w:rPr>
         <w:drawing>
           <wp:inline distT="0" distB="0" distL="0" distR="0">
-            <wp:extent cx="4320000" cy="3085714"/>
-            <wp:effectExtent l="38100" t="57150" r="118650" b="95636"/>
-            <wp:docPr id="19" name="Picture 18" descr="CropperCapture[54].png"/>
+            <wp:extent cx="4329146" cy="2856756"/>
+            <wp:effectExtent l="38100" t="57150" r="109504" b="95994"/>
+            <wp:docPr id="21" name="Picture 20" descr="CreateANewBudget.png"/>
             <wp:cNvGraphicFramePr>
               <a:graphicFrameLocks xmlns:a="http://schemas.openxmlformats.org/drawingml/2006/main" noChangeAspect="1"/>
             </wp:cNvGraphicFramePr>
@@ -7968,11 +7592,11 @@
               <a:graphicData uri="http://schemas.openxmlformats.org/drawingml/2006/picture">
                 <pic:pic xmlns:pic="http://schemas.openxmlformats.org/drawingml/2006/picture">
                   <pic:nvPicPr>
-                    <pic:cNvPr id="0" name="CropperCapture[54].png"/>
+                    <pic:cNvPr id="0" name="CreateANewBudget.png"/>
                     <pic:cNvPicPr/>
                   </pic:nvPicPr>
                   <pic:blipFill>
-                    <a:blip r:embed="rId25" cstate="print"/>
+                    <a:blip r:embed="rId21" cstate="print"/>
                     <a:stretch>
                       <a:fillRect/>
                     </a:stretch>
@@ -7980,7 +7604,7 @@
                   <pic:spPr>
                     <a:xfrm>
                       <a:off x="0" y="0"/>
-                      <a:ext cx="4320000" cy="3085714"/>
+                      <a:ext cx="4329146" cy="2856756"/>
                     </a:xfrm>
                     <a:prstGeom prst="rect">
                       <a:avLst/>
@@ -8013,8 +7637,8 @@
       <w:pPr>
         <w:pStyle w:val="Caption"/>
       </w:pPr>
-      <w:bookmarkStart w:id="39" w:name="_Ref341961084"/>
-      <w:bookmarkStart w:id="40" w:name="_Toc342218670"/>
+      <w:bookmarkStart w:id="34" w:name="_Ref341960650"/>
+      <w:bookmarkStart w:id="35" w:name="_Toc365972183"/>
       <w:r>
         <w:t xml:space="preserve">Figure </w:t>
       </w:r>
@@ -8023,45 +7647,148 @@
           <w:rPr>
             <w:noProof/>
           </w:rPr>
-          <w:t>11</w:t>
+          <w:t>9</w:t>
         </w:r>
       </w:fldSimple>
-      <w:bookmarkEnd w:id="39"/>
-      <w:r>
-        <w:t>- Advanced Budget Setup Window</w:t>
-      </w:r>
-      <w:bookmarkEnd w:id="40"/>
-    </w:p>
-    <w:p>
-      <w:r>
-        <w:t xml:space="preserve">The </w:t>
+      <w:bookmarkEnd w:id="34"/>
+      <w:r>
+        <w:t xml:space="preserve"> - Create a New Budget</w:t>
+      </w:r>
+      <w:bookmarkEnd w:id="35"/>
+    </w:p>
+    <w:p>
+      <w:pPr>
+        <w:sectPr>
+          <w:pgSz w:w="12240" w:h="15840"/>
+          <w:pgMar w:top="1440" w:right="1077" w:bottom="1440" w:left="1077" w:header="709" w:footer="709" w:gutter="0"/>
+          <w:cols w:num="2" w:sep="1" w:space="720" w:equalWidth="0">
+            <w:col w:w="2609" w:space="709"/>
+            <w:col w:w="6768"/>
+          </w:cols>
+          <w:docGrid w:linePitch="360"/>
+        </w:sectPr>
+      </w:pPr>
+      <w:r>
+        <w:t xml:space="preserve">In the </w:t>
       </w:r>
       <w:r>
         <w:rPr>
           <w:rStyle w:val="Strong"/>
         </w:rPr>
-        <w:t>Select Categories to Budget</w:t>
-      </w:r>
-      <w:r>
-        <w:t xml:space="preserve"> dialogue box</w:t>
-      </w:r>
-      <w:r>
-        <w:t xml:space="preserve"> appears</w:t>
-      </w:r>
-      <w:r>
-        <w:t xml:space="preserve"> (</w:t>
-      </w:r>
-      <w:fldSimple w:instr=" REF _Ref341961205 \h  \* MERGEFORMAT ">
+        <w:t>Budget Name</w:t>
+      </w:r>
+      <w:r>
+        <w:t xml:space="preserve"> field, type </w:t>
+      </w:r>
+      <w:r>
+        <w:rPr>
+          <w:rStyle w:val="Strong"/>
+        </w:rPr>
+        <w:t>Household Budget</w:t>
+      </w:r>
+      <w:r>
+        <w:t xml:space="preserve"> and click </w:t>
+      </w:r>
+      <w:r>
+        <w:rPr>
+          <w:rStyle w:val="Strong"/>
+        </w:rPr>
+        <w:t>OK</w:t>
+      </w:r>
+      <w:r>
+        <w:t>.</w:t>
+      </w:r>
+      <w:r>
+        <w:t xml:space="preserve"> </w:t>
+      </w:r>
+      <w:r>
+        <w:t>Quicken creates a</w:t>
+      </w:r>
+      <w:r>
+        <w:t xml:space="preserve"> skeleton budget, but </w:t>
+      </w:r>
+      <w:r>
+        <w:t>you need to add the categories and amounts</w:t>
+      </w:r>
+      <w:r>
+        <w:t xml:space="preserve">. </w:t>
+      </w:r>
+    </w:p>
+    <w:p>
+      <w:pPr>
+        <w:pStyle w:val="Heading2"/>
+      </w:pPr>
+      <w:bookmarkStart w:id="36" w:name="_Toc365972158"/>
+      <w:r>
+        <w:lastRenderedPageBreak/>
+        <w:t>Adding Categories to</w:t>
+      </w:r>
+      <w:r>
+        <w:t xml:space="preserve"> Your Budget</w:t>
+      </w:r>
+      <w:bookmarkEnd w:id="36"/>
+    </w:p>
+    <w:p>
+      <w:r>
+        <w:br w:type="column"/>
+      </w:r>
+      <w:r>
+        <w:lastRenderedPageBreak/>
+        <w:t xml:space="preserve">To </w:t>
+      </w:r>
+      <w:r>
+        <w:t>customize</w:t>
+      </w:r>
+      <w:r>
+        <w:t xml:space="preserve"> your budget, you need to add the categories that you want to track. </w:t>
+      </w:r>
+      <w:r>
+        <w:t>Click</w:t>
+      </w:r>
+      <w:r>
+        <w:t xml:space="preserve"> the</w:t>
+      </w:r>
+      <w:r>
+        <w:t xml:space="preserve"> </w:t>
+      </w:r>
+      <w:r>
+        <w:rPr>
+          <w:rStyle w:val="Strong"/>
+        </w:rPr>
+        <w:t>Advanced Budget Setup</w:t>
+      </w:r>
+      <w:r>
+        <w:rPr>
+          <w:noProof/>
+        </w:rPr>
+        <w:t xml:space="preserve"> link i</w:t>
+      </w:r>
+      <w:r>
+        <w:rPr>
+          <w:noProof/>
+        </w:rPr>
+        <w:t>n the bottom right corner of the main window</w:t>
+      </w:r>
+      <w:r>
+        <w:rPr>
+          <w:noProof/>
+        </w:rPr>
+        <w:t xml:space="preserve"> as shown in</w:t>
+      </w:r>
+      <w:r>
+        <w:rPr>
+          <w:noProof/>
+        </w:rPr>
+        <w:t xml:space="preserve"> </w:t>
+      </w:r>
+      <w:fldSimple w:instr=" REF _Ref341963487 \h  \* MERGEFORMAT ">
         <w:r>
           <w:rPr>
             <w:rStyle w:val="IntenseEmphasis"/>
           </w:rPr>
-          <w:t>Figure 12</w:t>
+          <w:t>Figure 10</w:t>
         </w:r>
       </w:fldSimple>
-      <w:r>
-        <w:t>)</w:t>
-      </w:r>
       <w:r>
         <w:t>.</w:t>
       </w:r>
@@ -8075,11 +7802,19 @@
         <w:rPr>
           <w:noProof/>
         </w:rPr>
+        <w:pict>
+          <v:oval id="Oval 34" o:spid="_x0000_s1043" style="position:absolute;left:0;text-align:left;margin-left:252.75pt;margin-top:130.5pt;width:85.5pt;height:18pt;z-index:251686912;visibility:visible" o:gfxdata="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" filled="f" strokecolor="red" strokeweight="1.5pt"/>
+        </w:pict>
+      </w:r>
+      <w:r>
+        <w:rPr>
+          <w:noProof/>
+        </w:rPr>
         <w:drawing>
           <wp:inline distT="0" distB="0" distL="0" distR="0">
-            <wp:extent cx="2453792" cy="3059667"/>
-            <wp:effectExtent l="38100" t="57150" r="117958" b="102633"/>
-            <wp:docPr id="22" name="Picture 21" descr="CropperCapture[57].png"/>
+            <wp:extent cx="4328002" cy="1947944"/>
+            <wp:effectExtent l="38100" t="57150" r="110648" b="90406"/>
+            <wp:docPr id="24" name="Picture 23" descr="MainBudgetWindow.png"/>
             <wp:cNvGraphicFramePr>
               <a:graphicFrameLocks xmlns:a="http://schemas.openxmlformats.org/drawingml/2006/main" noChangeAspect="1"/>
             </wp:cNvGraphicFramePr>
@@ -8087,11 +7822,296 @@
               <a:graphicData uri="http://schemas.openxmlformats.org/drawingml/2006/picture">
                 <pic:pic xmlns:pic="http://schemas.openxmlformats.org/drawingml/2006/picture">
                   <pic:nvPicPr>
-                    <pic:cNvPr id="0" name="CropperCapture[57].png"/>
+                    <pic:cNvPr id="0" name="MainBudgetWindow.png"/>
                     <pic:cNvPicPr/>
                   </pic:nvPicPr>
                   <pic:blipFill>
-                    <a:blip r:embed="rId26" cstate="print"/>
+                    <a:blip r:embed="rId22" cstate="print"/>
+                    <a:stretch>
+                      <a:fillRect/>
+                    </a:stretch>
+                  </pic:blipFill>
+                  <pic:spPr>
+                    <a:xfrm>
+                      <a:off x="0" y="0"/>
+                      <a:ext cx="4328002" cy="1947944"/>
+                    </a:xfrm>
+                    <a:prstGeom prst="rect">
+                      <a:avLst/>
+                    </a:prstGeom>
+                    <a:ln w="28575" cap="sq">
+                      <a:solidFill>
+                        <a:schemeClr val="tx2">
+                          <a:lumMod val="75000"/>
+                        </a:schemeClr>
+                      </a:solidFill>
+                      <a:prstDash val="solid"/>
+                      <a:miter lim="800000"/>
+                    </a:ln>
+                    <a:effectLst>
+                      <a:outerShdw blurRad="50800" dist="38100" dir="2700000" algn="tl" rotWithShape="0">
+                        <a:srgbClr val="000000">
+                          <a:alpha val="43000"/>
+                        </a:srgbClr>
+                      </a:outerShdw>
+                    </a:effectLst>
+                  </pic:spPr>
+                </pic:pic>
+              </a:graphicData>
+            </a:graphic>
+          </wp:inline>
+        </w:drawing>
+      </w:r>
+    </w:p>
+    <w:p>
+      <w:pPr>
+        <w:pStyle w:val="Caption"/>
+        <w:sectPr>
+          <w:type w:val="continuous"/>
+          <w:pgSz w:w="12240" w:h="15840"/>
+          <w:pgMar w:top="1440" w:right="1077" w:bottom="1440" w:left="1077" w:header="709" w:footer="709" w:gutter="0"/>
+          <w:cols w:num="2" w:sep="1" w:space="720" w:equalWidth="0">
+            <w:col w:w="2609" w:space="709"/>
+            <w:col w:w="6768"/>
+          </w:cols>
+          <w:docGrid w:linePitch="360"/>
+        </w:sectPr>
+      </w:pPr>
+      <w:bookmarkStart w:id="37" w:name="_Ref341963487"/>
+      <w:bookmarkStart w:id="38" w:name="_Toc365972184"/>
+      <w:r>
+        <w:t xml:space="preserve">Figure </w:t>
+      </w:r>
+      <w:fldSimple w:instr=" SEQ Figure \* ARABIC ">
+        <w:r>
+          <w:rPr>
+            <w:noProof/>
+          </w:rPr>
+          <w:t>10</w:t>
+        </w:r>
+      </w:fldSimple>
+      <w:bookmarkEnd w:id="37"/>
+      <w:r>
+        <w:t xml:space="preserve"> - Main Budget Window</w:t>
+      </w:r>
+      <w:bookmarkEnd w:id="38"/>
+    </w:p>
+    <w:p>
+      <w:pPr>
+        <w:sectPr>
+          <w:type w:val="continuous"/>
+          <w:pgSz w:w="12240" w:h="15840"/>
+          <w:pgMar w:top="1440" w:right="1077" w:bottom="1440" w:left="1077" w:header="709" w:footer="709" w:gutter="0"/>
+          <w:cols w:num="2" w:sep="1" w:space="720" w:equalWidth="0">
+            <w:col w:w="2609" w:space="709"/>
+            <w:col w:w="6768"/>
+          </w:cols>
+          <w:docGrid w:linePitch="360"/>
+        </w:sectPr>
+      </w:pPr>
+    </w:p>
+    <w:p>
+      <w:r>
+        <w:lastRenderedPageBreak/>
+        <w:br w:type="column"/>
+      </w:r>
+      <w:r>
+        <w:lastRenderedPageBreak/>
+        <w:t xml:space="preserve">In the </w:t>
+      </w:r>
+      <w:r>
+        <w:rPr>
+          <w:rStyle w:val="Strong"/>
+        </w:rPr>
+        <w:t>Advanced Budget Setup</w:t>
+      </w:r>
+      <w:r>
+        <w:t xml:space="preserve"> window that appears</w:t>
+      </w:r>
+      <w:r>
+        <w:t xml:space="preserve"> (</w:t>
+      </w:r>
+      <w:fldSimple w:instr=" REF _Ref341961084 \h  \* MERGEFORMAT ">
+        <w:r>
+          <w:rPr>
+            <w:rStyle w:val="IntenseEmphasis"/>
+          </w:rPr>
+          <w:t>Figure 11</w:t>
+        </w:r>
+      </w:fldSimple>
+      <w:r>
+        <w:t>)</w:t>
+      </w:r>
+      <w:proofErr w:type="gramStart"/>
+      <w:r>
+        <w:t>,</w:t>
+      </w:r>
+      <w:proofErr w:type="gramEnd"/>
+      <w:r>
+        <w:t xml:space="preserve"> click the link </w:t>
+      </w:r>
+      <w:r>
+        <w:rPr>
+          <w:rStyle w:val="Strong"/>
+        </w:rPr>
+        <w:t>Select Categories to Budget</w:t>
+      </w:r>
+      <w:r>
+        <w:t xml:space="preserve">. </w:t>
+      </w:r>
+    </w:p>
+    <w:p>
+      <w:pPr>
+        <w:keepNext/>
+      </w:pPr>
+      <w:r>
+        <w:rPr>
+          <w:noProof/>
+        </w:rPr>
+        <w:pict>
+          <v:oval id="Oval 32" o:spid="_x0000_s1042" style="position:absolute;margin-left:24pt;margin-top:77.25pt;width:69.75pt;height:18.75pt;z-index:251684864;visibility:visible" o:gfxdata="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" filled="f" strokecolor="red" strokeweight="1.5pt"/>
+        </w:pict>
+      </w:r>
+      <w:r>
+        <w:rPr>
+          <w:noProof/>
+        </w:rPr>
+        <w:drawing>
+          <wp:inline distT="0" distB="0" distL="0" distR="0">
+            <wp:extent cx="4294088" cy="3063192"/>
+            <wp:effectExtent l="38100" t="57150" r="106462" b="99108"/>
+            <wp:docPr id="28" name="Picture 27" descr="AdvancedBudgetSetupWindow.png"/>
+            <wp:cNvGraphicFramePr>
+              <a:graphicFrameLocks xmlns:a="http://schemas.openxmlformats.org/drawingml/2006/main" noChangeAspect="1"/>
+            </wp:cNvGraphicFramePr>
+            <a:graphic xmlns:a="http://schemas.openxmlformats.org/drawingml/2006/main">
+              <a:graphicData uri="http://schemas.openxmlformats.org/drawingml/2006/picture">
+                <pic:pic xmlns:pic="http://schemas.openxmlformats.org/drawingml/2006/picture">
+                  <pic:nvPicPr>
+                    <pic:cNvPr id="0" name="AdvancedBudgetSetupWindow.png"/>
+                    <pic:cNvPicPr/>
+                  </pic:nvPicPr>
+                  <pic:blipFill>
+                    <a:blip r:embed="rId23" cstate="print"/>
+                    <a:stretch>
+                      <a:fillRect/>
+                    </a:stretch>
+                  </pic:blipFill>
+                  <pic:spPr>
+                    <a:xfrm>
+                      <a:off x="0" y="0"/>
+                      <a:ext cx="4294088" cy="3063192"/>
+                    </a:xfrm>
+                    <a:prstGeom prst="rect">
+                      <a:avLst/>
+                    </a:prstGeom>
+                    <a:ln w="28575" cap="sq">
+                      <a:solidFill>
+                        <a:schemeClr val="tx2">
+                          <a:lumMod val="75000"/>
+                        </a:schemeClr>
+                      </a:solidFill>
+                      <a:prstDash val="solid"/>
+                      <a:miter lim="800000"/>
+                    </a:ln>
+                    <a:effectLst>
+                      <a:outerShdw blurRad="50800" dist="38100" dir="2700000" algn="tl" rotWithShape="0">
+                        <a:srgbClr val="000000">
+                          <a:alpha val="43000"/>
+                        </a:srgbClr>
+                      </a:outerShdw>
+                    </a:effectLst>
+                  </pic:spPr>
+                </pic:pic>
+              </a:graphicData>
+            </a:graphic>
+          </wp:inline>
+        </w:drawing>
+      </w:r>
+    </w:p>
+    <w:p>
+      <w:pPr>
+        <w:pStyle w:val="Caption"/>
+      </w:pPr>
+      <w:bookmarkStart w:id="39" w:name="_Ref341961084"/>
+      <w:bookmarkStart w:id="40" w:name="_Toc365972185"/>
+      <w:r>
+        <w:t xml:space="preserve">Figure </w:t>
+      </w:r>
+      <w:fldSimple w:instr=" SEQ Figure \* ARABIC ">
+        <w:r>
+          <w:rPr>
+            <w:noProof/>
+          </w:rPr>
+          <w:t>11</w:t>
+        </w:r>
+      </w:fldSimple>
+      <w:bookmarkEnd w:id="39"/>
+      <w:r>
+        <w:t>- Advanced Budget Setup Window</w:t>
+      </w:r>
+      <w:bookmarkEnd w:id="40"/>
+    </w:p>
+    <w:p>
+      <w:r>
+        <w:t xml:space="preserve">The </w:t>
+      </w:r>
+      <w:r>
+        <w:rPr>
+          <w:rStyle w:val="Strong"/>
+        </w:rPr>
+        <w:t>Select Categories to Budget</w:t>
+      </w:r>
+      <w:r>
+        <w:t xml:space="preserve"> dialogue box</w:t>
+      </w:r>
+      <w:r>
+        <w:t xml:space="preserve"> appears</w:t>
+      </w:r>
+      <w:r>
+        <w:t xml:space="preserve"> (</w:t>
+      </w:r>
+      <w:fldSimple w:instr=" REF _Ref341961205 \h  \* MERGEFORMAT ">
+        <w:r>
+          <w:rPr>
+            <w:rStyle w:val="IntenseEmphasis"/>
+          </w:rPr>
+          <w:t>Figure 12</w:t>
+        </w:r>
+      </w:fldSimple>
+      <w:r>
+        <w:t>)</w:t>
+      </w:r>
+      <w:r>
+        <w:t>.</w:t>
+      </w:r>
+    </w:p>
+    <w:p>
+      <w:pPr>
+        <w:keepNext/>
+        <w:jc w:val="center"/>
+      </w:pPr>
+      <w:r>
+        <w:rPr>
+          <w:noProof/>
+        </w:rPr>
+        <w:drawing>
+          <wp:inline distT="0" distB="0" distL="0" distR="0">
+            <wp:extent cx="2453792" cy="3059667"/>
+            <wp:effectExtent l="38100" t="57150" r="117958" b="102633"/>
+            <wp:docPr id="29" name="Picture 28" descr="SelectCategoriesToBudget.png"/>
+            <wp:cNvGraphicFramePr>
+              <a:graphicFrameLocks xmlns:a="http://schemas.openxmlformats.org/drawingml/2006/main" noChangeAspect="1"/>
+            </wp:cNvGraphicFramePr>
+            <a:graphic xmlns:a="http://schemas.openxmlformats.org/drawingml/2006/main">
+              <a:graphicData uri="http://schemas.openxmlformats.org/drawingml/2006/picture">
+                <pic:pic xmlns:pic="http://schemas.openxmlformats.org/drawingml/2006/picture">
+                  <pic:nvPicPr>
+                    <pic:cNvPr id="0" name="SelectCategoriesToBudget.png"/>
+                    <pic:cNvPicPr/>
+                  </pic:nvPicPr>
+                  <pic:blipFill>
+                    <a:blip r:embed="rId24" cstate="print"/>
                     <a:stretch>
                       <a:fillRect/>
                     </a:stretch>
@@ -8133,7 +8153,7 @@
         <w:pStyle w:val="Caption"/>
       </w:pPr>
       <w:bookmarkStart w:id="41" w:name="_Ref341961205"/>
-      <w:bookmarkStart w:id="42" w:name="_Toc342218671"/>
+      <w:bookmarkStart w:id="42" w:name="_Toc365972186"/>
       <w:r>
         <w:t xml:space="preserve">Figure </w:t>
       </w:r>
@@ -8157,7 +8177,16 @@
     <w:p>
       <w:r>
         <w:lastRenderedPageBreak/>
-        <w:t xml:space="preserve">We’ll include the categories for the transactions we added: </w:t>
+        <w:t>You</w:t>
+      </w:r>
+      <w:r>
+        <w:t xml:space="preserve">’ll include the categories for the transactions </w:t>
+      </w:r>
+      <w:r>
+        <w:t>you</w:t>
+      </w:r>
+      <w:r>
+        <w:t xml:space="preserve"> added: </w:t>
       </w:r>
       <w:r>
         <w:rPr>
@@ -8172,7 +8201,21 @@
         <w:rPr>
           <w:rStyle w:val="Strong"/>
         </w:rPr>
-        <w:t>Hydro, Home Improvement</w:t>
+        <w:t xml:space="preserve">Hydro, </w:t>
+      </w:r>
+      <w:proofErr w:type="gramStart"/>
+      <w:r>
+        <w:rPr>
+          <w:rStyle w:val="Strong"/>
+        </w:rPr>
+        <w:t>Home</w:t>
+      </w:r>
+      <w:proofErr w:type="gramEnd"/>
+      <w:r>
+        <w:rPr>
+          <w:rStyle w:val="Strong"/>
+        </w:rPr>
+        <w:t xml:space="preserve"> Improvement</w:t>
       </w:r>
       <w:r>
         <w:t xml:space="preserve">, and </w:t>
@@ -8231,7 +8274,7 @@
       <w:pPr>
         <w:pStyle w:val="Heading2"/>
       </w:pPr>
-      <w:bookmarkStart w:id="43" w:name="_Toc342218644"/>
+      <w:bookmarkStart w:id="43" w:name="_Toc365972159"/>
       <w:r>
         <w:lastRenderedPageBreak/>
         <w:t>Assigning Amounts to Budget Categories</w:t>
@@ -8276,7 +8319,13 @@
     </w:p>
     <w:p>
       <w:r>
-        <w:t xml:space="preserve">When we return to the </w:t>
+        <w:t xml:space="preserve">When </w:t>
+      </w:r>
+      <w:r>
+        <w:t>you</w:t>
+      </w:r>
+      <w:r>
+        <w:t xml:space="preserve"> return to the </w:t>
       </w:r>
       <w:r>
         <w:rPr>
@@ -8302,7 +8351,19 @@
         <w:t>)</w:t>
       </w:r>
       <w:r>
-        <w:t xml:space="preserve">, we see </w:t>
+        <w:t xml:space="preserve">, </w:t>
+      </w:r>
+      <w:r>
+        <w:t>you</w:t>
+      </w:r>
+      <w:r>
+        <w:t xml:space="preserve"> </w:t>
+      </w:r>
+      <w:r>
+        <w:t xml:space="preserve">can </w:t>
+      </w:r>
+      <w:r>
+        <w:t xml:space="preserve">see </w:t>
       </w:r>
       <w:r>
         <w:t xml:space="preserve">that </w:t>
@@ -8311,7 +8372,10 @@
         <w:t xml:space="preserve">the categories </w:t>
       </w:r>
       <w:r>
-        <w:t xml:space="preserve">we selected </w:t>
+        <w:t>you</w:t>
+      </w:r>
+      <w:r>
+        <w:t xml:space="preserve"> selected </w:t>
       </w:r>
       <w:r>
         <w:t xml:space="preserve">are now </w:t>
@@ -8323,10 +8387,22 @@
         <w:t xml:space="preserve"> the budget. </w:t>
       </w:r>
       <w:r>
-        <w:t xml:space="preserve">Now we need to fill in the amounts. </w:t>
-      </w:r>
-      <w:r>
-        <w:t>For the first category, we’ll use</w:t>
+        <w:t xml:space="preserve">Now </w:t>
+      </w:r>
+      <w:r>
+        <w:t>you</w:t>
+      </w:r>
+      <w:r>
+        <w:t xml:space="preserve"> need to fill in the amounts. </w:t>
+      </w:r>
+      <w:r>
+        <w:t xml:space="preserve">For the first category, </w:t>
+      </w:r>
+      <w:r>
+        <w:t>you</w:t>
+      </w:r>
+      <w:r>
+        <w:t>’ll use</w:t>
       </w:r>
       <w:r>
         <w:t xml:space="preserve"> the average amount per month. In the </w:t>
@@ -8358,11 +8434,19 @@
       <w:r>
         <w:t xml:space="preserve">. In the column </w:t>
       </w:r>
+      <w:proofErr w:type="gramStart"/>
       <w:r>
         <w:rPr>
           <w:rStyle w:val="Strong"/>
         </w:rPr>
-        <w:t>Your Budget</w:t>
+        <w:t>Your</w:t>
+      </w:r>
+      <w:proofErr w:type="gramEnd"/>
+      <w:r>
+        <w:rPr>
+          <w:rStyle w:val="Strong"/>
+        </w:rPr>
+        <w:t xml:space="preserve"> Budget</w:t>
       </w:r>
       <w:r>
         <w:t xml:space="preserve">, type </w:t>
@@ -8391,6 +8475,14 @@
         <w:keepNext/>
         <w:jc w:val="center"/>
       </w:pPr>
+      <w:r>
+        <w:rPr>
+          <w:noProof/>
+        </w:rPr>
+        <w:pict>
+          <v:rect id="_x0000_s1070" style="position:absolute;left:0;text-align:left;margin-left:137.25pt;margin-top:164.05pt;width:100.65pt;height:11.5pt;z-index:251713536" filled="f" strokecolor="red" strokeweight="1.5pt"/>
+        </w:pict>
+      </w:r>
       <w:r>
         <w:rPr>
           <w:noProof/>
@@ -8403,19 +8495,11 @@
         <w:rPr>
           <w:noProof/>
         </w:rPr>
-        <w:pict>
-          <v:rect id="_x0000_s1070" style="position:absolute;left:0;text-align:left;margin-left:137.25pt;margin-top:161.05pt;width:100.65pt;height:15pt;z-index:251713536" filled="f" strokecolor="red" strokeweight="1.5pt"/>
-        </w:pict>
-      </w:r>
-      <w:r>
-        <w:rPr>
-          <w:noProof/>
-        </w:rPr>
         <w:drawing>
           <wp:inline distT="0" distB="0" distL="0" distR="0">
-            <wp:extent cx="4500000" cy="3221693"/>
-            <wp:effectExtent l="38100" t="57150" r="110100" b="93007"/>
-            <wp:docPr id="25" name="Picture 24" descr="CropperCapture[47].png"/>
+            <wp:extent cx="4494713" cy="3213041"/>
+            <wp:effectExtent l="38100" t="57150" r="115387" b="101659"/>
+            <wp:docPr id="30" name="Picture 29" descr="AdvancedBudgetSetupWindow2.png"/>
             <wp:cNvGraphicFramePr>
               <a:graphicFrameLocks xmlns:a="http://schemas.openxmlformats.org/drawingml/2006/main" noChangeAspect="1"/>
             </wp:cNvGraphicFramePr>
@@ -8423,11 +8507,11 @@
               <a:graphicData uri="http://schemas.openxmlformats.org/drawingml/2006/picture">
                 <pic:pic xmlns:pic="http://schemas.openxmlformats.org/drawingml/2006/picture">
                   <pic:nvPicPr>
-                    <pic:cNvPr id="0" name="CropperCapture[47].png"/>
+                    <pic:cNvPr id="0" name="AdvancedBudgetSetupWindow2.png"/>
                     <pic:cNvPicPr/>
                   </pic:nvPicPr>
                   <pic:blipFill>
-                    <a:blip r:embed="rId27" cstate="print"/>
+                    <a:blip r:embed="rId25" cstate="print"/>
                     <a:stretch>
                       <a:fillRect/>
                     </a:stretch>
@@ -8435,7 +8519,7 @@
                   <pic:spPr>
                     <a:xfrm>
                       <a:off x="0" y="0"/>
-                      <a:ext cx="4500000" cy="3221693"/>
+                      <a:ext cx="4494713" cy="3213041"/>
                     </a:xfrm>
                     <a:prstGeom prst="rect">
                       <a:avLst/>
@@ -8469,7 +8553,7 @@
         <w:pStyle w:val="Caption"/>
       </w:pPr>
       <w:bookmarkStart w:id="44" w:name="_Ref341963935"/>
-      <w:bookmarkStart w:id="45" w:name="_Toc342218672"/>
+      <w:bookmarkStart w:id="45" w:name="_Toc365972187"/>
       <w:r>
         <w:t xml:space="preserve">Figure </w:t>
       </w:r>
@@ -8489,7 +8573,10 @@
     </w:p>
     <w:p>
       <w:r>
-        <w:t>We’ll perform the same steps for two more categories:</w:t>
+        <w:t xml:space="preserve">Now </w:t>
+      </w:r>
+      <w:r>
+        <w:t>perform the same steps for two more categories:</w:t>
       </w:r>
     </w:p>
     <w:p>
@@ -8600,7 +8687,7 @@
         <w:t>Home Improvement</w:t>
       </w:r>
       <w:r>
-        <w:t xml:space="preserve">, we’ll </w:t>
+        <w:t xml:space="preserve">, </w:t>
       </w:r>
       <w:r>
         <w:t>assign</w:t>
@@ -8652,12 +8739,14 @@
       <w:r>
         <w:t xml:space="preserve"> menu, select </w:t>
       </w:r>
+      <w:proofErr w:type="gramStart"/>
       <w:r>
         <w:rPr>
           <w:rStyle w:val="Strong"/>
         </w:rPr>
         <w:t>Yearly</w:t>
       </w:r>
+      <w:proofErr w:type="gramEnd"/>
       <w:r>
         <w:t>.</w:t>
       </w:r>
@@ -8673,9 +8762,9 @@
         </w:rPr>
         <w:drawing>
           <wp:inline distT="0" distB="0" distL="0" distR="0">
-            <wp:extent cx="4320000" cy="1675354"/>
-            <wp:effectExtent l="57150" t="19050" r="118650" b="77246"/>
-            <wp:docPr id="26" name="Picture 25" descr="CropperCapture[58].png"/>
+            <wp:extent cx="4300566" cy="1668251"/>
+            <wp:effectExtent l="38100" t="57150" r="119034" b="103399"/>
+            <wp:docPr id="31" name="Picture 30" descr="SetYearlyBudgetAmount.png"/>
             <wp:cNvGraphicFramePr>
               <a:graphicFrameLocks xmlns:a="http://schemas.openxmlformats.org/drawingml/2006/main" noChangeAspect="1"/>
             </wp:cNvGraphicFramePr>
@@ -8683,11 +8772,11 @@
               <a:graphicData uri="http://schemas.openxmlformats.org/drawingml/2006/picture">
                 <pic:pic xmlns:pic="http://schemas.openxmlformats.org/drawingml/2006/picture">
                   <pic:nvPicPr>
-                    <pic:cNvPr id="0" name="CropperCapture[58].png"/>
+                    <pic:cNvPr id="0" name="SetYearlyBudgetAmount.png"/>
                     <pic:cNvPicPr/>
                   </pic:nvPicPr>
                   <pic:blipFill>
-                    <a:blip r:embed="rId28" cstate="print"/>
+                    <a:blip r:embed="rId26" cstate="print"/>
                     <a:stretch>
                       <a:fillRect/>
                     </a:stretch>
@@ -8695,12 +8784,12 @@
                   <pic:spPr>
                     <a:xfrm>
                       <a:off x="0" y="0"/>
-                      <a:ext cx="4320000" cy="1675354"/>
+                      <a:ext cx="4300566" cy="1668251"/>
                     </a:xfrm>
                     <a:prstGeom prst="rect">
                       <a:avLst/>
                     </a:prstGeom>
-                    <a:ln w="25400" cap="sq">
+                    <a:ln w="28575" cap="sq">
                       <a:solidFill>
                         <a:schemeClr val="tx2">
                           <a:lumMod val="75000"/>
@@ -8729,7 +8818,7 @@
         <w:pStyle w:val="Caption"/>
       </w:pPr>
       <w:bookmarkStart w:id="46" w:name="_Ref341961866"/>
-      <w:bookmarkStart w:id="47" w:name="_Toc342218673"/>
+      <w:bookmarkStart w:id="47" w:name="_Toc365972188"/>
       <w:r>
         <w:t xml:space="preserve">Figure </w:t>
       </w:r>
@@ -8749,7 +8838,13 @@
     </w:p>
     <w:p>
       <w:r>
-        <w:t>Quicken automatically divides the yearly amount evenly for each month. We’re finished ente</w:t>
+        <w:t xml:space="preserve">Quicken automatically divides the yearly amount evenly for each month. </w:t>
+      </w:r>
+      <w:r>
+        <w:t>You</w:t>
+      </w:r>
+      <w:r>
+        <w:t>’re finished ente</w:t>
       </w:r>
       <w:r>
         <w:t xml:space="preserve">ring our </w:t>
@@ -8760,12 +8855,14 @@
       <w:r>
         <w:t xml:space="preserve"> so click </w:t>
       </w:r>
+      <w:proofErr w:type="gramStart"/>
       <w:r>
         <w:rPr>
           <w:rStyle w:val="Strong"/>
         </w:rPr>
         <w:t>Done</w:t>
       </w:r>
+      <w:proofErr w:type="gramEnd"/>
       <w:r>
         <w:t xml:space="preserve"> in the bottom right corner of the window</w:t>
       </w:r>
@@ -8815,9 +8912,9 @@
         </w:rPr>
         <w:drawing>
           <wp:inline distT="0" distB="0" distL="0" distR="0">
-            <wp:extent cx="4320000" cy="1890000"/>
-            <wp:effectExtent l="57150" t="19050" r="118650" b="72150"/>
-            <wp:docPr id="27" name="Picture 26" descr="CropperCapture[59].png"/>
+            <wp:extent cx="4280466" cy="1871828"/>
+            <wp:effectExtent l="38100" t="57150" r="120084" b="90322"/>
+            <wp:docPr id="32" name="Picture 31" descr="MonthlyBudgetOverview.png"/>
             <wp:cNvGraphicFramePr>
               <a:graphicFrameLocks xmlns:a="http://schemas.openxmlformats.org/drawingml/2006/main" noChangeAspect="1"/>
             </wp:cNvGraphicFramePr>
@@ -8825,11 +8922,11 @@
               <a:graphicData uri="http://schemas.openxmlformats.org/drawingml/2006/picture">
                 <pic:pic xmlns:pic="http://schemas.openxmlformats.org/drawingml/2006/picture">
                   <pic:nvPicPr>
-                    <pic:cNvPr id="0" name="CropperCapture[59].png"/>
+                    <pic:cNvPr id="0" name="MonthlyBudgetOverview.png"/>
                     <pic:cNvPicPr/>
                   </pic:nvPicPr>
                   <pic:blipFill>
-                    <a:blip r:embed="rId29" cstate="print"/>
+                    <a:blip r:embed="rId27" cstate="print"/>
                     <a:stretch>
                       <a:fillRect/>
                     </a:stretch>
@@ -8837,12 +8934,12 @@
                   <pic:spPr>
                     <a:xfrm>
                       <a:off x="0" y="0"/>
-                      <a:ext cx="4320000" cy="1890000"/>
+                      <a:ext cx="4280466" cy="1871828"/>
                     </a:xfrm>
                     <a:prstGeom prst="rect">
                       <a:avLst/>
                     </a:prstGeom>
-                    <a:ln w="25400" cap="sq">
+                    <a:ln w="28575" cap="sq">
                       <a:solidFill>
                         <a:schemeClr val="tx2">
                           <a:lumMod val="75000"/>
@@ -8871,7 +8968,7 @@
         <w:pStyle w:val="Caption"/>
       </w:pPr>
       <w:bookmarkStart w:id="48" w:name="_Ref341962383"/>
-      <w:bookmarkStart w:id="49" w:name="_Toc342218674"/>
+      <w:bookmarkStart w:id="49" w:name="_Toc365972189"/>
       <w:r>
         <w:t xml:space="preserve">Figure </w:t>
       </w:r>
@@ -8955,7 +9052,7 @@
       <w:pPr>
         <w:pStyle w:val="Heading2"/>
       </w:pPr>
-      <w:bookmarkStart w:id="50" w:name="_Toc342218645"/>
+      <w:bookmarkStart w:id="50" w:name="_Toc365972160"/>
       <w:r>
         <w:lastRenderedPageBreak/>
         <w:t>Lesson Summary</w:t>
@@ -9014,7 +9111,7 @@
       <w:pPr>
         <w:pStyle w:val="Heading2"/>
       </w:pPr>
-      <w:bookmarkStart w:id="51" w:name="_Toc342218646"/>
+      <w:bookmarkStart w:id="51" w:name="_Toc365972161"/>
       <w:r>
         <w:lastRenderedPageBreak/>
         <w:t>Exercises</w:t>
@@ -9030,7 +9127,13 @@
       </w:r>
       <w:r>
         <w:lastRenderedPageBreak/>
-        <w:t>Follow the same steps we used in this less</w:t>
+        <w:t xml:space="preserve">Follow the same steps </w:t>
+      </w:r>
+      <w:r>
+        <w:t>you</w:t>
+      </w:r>
+      <w:r>
+        <w:t xml:space="preserve"> used in this less</w:t>
       </w:r>
       <w:r>
         <w:t>on</w:t>
@@ -9123,23 +9226,13 @@
       <w:pPr>
         <w:pStyle w:val="Heading1"/>
       </w:pPr>
-      <w:bookmarkStart w:id="52" w:name="_Toc342218647"/>
       <w:r>
         <w:lastRenderedPageBreak/>
-        <w:t xml:space="preserve">Lesson 3 </w:t>
-      </w:r>
-      <w:r>
-        <w:t xml:space="preserve">Analyzing Your </w:t>
-      </w:r>
-      <w:r>
-        <w:t>Spending</w:t>
-      </w:r>
-      <w:bookmarkEnd w:id="52"/>
-    </w:p>
-    <w:p/>
-    <w:p>
-      <w:pPr>
-        <w:pStyle w:val="Heading1"/>
+        <w:t>Lesson 3: Analyzing Your Spending</w:t>
+      </w:r>
+    </w:p>
+    <w:p>
+      <w:pPr>
         <w:sectPr>
           <w:pgSz w:w="12240" w:h="15840"/>
           <w:pgMar w:top="1440" w:right="1077" w:bottom="1440" w:left="1077" w:header="709" w:footer="709" w:gutter="0"/>
@@ -9152,12 +9245,12 @@
       <w:pPr>
         <w:pStyle w:val="Heading2"/>
       </w:pPr>
-      <w:bookmarkStart w:id="53" w:name="_Toc342218648"/>
+      <w:bookmarkStart w:id="52" w:name="_Toc365972163"/>
       <w:r>
         <w:lastRenderedPageBreak/>
         <w:t>Lesson Overview</w:t>
       </w:r>
-      <w:bookmarkEnd w:id="53"/>
+      <w:bookmarkEnd w:id="52"/>
     </w:p>
     <w:p>
       <w:r>
@@ -9201,23 +9294,35 @@
       <w:pPr>
         <w:pStyle w:val="Heading2"/>
       </w:pPr>
-      <w:bookmarkStart w:id="54" w:name="_Toc342218649"/>
+      <w:bookmarkStart w:id="53" w:name="_Toc365972164"/>
       <w:r>
         <w:lastRenderedPageBreak/>
-        <w:t>Budget at a Glance</w:t>
-      </w:r>
+        <w:t>Budget</w:t>
+      </w:r>
+      <w:r>
+        <w:t>ing</w:t>
+      </w:r>
+      <w:r>
+        <w:t xml:space="preserve"> at a Glance</w:t>
+      </w:r>
+      <w:bookmarkEnd w:id="53"/>
+    </w:p>
+    <w:p>
+      <w:r>
+        <w:br w:type="column"/>
+      </w:r>
+      <w:r>
+        <w:lastRenderedPageBreak/>
+        <w:t xml:space="preserve">In the previous lesson, </w:t>
+      </w:r>
+      <w:r>
+        <w:t>you</w:t>
+      </w:r>
+      <w:r>
+        <w:t xml:space="preserve"> saw the current monthly ove</w:t>
+      </w:r>
+      <w:bookmarkStart w:id="54" w:name="_GoBack"/>
       <w:bookmarkEnd w:id="54"/>
-    </w:p>
-    <w:p>
-      <w:r>
-        <w:br w:type="column"/>
-      </w:r>
-      <w:r>
-        <w:lastRenderedPageBreak/>
-        <w:t>In the previous lesson, we saw the current monthly ove</w:t>
-      </w:r>
-      <w:bookmarkStart w:id="55" w:name="_GoBack"/>
-      <w:bookmarkEnd w:id="55"/>
       <w:r>
         <w:t xml:space="preserve">rview of your budget status. You can easily see how you’re doing this year by </w:t>
       </w:r>
@@ -9282,7 +9387,7 @@
           <wp:inline distT="0" distB="0" distL="0" distR="0">
             <wp:extent cx="2170574" cy="1895931"/>
             <wp:effectExtent l="38100" t="57150" r="115426" b="104319"/>
-            <wp:docPr id="35" name="Picture 34" descr="CropperCapture[63].png"/>
+            <wp:docPr id="34" name="Picture 33" descr="ChangetoYeartoDateBudgetView.png"/>
             <wp:cNvGraphicFramePr>
               <a:graphicFrameLocks xmlns:a="http://schemas.openxmlformats.org/drawingml/2006/main" noChangeAspect="1"/>
             </wp:cNvGraphicFramePr>
@@ -9290,11 +9395,11 @@
               <a:graphicData uri="http://schemas.openxmlformats.org/drawingml/2006/picture">
                 <pic:pic xmlns:pic="http://schemas.openxmlformats.org/drawingml/2006/picture">
                   <pic:nvPicPr>
-                    <pic:cNvPr id="0" name="CropperCapture[63].png"/>
+                    <pic:cNvPr id="0" name="ChangetoYeartoDateBudgetView.png"/>
                     <pic:cNvPicPr/>
                   </pic:nvPicPr>
                   <pic:blipFill>
-                    <a:blip r:embed="rId30" cstate="print"/>
+                    <a:blip r:embed="rId28" cstate="print"/>
                     <a:stretch>
                       <a:fillRect/>
                     </a:stretch>
@@ -9335,8 +9440,8 @@
       <w:pPr>
         <w:pStyle w:val="Caption"/>
       </w:pPr>
-      <w:bookmarkStart w:id="56" w:name="_Ref341964018"/>
-      <w:bookmarkStart w:id="57" w:name="_Toc342218675"/>
+      <w:bookmarkStart w:id="55" w:name="_Ref341964018"/>
+      <w:bookmarkStart w:id="56" w:name="_Toc365972190"/>
       <w:r>
         <w:t xml:space="preserve">Figure </w:t>
       </w:r>
@@ -9348,14 +9453,14 @@
           <w:t>16</w:t>
         </w:r>
       </w:fldSimple>
+      <w:bookmarkEnd w:id="55"/>
+      <w:r>
+        <w:t xml:space="preserve"> - Change to Year to </w:t>
+      </w:r>
+      <w:r>
+        <w:t>Date Budget View</w:t>
+      </w:r>
       <w:bookmarkEnd w:id="56"/>
-      <w:r>
-        <w:t xml:space="preserve"> - Change to Year to </w:t>
-      </w:r>
-      <w:r>
-        <w:t>Date Budget View</w:t>
-      </w:r>
-      <w:bookmarkEnd w:id="57"/>
     </w:p>
     <w:p/>
     <w:p/>
@@ -9367,11 +9472,9 @@
     <w:p/>
     <w:p/>
     <w:p/>
-    <w:p>
-      <w:pPr>
-        <w:rPr>
-          <w:rStyle w:val="IntenseEmphasis"/>
-        </w:rPr>
+    <w:p/>
+    <w:p>
+      <w:pPr>
         <w:sectPr>
           <w:type w:val="continuous"/>
           <w:pgSz w:w="12240" w:h="15840"/>
@@ -9430,9 +9533,9 @@
         </w:rPr>
         <w:drawing>
           <wp:inline distT="0" distB="0" distL="0" distR="0">
-            <wp:extent cx="4320000" cy="2759810"/>
-            <wp:effectExtent l="38100" t="57150" r="118650" b="97690"/>
-            <wp:docPr id="38" name="Picture 37" descr="CropperCapture[62].png"/>
+            <wp:extent cx="4301900" cy="2750918"/>
+            <wp:effectExtent l="38100" t="57150" r="117700" b="87532"/>
+            <wp:docPr id="36" name="Picture 35" descr="YeartoDateView.png"/>
             <wp:cNvGraphicFramePr>
               <a:graphicFrameLocks xmlns:a="http://schemas.openxmlformats.org/drawingml/2006/main" noChangeAspect="1"/>
             </wp:cNvGraphicFramePr>
@@ -9440,11 +9543,11 @@
               <a:graphicData uri="http://schemas.openxmlformats.org/drawingml/2006/picture">
                 <pic:pic xmlns:pic="http://schemas.openxmlformats.org/drawingml/2006/picture">
                   <pic:nvPicPr>
-                    <pic:cNvPr id="0" name="CropperCapture[62].png"/>
+                    <pic:cNvPr id="0" name="YeartoDateView.png"/>
                     <pic:cNvPicPr/>
                   </pic:nvPicPr>
                   <pic:blipFill>
-                    <a:blip r:embed="rId31" cstate="print"/>
+                    <a:blip r:embed="rId29" cstate="print"/>
                     <a:stretch>
                       <a:fillRect/>
                     </a:stretch>
@@ -9452,7 +9555,7 @@
                   <pic:spPr>
                     <a:xfrm>
                       <a:off x="0" y="0"/>
-                      <a:ext cx="4320000" cy="2759810"/>
+                      <a:ext cx="4301900" cy="2750918"/>
                     </a:xfrm>
                     <a:prstGeom prst="rect">
                       <a:avLst/>
@@ -9485,8 +9588,8 @@
       <w:pPr>
         <w:pStyle w:val="Caption"/>
       </w:pPr>
-      <w:bookmarkStart w:id="58" w:name="_Ref341962542"/>
-      <w:bookmarkStart w:id="59" w:name="_Toc342218676"/>
+      <w:bookmarkStart w:id="57" w:name="_Ref341962542"/>
+      <w:bookmarkStart w:id="58" w:name="_Toc365972191"/>
       <w:r>
         <w:t xml:space="preserve">Figure </w:t>
       </w:r>
@@ -9498,11 +9601,11 @@
           <w:t>17</w:t>
         </w:r>
       </w:fldSimple>
+      <w:bookmarkEnd w:id="57"/>
+      <w:r>
+        <w:t xml:space="preserve"> - Year to date View</w:t>
+      </w:r>
       <w:bookmarkEnd w:id="58"/>
-      <w:r>
-        <w:t xml:space="preserve"> - Year to date View</w:t>
-      </w:r>
-      <w:bookmarkEnd w:id="59"/>
     </w:p>
     <w:p/>
     <w:p>
@@ -9522,7 +9625,7 @@
       <w:pPr>
         <w:pStyle w:val="Heading2"/>
       </w:pPr>
-      <w:bookmarkStart w:id="60" w:name="_Toc342218650"/>
+      <w:bookmarkStart w:id="59" w:name="_Toc365972165"/>
       <w:r>
         <w:lastRenderedPageBreak/>
         <w:t xml:space="preserve">Creating </w:t>
@@ -9533,7 +9636,7 @@
       <w:r>
         <w:t xml:space="preserve"> Reports</w:t>
       </w:r>
-      <w:bookmarkEnd w:id="60"/>
+      <w:bookmarkEnd w:id="59"/>
     </w:p>
     <w:p>
       <w:pPr>
@@ -9652,7 +9755,7 @@
           <w:noProof/>
         </w:rPr>
         <w:pict>
-          <v:oval id="_x0000_s1074" style="position:absolute;left:0;text-align:left;margin-left:257.25pt;margin-top:4.15pt;width:33.75pt;height:15.75pt;z-index:251715584" filled="f" strokecolor="red" strokeweight="1.5pt"/>
+          <v:oval id="_x0000_s1074" style="position:absolute;left:0;text-align:left;margin-left:255.75pt;margin-top:5.65pt;width:33.75pt;height:15.75pt;z-index:251715584" filled="f" strokecolor="red" strokeweight="1.5pt"/>
         </w:pict>
       </w:r>
       <w:r>
@@ -9663,7 +9766,7 @@
           <wp:inline distT="0" distB="0" distL="0" distR="0">
             <wp:extent cx="3271723" cy="2064546"/>
             <wp:effectExtent l="38100" t="57150" r="119177" b="88104"/>
-            <wp:docPr id="4" name="Picture 3" descr="CropperCapture[66].png"/>
+            <wp:docPr id="37" name="Picture 36" descr="CreateASpendingReport.png"/>
             <wp:cNvGraphicFramePr>
               <a:graphicFrameLocks xmlns:a="http://schemas.openxmlformats.org/drawingml/2006/main" noChangeAspect="1"/>
             </wp:cNvGraphicFramePr>
@@ -9671,11 +9774,11 @@
               <a:graphicData uri="http://schemas.openxmlformats.org/drawingml/2006/picture">
                 <pic:pic xmlns:pic="http://schemas.openxmlformats.org/drawingml/2006/picture">
                   <pic:nvPicPr>
-                    <pic:cNvPr id="0" name="CropperCapture[66].png"/>
+                    <pic:cNvPr id="0" name="CreateASpendingReport.png"/>
                     <pic:cNvPicPr/>
                   </pic:nvPicPr>
                   <pic:blipFill>
-                    <a:blip r:embed="rId32" cstate="print"/>
+                    <a:blip r:embed="rId30" cstate="print"/>
                     <a:stretch>
                       <a:fillRect/>
                     </a:stretch>
@@ -9716,8 +9819,8 @@
       <w:pPr>
         <w:pStyle w:val="Caption"/>
       </w:pPr>
-      <w:bookmarkStart w:id="61" w:name="_Ref341964105"/>
-      <w:bookmarkStart w:id="62" w:name="_Toc342218677"/>
+      <w:bookmarkStart w:id="60" w:name="_Ref341964105"/>
+      <w:bookmarkStart w:id="61" w:name="_Toc365972192"/>
       <w:r>
         <w:t xml:space="preserve">Figure </w:t>
       </w:r>
@@ -9729,11 +9832,11 @@
           <w:t>18</w:t>
         </w:r>
       </w:fldSimple>
+      <w:bookmarkEnd w:id="60"/>
+      <w:r>
+        <w:t xml:space="preserve"> - Create a Spending Report</w:t>
+      </w:r>
       <w:bookmarkEnd w:id="61"/>
-      <w:r>
-        <w:t xml:space="preserve"> - Create a Spending Report</w:t>
-      </w:r>
-      <w:bookmarkEnd w:id="62"/>
     </w:p>
     <w:p/>
     <w:p/>
@@ -9812,7 +9915,13 @@
         <w:t xml:space="preserve"> shows an</w:t>
       </w:r>
       <w:r>
-        <w:t xml:space="preserve"> example report based on the transactions we’ve entered in </w:t>
+        <w:t xml:space="preserve"> example report based on the transactions </w:t>
+      </w:r>
+      <w:r>
+        <w:t>you</w:t>
+      </w:r>
+      <w:r>
+        <w:t xml:space="preserve"> entered in </w:t>
       </w:r>
       <w:r>
         <w:t>L</w:t>
@@ -9845,7 +9954,7 @@
           <wp:inline distT="0" distB="0" distL="0" distR="0">
             <wp:extent cx="3190177" cy="3019466"/>
             <wp:effectExtent l="38100" t="57150" r="105473" b="104734"/>
-            <wp:docPr id="7" name="Picture 6" descr="CropperCapture[65].png"/>
+            <wp:docPr id="39" name="Picture 38" descr="SpendingReport.png"/>
             <wp:cNvGraphicFramePr>
               <a:graphicFrameLocks xmlns:a="http://schemas.openxmlformats.org/drawingml/2006/main" noChangeAspect="1"/>
             </wp:cNvGraphicFramePr>
@@ -9853,11 +9962,11 @@
               <a:graphicData uri="http://schemas.openxmlformats.org/drawingml/2006/picture">
                 <pic:pic xmlns:pic="http://schemas.openxmlformats.org/drawingml/2006/picture">
                   <pic:nvPicPr>
-                    <pic:cNvPr id="0" name="CropperCapture[65].png"/>
+                    <pic:cNvPr id="0" name="SpendingReport.png"/>
                     <pic:cNvPicPr/>
                   </pic:nvPicPr>
                   <pic:blipFill>
-                    <a:blip r:embed="rId33" cstate="print"/>
+                    <a:blip r:embed="rId31" cstate="print"/>
                     <a:stretch>
                       <a:fillRect/>
                     </a:stretch>
@@ -9898,8 +10007,8 @@
       <w:pPr>
         <w:pStyle w:val="Caption"/>
       </w:pPr>
-      <w:bookmarkStart w:id="63" w:name="_Ref341964126"/>
-      <w:bookmarkStart w:id="64" w:name="_Toc342218678"/>
+      <w:bookmarkStart w:id="62" w:name="_Ref341964126"/>
+      <w:bookmarkStart w:id="63" w:name="_Toc365972193"/>
       <w:r>
         <w:t xml:space="preserve">Figure </w:t>
       </w:r>
@@ -9911,11 +10020,11 @@
           <w:t>19</w:t>
         </w:r>
       </w:fldSimple>
+      <w:bookmarkEnd w:id="62"/>
+      <w:r>
+        <w:t xml:space="preserve"> - Spending Report</w:t>
+      </w:r>
       <w:bookmarkEnd w:id="63"/>
-      <w:r>
-        <w:t xml:space="preserve"> - Spending Report</w:t>
-      </w:r>
-      <w:bookmarkEnd w:id="64"/>
     </w:p>
     <w:p>
       <w:r>
@@ -10001,7 +10110,7 @@
           <w:noProof/>
         </w:rPr>
         <w:pict>
-          <v:oval id="_x0000_s1076" style="position:absolute;margin-left:-.75pt;margin-top:15.4pt;width:28.5pt;height:26.25pt;z-index:251717632" filled="f" strokecolor="red" strokeweight="1.5pt"/>
+          <v:oval id="_x0000_s1076" style="position:absolute;margin-left:.75pt;margin-top:15.4pt;width:25.2pt;height:26.25pt;z-index:251717632" filled="f" strokecolor="red" strokeweight="1.5pt"/>
         </w:pict>
       </w:r>
       <w:r>
@@ -10010,9 +10119,9 @@
         </w:rPr>
         <w:drawing>
           <wp:inline distT="0" distB="0" distL="0" distR="0">
-            <wp:extent cx="4320000" cy="1980000"/>
-            <wp:effectExtent l="38100" t="57150" r="118650" b="96450"/>
-            <wp:docPr id="8" name="Picture 7" descr="CropperCapture[67].png"/>
+            <wp:extent cx="4342482" cy="1989860"/>
+            <wp:effectExtent l="38100" t="57150" r="115218" b="86590"/>
+            <wp:docPr id="40" name="Picture 39" descr="Gas&amp;FuelTransactions.png"/>
             <wp:cNvGraphicFramePr>
               <a:graphicFrameLocks xmlns:a="http://schemas.openxmlformats.org/drawingml/2006/main" noChangeAspect="1"/>
             </wp:cNvGraphicFramePr>
@@ -10020,11 +10129,11 @@
               <a:graphicData uri="http://schemas.openxmlformats.org/drawingml/2006/picture">
                 <pic:pic xmlns:pic="http://schemas.openxmlformats.org/drawingml/2006/picture">
                   <pic:nvPicPr>
-                    <pic:cNvPr id="0" name="CropperCapture[67].png"/>
+                    <pic:cNvPr id="0" name="Gas&amp;FuelTransactions.png"/>
                     <pic:cNvPicPr/>
                   </pic:nvPicPr>
                   <pic:blipFill>
-                    <a:blip r:embed="rId34" cstate="print"/>
+                    <a:blip r:embed="rId32" cstate="print"/>
                     <a:stretch>
                       <a:fillRect/>
                     </a:stretch>
@@ -10032,7 +10141,7 @@
                   <pic:spPr>
                     <a:xfrm>
                       <a:off x="0" y="0"/>
-                      <a:ext cx="4320000" cy="1980000"/>
+                      <a:ext cx="4342482" cy="1989860"/>
                     </a:xfrm>
                     <a:prstGeom prst="rect">
                       <a:avLst/>
@@ -10065,8 +10174,8 @@
       <w:pPr>
         <w:pStyle w:val="Caption"/>
       </w:pPr>
-      <w:bookmarkStart w:id="65" w:name="_Ref341964204"/>
-      <w:bookmarkStart w:id="66" w:name="_Toc342218679"/>
+      <w:bookmarkStart w:id="64" w:name="_Ref341964204"/>
+      <w:bookmarkStart w:id="65" w:name="_Toc365972194"/>
       <w:r>
         <w:t xml:space="preserve">Figure </w:t>
       </w:r>
@@ -10078,11 +10187,11 @@
           <w:t>20</w:t>
         </w:r>
       </w:fldSimple>
+      <w:bookmarkEnd w:id="64"/>
+      <w:r>
+        <w:t xml:space="preserve"> - Gas &amp; Fuel Transactions</w:t>
+      </w:r>
       <w:bookmarkEnd w:id="65"/>
-      <w:r>
-        <w:t xml:space="preserve"> - Gas &amp; Fuel Transactions</w:t>
-      </w:r>
-      <w:bookmarkEnd w:id="66"/>
     </w:p>
     <w:p>
       <w:pPr>
@@ -10096,7 +10205,24 @@
         <w:t>You can see in the</w:t>
       </w:r>
       <w:r>
-        <w:t xml:space="preserve"> report, there are two transactions: the gas purchase at Esso that we entered in Lesson 1, and the transaction at Shell that you entered in the exercise for Lesson 1.</w:t>
+        <w:t xml:space="preserve"> report that </w:t>
+      </w:r>
+      <w:r>
+        <w:t xml:space="preserve">there are two transactions: the gas purchase at </w:t>
+      </w:r>
+      <w:proofErr w:type="spellStart"/>
+      <w:r>
+        <w:t>Esso</w:t>
+      </w:r>
+      <w:proofErr w:type="spellEnd"/>
+      <w:r>
+        <w:t xml:space="preserve"> that </w:t>
+      </w:r>
+      <w:r>
+        <w:t>you</w:t>
+      </w:r>
+      <w:r>
+        <w:t xml:space="preserve"> entered in Lesson 1, and the transaction at Shell that you entered in the exercise for Lesson 1.</w:t>
       </w:r>
     </w:p>
     <w:p>
@@ -10177,11 +10303,19 @@
           <w:numId w:val="0"/>
         </w:numPr>
       </w:pPr>
+    </w:p>
+    <w:p>
+      <w:pPr>
+        <w:pStyle w:val="ListBullet"/>
+        <w:numPr>
+          <w:ilvl w:val="0"/>
+          <w:numId w:val="0"/>
+        </w:numPr>
+      </w:pPr>
       <w:r>
         <w:rPr>
           <w:noProof/>
         </w:rPr>
-        <w:lastRenderedPageBreak/>
         <w:pict>
           <v:shapetype id="_x0000_t202" coordsize="21600,21600" o:spt="202" path="m,l,21600r21600,l21600,xe">
             <v:stroke joinstyle="miter"/>
@@ -10268,7 +10402,7 @@
           <w:noProof/>
         </w:rPr>
         <w:pict>
-          <v:shape id="_x0000_s1067" type="#_x0000_t32" style="position:absolute;margin-left:77.4pt;margin-top:6.2pt;width:1.5pt;height:74.6pt;z-index:251711488" o:connectortype="straight" strokecolor="red" strokeweight="1.5pt">
+          <v:shape id="_x0000_s1067" type="#_x0000_t32" style="position:absolute;margin-left:77.4pt;margin-top:6.2pt;width:1.5pt;height:79.2pt;z-index:251711488" o:connectortype="straight" strokecolor="red" strokeweight="1.5pt">
             <v:stroke endarrow="block"/>
           </v:shape>
         </w:pict>
@@ -10278,7 +10412,7 @@
           <w:noProof/>
         </w:rPr>
         <w:pict>
-          <v:shape id="_x0000_s1066" type="#_x0000_t32" style="position:absolute;margin-left:354.9pt;margin-top:6.3pt;width:3.75pt;height:31pt;z-index:251710464" o:connectortype="straight" strokecolor="red" strokeweight="1.5pt">
+          <v:shape id="_x0000_s1065" type="#_x0000_t32" style="position:absolute;margin-left:222.9pt;margin-top:6.2pt;width:1.5pt;height:79.2pt;z-index:251709440" o:connectortype="straight" strokecolor="red" strokeweight="1.5pt">
             <v:stroke endarrow="block"/>
           </v:shape>
         </w:pict>
@@ -10288,7 +10422,7 @@
           <w:noProof/>
         </w:rPr>
         <w:pict>
-          <v:shape id="_x0000_s1065" type="#_x0000_t32" style="position:absolute;margin-left:222.9pt;margin-top:6.2pt;width:1.5pt;height:74.6pt;z-index:251709440" o:connectortype="straight" strokecolor="red" strokeweight="1.5pt">
+          <v:shape id="_x0000_s1066" type="#_x0000_t32" style="position:absolute;margin-left:354.9pt;margin-top:6.3pt;width:3.75pt;height:31pt;z-index:251710464" o:connectortype="straight" strokecolor="red" strokeweight="1.5pt">
             <v:stroke endarrow="block"/>
           </v:shape>
         </w:pict>
@@ -10308,23 +10442,23 @@
           <w:noProof/>
         </w:rPr>
         <w:pict>
+          <v:oval id="Oval 36" o:spid="_x0000_s1029" style="position:absolute;margin-left:13.65pt;margin-top:68.45pt;width:120pt;height:24.65pt;z-index:251688960;visibility:visible" o:gfxdata="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" filled="f" strokecolor="red" strokeweight="1.5pt"/>
+        </w:pict>
+      </w:r>
+      <w:r>
+        <w:rPr>
+          <w:noProof/>
+        </w:rPr>
+        <w:pict>
+          <v:oval id="Oval 37" o:spid="_x0000_s1030" style="position:absolute;margin-left:133.65pt;margin-top:68.45pt;width:141.75pt;height:24.65pt;z-index:251689984;visibility:visible" o:gfxdata="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" filled="f" strokecolor="red" strokeweight="1.5pt"/>
+        </w:pict>
+      </w:r>
+      <w:r>
+        <w:rPr>
+          <w:noProof/>
+        </w:rPr>
+        <w:pict>
           <v:oval id="Oval 35" o:spid="_x0000_s1031" style="position:absolute;margin-left:340.65pt;margin-top:21.85pt;width:36.75pt;height:39.75pt;z-index:251687936;visibility:visible" o:gfxdata="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" filled="f" strokecolor="red" strokeweight="1.5pt"/>
-        </w:pict>
-      </w:r>
-      <w:r>
-        <w:rPr>
-          <w:noProof/>
-        </w:rPr>
-        <w:pict>
-          <v:oval id="Oval 37" o:spid="_x0000_s1030" style="position:absolute;margin-left:133.65pt;margin-top:65.35pt;width:141.75pt;height:29.25pt;z-index:251689984;visibility:visible" o:gfxdata="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" filled="f" strokecolor="red" strokeweight="1.5pt"/>
-        </w:pict>
-      </w:r>
-      <w:r>
-        <w:rPr>
-          <w:noProof/>
-        </w:rPr>
-        <w:pict>
-          <v:oval id="Oval 36" o:spid="_x0000_s1029" style="position:absolute;margin-left:13.65pt;margin-top:65.35pt;width:120pt;height:29.25pt;z-index:251688960;visibility:visible" o:gfxdata="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" filled="f" strokecolor="red" strokeweight="1.5pt"/>
         </w:pict>
       </w:r>
       <w:r>
@@ -10335,7 +10469,7 @@
           <wp:inline distT="0" distB="0" distL="0" distR="0">
             <wp:extent cx="6404610" cy="1230630"/>
             <wp:effectExtent l="38100" t="57150" r="110490" b="102870"/>
-            <wp:docPr id="10" name="Picture 8" descr="CropperCapture[68].png"/>
+            <wp:docPr id="41" name="Picture 40" descr="ReportOptions.png"/>
             <wp:cNvGraphicFramePr>
               <a:graphicFrameLocks xmlns:a="http://schemas.openxmlformats.org/drawingml/2006/main" noChangeAspect="1"/>
             </wp:cNvGraphicFramePr>
@@ -10343,11 +10477,11 @@
               <a:graphicData uri="http://schemas.openxmlformats.org/drawingml/2006/picture">
                 <pic:pic xmlns:pic="http://schemas.openxmlformats.org/drawingml/2006/picture">
                   <pic:nvPicPr>
-                    <pic:cNvPr id="0" name="CropperCapture[68].png"/>
+                    <pic:cNvPr id="0" name="ReportOptions.png"/>
                     <pic:cNvPicPr/>
                   </pic:nvPicPr>
                   <pic:blipFill>
-                    <a:blip r:embed="rId35" cstate="print"/>
+                    <a:blip r:embed="rId33" cstate="print"/>
                     <a:stretch>
                       <a:fillRect/>
                     </a:stretch>
@@ -10388,7 +10522,7 @@
       <w:pPr>
         <w:pStyle w:val="Caption"/>
       </w:pPr>
-      <w:bookmarkStart w:id="67" w:name="_Toc342218680"/>
+      <w:bookmarkStart w:id="66" w:name="_Toc365972195"/>
       <w:r>
         <w:t xml:space="preserve">Figure </w:t>
       </w:r>
@@ -10403,7 +10537,7 @@
       <w:r>
         <w:t xml:space="preserve"> - Report Options</w:t>
       </w:r>
-      <w:bookmarkEnd w:id="67"/>
+      <w:bookmarkEnd w:id="66"/>
     </w:p>
     <w:p>
       <w:pPr>
@@ -10418,25 +10552,14 @@
     </w:p>
     <w:p>
       <w:pPr>
-        <w:sectPr>
-          <w:type w:val="continuous"/>
-          <w:pgSz w:w="12240" w:h="15840"/>
-          <w:pgMar w:top="1440" w:right="1077" w:bottom="1440" w:left="1077" w:header="709" w:footer="709" w:gutter="0"/>
-          <w:cols w:sep="1" w:space="720"/>
-          <w:docGrid w:linePitch="360"/>
-        </w:sectPr>
-      </w:pPr>
-    </w:p>
-    <w:p>
-      <w:pPr>
         <w:pStyle w:val="Heading2"/>
       </w:pPr>
-      <w:bookmarkStart w:id="68" w:name="_Toc342218651"/>
+      <w:bookmarkStart w:id="67" w:name="_Toc365972166"/>
       <w:r>
         <w:lastRenderedPageBreak/>
         <w:t>Lesson Summary</w:t>
       </w:r>
-      <w:bookmarkEnd w:id="68"/>
+      <w:bookmarkEnd w:id="67"/>
     </w:p>
     <w:p>
       <w:r>
@@ -10528,12 +10651,12 @@
           <w:tab w:val="left" w:pos="2552"/>
         </w:tabs>
       </w:pPr>
-      <w:bookmarkStart w:id="69" w:name="_Toc342218652"/>
+      <w:bookmarkStart w:id="68" w:name="_Toc365972167"/>
       <w:r>
         <w:lastRenderedPageBreak/>
         <w:t>Exercises</w:t>
       </w:r>
-      <w:bookmarkEnd w:id="69"/>
+      <w:bookmarkEnd w:id="68"/>
     </w:p>
     <w:p>
       <w:r>
@@ -10598,7 +10721,7 @@
         <w:t>Double</w:t>
       </w:r>
       <w:r>
-        <w:t xml:space="preserve">-click on the </w:t>
+        <w:t xml:space="preserve">-click the </w:t>
       </w:r>
       <w:r>
         <w:rPr>
@@ -10610,6 +10733,8 @@
         <w:t xml:space="preserve"> category to view the individual transactions</w:t>
       </w:r>
     </w:p>
+    <w:p/>
+    <w:p/>
     <w:p/>
     <w:p/>
     <w:p/>
@@ -10627,22 +10752,18 @@
           <w:docGrid w:linePitch="360"/>
         </w:sectPr>
       </w:pPr>
-      <w:r>
-        <w:t>.</w:t>
-      </w:r>
     </w:p>
     <w:p>
       <w:pPr>
         <w:pStyle w:val="Heading1"/>
       </w:pPr>
-      <w:bookmarkStart w:id="70" w:name="_Toc342218653"/>
+      <w:bookmarkStart w:id="69" w:name="_Toc365972168"/>
       <w:r>
         <w:lastRenderedPageBreak/>
         <w:t>Tutorial Summary</w:t>
       </w:r>
-      <w:bookmarkEnd w:id="70"/>
-    </w:p>
-    <w:p/>
+      <w:bookmarkEnd w:id="69"/>
+    </w:p>
     <w:p>
       <w:pPr>
         <w:sectPr>
@@ -10660,12 +10781,12 @@
       <w:pPr>
         <w:pStyle w:val="Heading2"/>
       </w:pPr>
-      <w:bookmarkStart w:id="71" w:name="_Toc342218654"/>
+      <w:bookmarkStart w:id="70" w:name="_Toc365972169"/>
       <w:r>
         <w:lastRenderedPageBreak/>
         <w:t>Lesson 1</w:t>
       </w:r>
-      <w:bookmarkEnd w:id="71"/>
+      <w:bookmarkEnd w:id="70"/>
     </w:p>
     <w:p>
       <w:pPr>
@@ -10713,12 +10834,12 @@
       <w:pPr>
         <w:pStyle w:val="Heading3"/>
       </w:pPr>
-      <w:bookmarkStart w:id="72" w:name="_Toc342218655"/>
+      <w:bookmarkStart w:id="71" w:name="_Toc365972170"/>
       <w:r>
         <w:lastRenderedPageBreak/>
         <w:t>Where to go from here</w:t>
       </w:r>
-      <w:bookmarkEnd w:id="72"/>
+      <w:bookmarkEnd w:id="71"/>
     </w:p>
     <w:p>
       <w:pPr>
@@ -10751,12 +10872,12 @@
       <w:pPr>
         <w:pStyle w:val="Heading2"/>
       </w:pPr>
-      <w:bookmarkStart w:id="73" w:name="_Toc342218656"/>
+      <w:bookmarkStart w:id="72" w:name="_Toc365972171"/>
       <w:r>
         <w:lastRenderedPageBreak/>
         <w:t>Lesson 2</w:t>
       </w:r>
-      <w:bookmarkEnd w:id="73"/>
+      <w:bookmarkEnd w:id="72"/>
     </w:p>
     <w:p>
       <w:pPr>
@@ -10798,12 +10919,12 @@
       <w:pPr>
         <w:pStyle w:val="Heading3"/>
       </w:pPr>
-      <w:bookmarkStart w:id="74" w:name="_Toc342218657"/>
+      <w:bookmarkStart w:id="73" w:name="_Toc365972172"/>
       <w:r>
         <w:lastRenderedPageBreak/>
         <w:t>Where to go from here</w:t>
       </w:r>
-      <w:bookmarkEnd w:id="74"/>
+      <w:bookmarkEnd w:id="73"/>
     </w:p>
     <w:p>
       <w:pPr>
@@ -10836,12 +10957,12 @@
       <w:pPr>
         <w:pStyle w:val="Heading2"/>
       </w:pPr>
-      <w:bookmarkStart w:id="75" w:name="_Toc342218658"/>
+      <w:bookmarkStart w:id="74" w:name="_Toc365972173"/>
       <w:r>
         <w:lastRenderedPageBreak/>
         <w:t>Lesson 3</w:t>
       </w:r>
-      <w:bookmarkEnd w:id="75"/>
+      <w:bookmarkEnd w:id="74"/>
     </w:p>
     <w:p>
       <w:pPr>
@@ -10886,12 +11007,12 @@
       <w:pPr>
         <w:pStyle w:val="Heading3"/>
       </w:pPr>
-      <w:bookmarkStart w:id="76" w:name="_Toc342218659"/>
+      <w:bookmarkStart w:id="75" w:name="_Toc365972174"/>
       <w:r>
         <w:lastRenderedPageBreak/>
         <w:t>Where to go from here</w:t>
       </w:r>
-      <w:bookmarkEnd w:id="76"/>
+      <w:bookmarkEnd w:id="75"/>
     </w:p>
     <w:p>
       <w:r>
@@ -10901,6 +11022,11 @@
         <w:lastRenderedPageBreak/>
         <w:t xml:space="preserve">You can customize the reports in many different ways. Quicken’s Help menu can show you other options. </w:t>
       </w:r>
+    </w:p>
+    <w:p>
+      <w:pPr>
+        <w:ind w:right="103"/>
+      </w:pPr>
     </w:p>
     <w:p>
       <w:pPr>
@@ -11040,7 +11166,7 @@
               <w:rPr>
                 <w:noProof/>
               </w:rPr>
-              <w:t>21</w:t>
+              <w:t>2</w:t>
             </w:r>
           </w:fldSimple>
         </w:p>
@@ -11198,15 +11324,14 @@
     <w:pPr>
       <w:pStyle w:val="Header"/>
     </w:pPr>
-    <w:r>
-      <w:fldChar w:fldCharType="begin"/>
-    </w:r>
-    <w:r>
-      <w:instrText xml:space="preserve"> STYLEREF  "Heading 1"  \* MERGEFORMAT </w:instrText>
-    </w:r>
-    <w:r>
-      <w:fldChar w:fldCharType="end"/>
-    </w:r>
+    <w:fldSimple w:instr=" STYLEREF  &quot;Heading 1&quot;  \* MERGEFORMAT ">
+      <w:r>
+        <w:rPr>
+          <w:noProof/>
+        </w:rPr>
+        <w:t>Tutorial Summary</w:t>
+      </w:r>
+    </w:fldSimple>
     <w:r>
       <w:rPr>
         <w:noProof/>
@@ -11246,10 +11371,11 @@
   <w:abstractNum w:abstractNumId="0">
     <w:nsid w:val="FFFFFF7C"/>
     <w:multiLevelType w:val="singleLevel"/>
-    <w:tmpl w:val="C3F626EC"/>
+    <w:tmpl w:val="C5DC1590"/>
     <w:lvl w:ilvl="0">
       <w:start w:val="1"/>
       <w:numFmt w:val="decimal"/>
+      <w:pStyle w:val="ListNumber5"/>
       <w:lvlText w:val="%1."/>
       <w:lvlJc w:val="left"/>
       <w:pPr>
@@ -11263,10 +11389,11 @@
   <w:abstractNum w:abstractNumId="1">
     <w:nsid w:val="FFFFFF7D"/>
     <w:multiLevelType w:val="singleLevel"/>
-    <w:tmpl w:val="63984E54"/>
+    <w:tmpl w:val="505088A6"/>
     <w:lvl w:ilvl="0">
       <w:start w:val="1"/>
       <w:numFmt w:val="decimal"/>
+      <w:pStyle w:val="ListNumber4"/>
       <w:lvlText w:val="%1."/>
       <w:lvlJc w:val="left"/>
       <w:pPr>
@@ -11280,10 +11407,11 @@
   <w:abstractNum w:abstractNumId="2">
     <w:nsid w:val="FFFFFF7E"/>
     <w:multiLevelType w:val="singleLevel"/>
-    <w:tmpl w:val="DB7A532E"/>
+    <w:tmpl w:val="EE387FA4"/>
     <w:lvl w:ilvl="0">
       <w:start w:val="1"/>
       <w:numFmt w:val="decimal"/>
+      <w:pStyle w:val="ListNumber3"/>
       <w:lvlText w:val="%1."/>
       <w:lvlJc w:val="left"/>
       <w:pPr>
@@ -11297,10 +11425,11 @@
   <w:abstractNum w:abstractNumId="3">
     <w:nsid w:val="FFFFFF7F"/>
     <w:multiLevelType w:val="singleLevel"/>
-    <w:tmpl w:val="21BEB838"/>
+    <w:tmpl w:val="4CE671FA"/>
     <w:lvl w:ilvl="0">
       <w:start w:val="1"/>
       <w:numFmt w:val="decimal"/>
+      <w:pStyle w:val="ListNumber2"/>
       <w:lvlText w:val="%1."/>
       <w:lvlJc w:val="left"/>
       <w:pPr>
@@ -11869,12 +11998,12 @@
     <w:link w:val="Heading1Char"/>
     <w:uiPriority w:val="9"/>
     <w:qFormat/>
-    <w:rsid w:val="001B7BEC"/>
+    <w:rsid w:val="00D341FC"/>
     <w:pPr>
       <w:keepNext/>
       <w:keepLines/>
       <w:pageBreakBefore/>
-      <w:spacing w:before="240" w:after="240"/>
+      <w:spacing w:before="240" w:after="440"/>
       <w:jc w:val="center"/>
       <w:outlineLvl w:val="0"/>
     </w:pPr>
@@ -12091,7 +12220,7 @@
     <w:basedOn w:val="DefaultParagraphFont"/>
     <w:link w:val="Heading1"/>
     <w:uiPriority w:val="9"/>
-    <w:rsid w:val="001B7BEC"/>
+    <w:rsid w:val="00D341FC"/>
     <w:rPr>
       <w:rFonts w:asciiTheme="majorHAnsi" w:eastAsiaTheme="majorEastAsia" w:hAnsiTheme="majorHAnsi" w:cstheme="majorBidi"/>
       <w:b/>
@@ -12235,7 +12364,7 @@
     <w:link w:val="TitleChar"/>
     <w:uiPriority w:val="10"/>
     <w:qFormat/>
-    <w:rsid w:val="00976BB8"/>
+    <w:rsid w:val="00C4301B"/>
     <w:pPr>
       <w:pBdr>
         <w:bottom w:val="single" w:sz="8" w:space="4" w:color="4F81BD" w:themeColor="accent1"/>
@@ -12257,7 +12386,7 @@
     <w:basedOn w:val="DefaultParagraphFont"/>
     <w:link w:val="Title"/>
     <w:uiPriority w:val="10"/>
-    <w:rsid w:val="00976BB8"/>
+    <w:rsid w:val="00C4301B"/>
     <w:rPr>
       <w:rFonts w:asciiTheme="majorHAnsi" w:eastAsiaTheme="majorEastAsia" w:hAnsiTheme="majorHAnsi" w:cstheme="majorBidi"/>
       <w:color w:val="DE0010"/>
@@ -12274,7 +12403,7 @@
     <w:link w:val="SubtitleChar"/>
     <w:uiPriority w:val="11"/>
     <w:qFormat/>
-    <w:rsid w:val="0005354E"/>
+    <w:rsid w:val="00BD391E"/>
     <w:pPr>
       <w:numPr>
         <w:ilvl w:val="1"/>
@@ -12282,7 +12411,6 @@
     </w:pPr>
     <w:rPr>
       <w:rFonts w:asciiTheme="majorHAnsi" w:eastAsiaTheme="majorEastAsia" w:hAnsiTheme="majorHAnsi" w:cstheme="majorBidi"/>
-      <w:i/>
       <w:iCs/>
       <w:color w:val="DE0010"/>
       <w:spacing w:val="15"/>
@@ -12295,10 +12423,9 @@
     <w:basedOn w:val="DefaultParagraphFont"/>
     <w:link w:val="Subtitle"/>
     <w:uiPriority w:val="11"/>
-    <w:rsid w:val="0005354E"/>
+    <w:rsid w:val="00BD391E"/>
     <w:rPr>
       <w:rFonts w:asciiTheme="majorHAnsi" w:eastAsiaTheme="majorEastAsia" w:hAnsiTheme="majorHAnsi" w:cstheme="majorBidi"/>
-      <w:i/>
       <w:iCs/>
       <w:color w:val="DE0010"/>
       <w:spacing w:val="15"/>
@@ -12668,7 +12795,7 @@
     <w:basedOn w:val="Normal"/>
     <w:link w:val="HeaderChar"/>
     <w:uiPriority w:val="99"/>
-    <w:rsid w:val="00B96D34"/>
+    <w:rsid w:val="006A3368"/>
     <w:pPr>
       <w:tabs>
         <w:tab w:val="left" w:pos="0"/>
@@ -12677,13 +12804,19 @@
       <w:spacing w:after="0" w:line="240" w:lineRule="auto"/>
       <w:jc w:val="right"/>
     </w:pPr>
+    <w:rPr>
+      <w:sz w:val="20"/>
+    </w:rPr>
   </w:style>
   <w:style w:type="character" w:customStyle="1" w:styleId="HeaderChar">
     <w:name w:val="Header Char"/>
     <w:basedOn w:val="DefaultParagraphFont"/>
     <w:link w:val="Header"/>
     <w:uiPriority w:val="99"/>
-    <w:rsid w:val="00B96D34"/>
+    <w:rsid w:val="006A3368"/>
+    <w:rPr>
+      <w:sz w:val="20"/>
+    </w:rPr>
   </w:style>
   <w:style w:type="paragraph" w:styleId="Footer">
     <w:name w:val="footer"/>
@@ -12855,6 +12988,888 @@
     <w:rsid w:val="00C2440F"/>
     <w:pPr>
       <w:spacing w:after="0"/>
+    </w:pPr>
+  </w:style>
+  <w:style w:type="paragraph" w:styleId="Bibliography">
+    <w:name w:val="Bibliography"/>
+    <w:basedOn w:val="Normal"/>
+    <w:next w:val="Normal"/>
+    <w:uiPriority w:val="37"/>
+    <w:rsid w:val="008B5A22"/>
+  </w:style>
+  <w:style w:type="paragraph" w:styleId="BlockText">
+    <w:name w:val="Block Text"/>
+    <w:basedOn w:val="Normal"/>
+    <w:uiPriority w:val="99"/>
+    <w:rsid w:val="008B5A22"/>
+    <w:pPr>
+      <w:pBdr>
+        <w:top w:val="single" w:sz="2" w:space="10" w:color="4F81BD" w:themeColor="accent1"/>
+        <w:left w:val="single" w:sz="2" w:space="10" w:color="4F81BD" w:themeColor="accent1"/>
+        <w:bottom w:val="single" w:sz="2" w:space="10" w:color="4F81BD" w:themeColor="accent1"/>
+        <w:right w:val="single" w:sz="2" w:space="10" w:color="4F81BD" w:themeColor="accent1"/>
+      </w:pBdr>
+      <w:ind w:left="1152" w:right="1152"/>
+    </w:pPr>
+    <w:rPr>
+      <w:i/>
+      <w:iCs/>
+      <w:color w:val="4F81BD" w:themeColor="accent1"/>
+    </w:rPr>
+  </w:style>
+  <w:style w:type="paragraph" w:styleId="BodyText">
+    <w:name w:val="Body Text"/>
+    <w:basedOn w:val="Normal"/>
+    <w:link w:val="BodyTextChar"/>
+    <w:uiPriority w:val="99"/>
+    <w:rsid w:val="008B5A22"/>
+    <w:pPr>
+      <w:spacing w:after="120"/>
+    </w:pPr>
+  </w:style>
+  <w:style w:type="character" w:customStyle="1" w:styleId="BodyTextChar">
+    <w:name w:val="Body Text Char"/>
+    <w:basedOn w:val="DefaultParagraphFont"/>
+    <w:link w:val="BodyText"/>
+    <w:uiPriority w:val="99"/>
+    <w:rsid w:val="008B5A22"/>
+  </w:style>
+  <w:style w:type="paragraph" w:styleId="BodyText2">
+    <w:name w:val="Body Text 2"/>
+    <w:basedOn w:val="Normal"/>
+    <w:link w:val="BodyText2Char"/>
+    <w:uiPriority w:val="99"/>
+    <w:rsid w:val="008B5A22"/>
+    <w:pPr>
+      <w:spacing w:after="120" w:line="480" w:lineRule="auto"/>
+    </w:pPr>
+  </w:style>
+  <w:style w:type="character" w:customStyle="1" w:styleId="BodyText2Char">
+    <w:name w:val="Body Text 2 Char"/>
+    <w:basedOn w:val="DefaultParagraphFont"/>
+    <w:link w:val="BodyText2"/>
+    <w:uiPriority w:val="99"/>
+    <w:rsid w:val="008B5A22"/>
+  </w:style>
+  <w:style w:type="paragraph" w:styleId="BodyText3">
+    <w:name w:val="Body Text 3"/>
+    <w:basedOn w:val="Normal"/>
+    <w:link w:val="BodyText3Char"/>
+    <w:uiPriority w:val="99"/>
+    <w:rsid w:val="008B5A22"/>
+    <w:pPr>
+      <w:spacing w:after="120"/>
+    </w:pPr>
+    <w:rPr>
+      <w:sz w:val="16"/>
+      <w:szCs w:val="16"/>
+    </w:rPr>
+  </w:style>
+  <w:style w:type="character" w:customStyle="1" w:styleId="BodyText3Char">
+    <w:name w:val="Body Text 3 Char"/>
+    <w:basedOn w:val="DefaultParagraphFont"/>
+    <w:link w:val="BodyText3"/>
+    <w:uiPriority w:val="99"/>
+    <w:rsid w:val="008B5A22"/>
+    <w:rPr>
+      <w:sz w:val="16"/>
+      <w:szCs w:val="16"/>
+    </w:rPr>
+  </w:style>
+  <w:style w:type="paragraph" w:styleId="BodyTextFirstIndent">
+    <w:name w:val="Body Text First Indent"/>
+    <w:basedOn w:val="BodyText"/>
+    <w:link w:val="BodyTextFirstIndentChar"/>
+    <w:uiPriority w:val="99"/>
+    <w:rsid w:val="008B5A22"/>
+    <w:pPr>
+      <w:spacing w:after="200"/>
+      <w:ind w:firstLine="360"/>
+    </w:pPr>
+  </w:style>
+  <w:style w:type="character" w:customStyle="1" w:styleId="BodyTextFirstIndentChar">
+    <w:name w:val="Body Text First Indent Char"/>
+    <w:basedOn w:val="BodyTextChar"/>
+    <w:link w:val="BodyTextFirstIndent"/>
+    <w:uiPriority w:val="99"/>
+    <w:rsid w:val="008B5A22"/>
+  </w:style>
+  <w:style w:type="paragraph" w:styleId="BodyTextIndent">
+    <w:name w:val="Body Text Indent"/>
+    <w:basedOn w:val="Normal"/>
+    <w:link w:val="BodyTextIndentChar"/>
+    <w:uiPriority w:val="99"/>
+    <w:rsid w:val="008B5A22"/>
+    <w:pPr>
+      <w:spacing w:after="120"/>
+      <w:ind w:left="283"/>
+    </w:pPr>
+  </w:style>
+  <w:style w:type="character" w:customStyle="1" w:styleId="BodyTextIndentChar">
+    <w:name w:val="Body Text Indent Char"/>
+    <w:basedOn w:val="DefaultParagraphFont"/>
+    <w:link w:val="BodyTextIndent"/>
+    <w:uiPriority w:val="99"/>
+    <w:rsid w:val="008B5A22"/>
+  </w:style>
+  <w:style w:type="paragraph" w:styleId="BodyTextFirstIndent2">
+    <w:name w:val="Body Text First Indent 2"/>
+    <w:basedOn w:val="BodyTextIndent"/>
+    <w:link w:val="BodyTextFirstIndent2Char"/>
+    <w:uiPriority w:val="99"/>
+    <w:rsid w:val="008B5A22"/>
+    <w:pPr>
+      <w:spacing w:after="200"/>
+      <w:ind w:left="360" w:firstLine="360"/>
+    </w:pPr>
+  </w:style>
+  <w:style w:type="character" w:customStyle="1" w:styleId="BodyTextFirstIndent2Char">
+    <w:name w:val="Body Text First Indent 2 Char"/>
+    <w:basedOn w:val="BodyTextIndentChar"/>
+    <w:link w:val="BodyTextFirstIndent2"/>
+    <w:uiPriority w:val="99"/>
+    <w:rsid w:val="008B5A22"/>
+  </w:style>
+  <w:style w:type="paragraph" w:styleId="BodyTextIndent2">
+    <w:name w:val="Body Text Indent 2"/>
+    <w:basedOn w:val="Normal"/>
+    <w:link w:val="BodyTextIndent2Char"/>
+    <w:uiPriority w:val="99"/>
+    <w:rsid w:val="008B5A22"/>
+    <w:pPr>
+      <w:spacing w:after="120" w:line="480" w:lineRule="auto"/>
+      <w:ind w:left="283"/>
+    </w:pPr>
+  </w:style>
+  <w:style w:type="character" w:customStyle="1" w:styleId="BodyTextIndent2Char">
+    <w:name w:val="Body Text Indent 2 Char"/>
+    <w:basedOn w:val="DefaultParagraphFont"/>
+    <w:link w:val="BodyTextIndent2"/>
+    <w:uiPriority w:val="99"/>
+    <w:rsid w:val="008B5A22"/>
+  </w:style>
+  <w:style w:type="paragraph" w:styleId="BodyTextIndent3">
+    <w:name w:val="Body Text Indent 3"/>
+    <w:basedOn w:val="Normal"/>
+    <w:link w:val="BodyTextIndent3Char"/>
+    <w:uiPriority w:val="99"/>
+    <w:rsid w:val="008B5A22"/>
+    <w:pPr>
+      <w:spacing w:after="120"/>
+      <w:ind w:left="283"/>
+    </w:pPr>
+    <w:rPr>
+      <w:sz w:val="16"/>
+      <w:szCs w:val="16"/>
+    </w:rPr>
+  </w:style>
+  <w:style w:type="character" w:customStyle="1" w:styleId="BodyTextIndent3Char">
+    <w:name w:val="Body Text Indent 3 Char"/>
+    <w:basedOn w:val="DefaultParagraphFont"/>
+    <w:link w:val="BodyTextIndent3"/>
+    <w:uiPriority w:val="99"/>
+    <w:rsid w:val="008B5A22"/>
+    <w:rPr>
+      <w:sz w:val="16"/>
+      <w:szCs w:val="16"/>
+    </w:rPr>
+  </w:style>
+  <w:style w:type="paragraph" w:styleId="Closing">
+    <w:name w:val="Closing"/>
+    <w:basedOn w:val="Normal"/>
+    <w:link w:val="ClosingChar"/>
+    <w:uiPriority w:val="99"/>
+    <w:rsid w:val="008B5A22"/>
+    <w:pPr>
+      <w:spacing w:after="0" w:line="240" w:lineRule="auto"/>
+      <w:ind w:left="4252"/>
+    </w:pPr>
+  </w:style>
+  <w:style w:type="character" w:customStyle="1" w:styleId="ClosingChar">
+    <w:name w:val="Closing Char"/>
+    <w:basedOn w:val="DefaultParagraphFont"/>
+    <w:link w:val="Closing"/>
+    <w:uiPriority w:val="99"/>
+    <w:rsid w:val="008B5A22"/>
+  </w:style>
+  <w:style w:type="paragraph" w:styleId="Date">
+    <w:name w:val="Date"/>
+    <w:basedOn w:val="Normal"/>
+    <w:next w:val="Normal"/>
+    <w:link w:val="DateChar"/>
+    <w:uiPriority w:val="99"/>
+    <w:rsid w:val="008B5A22"/>
+  </w:style>
+  <w:style w:type="character" w:customStyle="1" w:styleId="DateChar">
+    <w:name w:val="Date Char"/>
+    <w:basedOn w:val="DefaultParagraphFont"/>
+    <w:link w:val="Date"/>
+    <w:uiPriority w:val="99"/>
+    <w:rsid w:val="008B5A22"/>
+  </w:style>
+  <w:style w:type="paragraph" w:styleId="DocumentMap">
+    <w:name w:val="Document Map"/>
+    <w:basedOn w:val="Normal"/>
+    <w:link w:val="DocumentMapChar"/>
+    <w:uiPriority w:val="99"/>
+    <w:rsid w:val="008B5A22"/>
+    <w:pPr>
+      <w:spacing w:after="0" w:line="240" w:lineRule="auto"/>
+    </w:pPr>
+    <w:rPr>
+      <w:rFonts w:ascii="Tahoma" w:hAnsi="Tahoma" w:cs="Tahoma"/>
+      <w:sz w:val="16"/>
+      <w:szCs w:val="16"/>
+    </w:rPr>
+  </w:style>
+  <w:style w:type="character" w:customStyle="1" w:styleId="DocumentMapChar">
+    <w:name w:val="Document Map Char"/>
+    <w:basedOn w:val="DefaultParagraphFont"/>
+    <w:link w:val="DocumentMap"/>
+    <w:uiPriority w:val="99"/>
+    <w:rsid w:val="008B5A22"/>
+    <w:rPr>
+      <w:rFonts w:ascii="Tahoma" w:hAnsi="Tahoma" w:cs="Tahoma"/>
+      <w:sz w:val="16"/>
+      <w:szCs w:val="16"/>
+    </w:rPr>
+  </w:style>
+  <w:style w:type="paragraph" w:styleId="E-mailSignature">
+    <w:name w:val="E-mail Signature"/>
+    <w:basedOn w:val="Normal"/>
+    <w:link w:val="E-mailSignatureChar"/>
+    <w:uiPriority w:val="99"/>
+    <w:rsid w:val="008B5A22"/>
+    <w:pPr>
+      <w:spacing w:after="0" w:line="240" w:lineRule="auto"/>
+    </w:pPr>
+  </w:style>
+  <w:style w:type="character" w:customStyle="1" w:styleId="E-mailSignatureChar">
+    <w:name w:val="E-mail Signature Char"/>
+    <w:basedOn w:val="DefaultParagraphFont"/>
+    <w:link w:val="E-mailSignature"/>
+    <w:uiPriority w:val="99"/>
+    <w:rsid w:val="008B5A22"/>
+  </w:style>
+  <w:style w:type="paragraph" w:styleId="EndnoteText">
+    <w:name w:val="endnote text"/>
+    <w:basedOn w:val="Normal"/>
+    <w:link w:val="EndnoteTextChar"/>
+    <w:uiPriority w:val="99"/>
+    <w:rsid w:val="008B5A22"/>
+    <w:pPr>
+      <w:spacing w:after="0" w:line="240" w:lineRule="auto"/>
+    </w:pPr>
+    <w:rPr>
+      <w:sz w:val="20"/>
+      <w:szCs w:val="20"/>
+    </w:rPr>
+  </w:style>
+  <w:style w:type="character" w:customStyle="1" w:styleId="EndnoteTextChar">
+    <w:name w:val="Endnote Text Char"/>
+    <w:basedOn w:val="DefaultParagraphFont"/>
+    <w:link w:val="EndnoteText"/>
+    <w:uiPriority w:val="99"/>
+    <w:rsid w:val="008B5A22"/>
+    <w:rPr>
+      <w:sz w:val="20"/>
+      <w:szCs w:val="20"/>
+    </w:rPr>
+  </w:style>
+  <w:style w:type="paragraph" w:styleId="EnvelopeAddress">
+    <w:name w:val="envelope address"/>
+    <w:basedOn w:val="Normal"/>
+    <w:uiPriority w:val="99"/>
+    <w:rsid w:val="008B5A22"/>
+    <w:pPr>
+      <w:framePr w:w="7920" w:h="1980" w:hRule="exact" w:hSpace="180" w:wrap="auto" w:hAnchor="page" w:xAlign="center" w:yAlign="bottom"/>
+      <w:spacing w:after="0" w:line="240" w:lineRule="auto"/>
+      <w:ind w:left="2880"/>
+    </w:pPr>
+    <w:rPr>
+      <w:rFonts w:asciiTheme="majorHAnsi" w:eastAsiaTheme="majorEastAsia" w:hAnsiTheme="majorHAnsi" w:cstheme="majorBidi"/>
+      <w:sz w:val="24"/>
+      <w:szCs w:val="24"/>
+    </w:rPr>
+  </w:style>
+  <w:style w:type="paragraph" w:styleId="EnvelopeReturn">
+    <w:name w:val="envelope return"/>
+    <w:basedOn w:val="Normal"/>
+    <w:uiPriority w:val="99"/>
+    <w:rsid w:val="008B5A22"/>
+    <w:pPr>
+      <w:spacing w:after="0" w:line="240" w:lineRule="auto"/>
+    </w:pPr>
+    <w:rPr>
+      <w:rFonts w:asciiTheme="majorHAnsi" w:eastAsiaTheme="majorEastAsia" w:hAnsiTheme="majorHAnsi" w:cstheme="majorBidi"/>
+      <w:sz w:val="20"/>
+      <w:szCs w:val="20"/>
+    </w:rPr>
+  </w:style>
+  <w:style w:type="paragraph" w:styleId="FootnoteText">
+    <w:name w:val="footnote text"/>
+    <w:basedOn w:val="Normal"/>
+    <w:link w:val="FootnoteTextChar"/>
+    <w:uiPriority w:val="99"/>
+    <w:rsid w:val="008B5A22"/>
+    <w:pPr>
+      <w:spacing w:after="0" w:line="240" w:lineRule="auto"/>
+    </w:pPr>
+    <w:rPr>
+      <w:sz w:val="20"/>
+      <w:szCs w:val="20"/>
+    </w:rPr>
+  </w:style>
+  <w:style w:type="character" w:customStyle="1" w:styleId="FootnoteTextChar">
+    <w:name w:val="Footnote Text Char"/>
+    <w:basedOn w:val="DefaultParagraphFont"/>
+    <w:link w:val="FootnoteText"/>
+    <w:uiPriority w:val="99"/>
+    <w:rsid w:val="008B5A22"/>
+    <w:rPr>
+      <w:sz w:val="20"/>
+      <w:szCs w:val="20"/>
+    </w:rPr>
+  </w:style>
+  <w:style w:type="paragraph" w:styleId="HTMLAddress">
+    <w:name w:val="HTML Address"/>
+    <w:basedOn w:val="Normal"/>
+    <w:link w:val="HTMLAddressChar"/>
+    <w:uiPriority w:val="99"/>
+    <w:rsid w:val="008B5A22"/>
+    <w:pPr>
+      <w:spacing w:after="0" w:line="240" w:lineRule="auto"/>
+    </w:pPr>
+    <w:rPr>
+      <w:i/>
+      <w:iCs/>
+    </w:rPr>
+  </w:style>
+  <w:style w:type="character" w:customStyle="1" w:styleId="HTMLAddressChar">
+    <w:name w:val="HTML Address Char"/>
+    <w:basedOn w:val="DefaultParagraphFont"/>
+    <w:link w:val="HTMLAddress"/>
+    <w:uiPriority w:val="99"/>
+    <w:rsid w:val="008B5A22"/>
+    <w:rPr>
+      <w:i/>
+      <w:iCs/>
+    </w:rPr>
+  </w:style>
+  <w:style w:type="paragraph" w:styleId="HTMLPreformatted">
+    <w:name w:val="HTML Preformatted"/>
+    <w:basedOn w:val="Normal"/>
+    <w:link w:val="HTMLPreformattedChar"/>
+    <w:uiPriority w:val="99"/>
+    <w:rsid w:val="008B5A22"/>
+    <w:pPr>
+      <w:spacing w:after="0" w:line="240" w:lineRule="auto"/>
+    </w:pPr>
+    <w:rPr>
+      <w:rFonts w:ascii="Consolas" w:hAnsi="Consolas"/>
+      <w:sz w:val="20"/>
+      <w:szCs w:val="20"/>
+    </w:rPr>
+  </w:style>
+  <w:style w:type="character" w:customStyle="1" w:styleId="HTMLPreformattedChar">
+    <w:name w:val="HTML Preformatted Char"/>
+    <w:basedOn w:val="DefaultParagraphFont"/>
+    <w:link w:val="HTMLPreformatted"/>
+    <w:uiPriority w:val="99"/>
+    <w:rsid w:val="008B5A22"/>
+    <w:rPr>
+      <w:rFonts w:ascii="Consolas" w:hAnsi="Consolas"/>
+      <w:sz w:val="20"/>
+      <w:szCs w:val="20"/>
+    </w:rPr>
+  </w:style>
+  <w:style w:type="paragraph" w:styleId="Index1">
+    <w:name w:val="index 1"/>
+    <w:basedOn w:val="Normal"/>
+    <w:next w:val="Normal"/>
+    <w:autoRedefine/>
+    <w:uiPriority w:val="99"/>
+    <w:rsid w:val="008B5A22"/>
+    <w:pPr>
+      <w:spacing w:after="0" w:line="240" w:lineRule="auto"/>
+      <w:ind w:left="220" w:hanging="220"/>
+    </w:pPr>
+  </w:style>
+  <w:style w:type="paragraph" w:styleId="Index2">
+    <w:name w:val="index 2"/>
+    <w:basedOn w:val="Normal"/>
+    <w:next w:val="Normal"/>
+    <w:autoRedefine/>
+    <w:uiPriority w:val="99"/>
+    <w:rsid w:val="008B5A22"/>
+    <w:pPr>
+      <w:spacing w:after="0" w:line="240" w:lineRule="auto"/>
+      <w:ind w:left="440" w:hanging="220"/>
+    </w:pPr>
+  </w:style>
+  <w:style w:type="paragraph" w:styleId="Index3">
+    <w:name w:val="index 3"/>
+    <w:basedOn w:val="Normal"/>
+    <w:next w:val="Normal"/>
+    <w:autoRedefine/>
+    <w:uiPriority w:val="99"/>
+    <w:rsid w:val="008B5A22"/>
+    <w:pPr>
+      <w:spacing w:after="0" w:line="240" w:lineRule="auto"/>
+      <w:ind w:left="660" w:hanging="220"/>
+    </w:pPr>
+  </w:style>
+  <w:style w:type="paragraph" w:styleId="Index4">
+    <w:name w:val="index 4"/>
+    <w:basedOn w:val="Normal"/>
+    <w:next w:val="Normal"/>
+    <w:autoRedefine/>
+    <w:uiPriority w:val="99"/>
+    <w:rsid w:val="008B5A22"/>
+    <w:pPr>
+      <w:spacing w:after="0" w:line="240" w:lineRule="auto"/>
+      <w:ind w:left="880" w:hanging="220"/>
+    </w:pPr>
+  </w:style>
+  <w:style w:type="paragraph" w:styleId="Index5">
+    <w:name w:val="index 5"/>
+    <w:basedOn w:val="Normal"/>
+    <w:next w:val="Normal"/>
+    <w:autoRedefine/>
+    <w:uiPriority w:val="99"/>
+    <w:rsid w:val="008B5A22"/>
+    <w:pPr>
+      <w:spacing w:after="0" w:line="240" w:lineRule="auto"/>
+      <w:ind w:left="1100" w:hanging="220"/>
+    </w:pPr>
+  </w:style>
+  <w:style w:type="paragraph" w:styleId="Index6">
+    <w:name w:val="index 6"/>
+    <w:basedOn w:val="Normal"/>
+    <w:next w:val="Normal"/>
+    <w:autoRedefine/>
+    <w:uiPriority w:val="99"/>
+    <w:rsid w:val="008B5A22"/>
+    <w:pPr>
+      <w:spacing w:after="0" w:line="240" w:lineRule="auto"/>
+      <w:ind w:left="1320" w:hanging="220"/>
+    </w:pPr>
+  </w:style>
+  <w:style w:type="paragraph" w:styleId="Index7">
+    <w:name w:val="index 7"/>
+    <w:basedOn w:val="Normal"/>
+    <w:next w:val="Normal"/>
+    <w:autoRedefine/>
+    <w:uiPriority w:val="99"/>
+    <w:rsid w:val="008B5A22"/>
+    <w:pPr>
+      <w:spacing w:after="0" w:line="240" w:lineRule="auto"/>
+      <w:ind w:left="1540" w:hanging="220"/>
+    </w:pPr>
+  </w:style>
+  <w:style w:type="paragraph" w:styleId="Index8">
+    <w:name w:val="index 8"/>
+    <w:basedOn w:val="Normal"/>
+    <w:next w:val="Normal"/>
+    <w:autoRedefine/>
+    <w:uiPriority w:val="99"/>
+    <w:rsid w:val="008B5A22"/>
+    <w:pPr>
+      <w:spacing w:after="0" w:line="240" w:lineRule="auto"/>
+      <w:ind w:left="1760" w:hanging="220"/>
+    </w:pPr>
+  </w:style>
+  <w:style w:type="paragraph" w:styleId="Index9">
+    <w:name w:val="index 9"/>
+    <w:basedOn w:val="Normal"/>
+    <w:next w:val="Normal"/>
+    <w:autoRedefine/>
+    <w:uiPriority w:val="99"/>
+    <w:rsid w:val="008B5A22"/>
+    <w:pPr>
+      <w:spacing w:after="0" w:line="240" w:lineRule="auto"/>
+      <w:ind w:left="1980" w:hanging="220"/>
+    </w:pPr>
+  </w:style>
+  <w:style w:type="paragraph" w:styleId="IndexHeading">
+    <w:name w:val="index heading"/>
+    <w:basedOn w:val="Normal"/>
+    <w:next w:val="Index1"/>
+    <w:uiPriority w:val="99"/>
+    <w:rsid w:val="008B5A22"/>
+    <w:rPr>
+      <w:rFonts w:asciiTheme="majorHAnsi" w:eastAsiaTheme="majorEastAsia" w:hAnsiTheme="majorHAnsi" w:cstheme="majorBidi"/>
+      <w:b/>
+      <w:bCs/>
+    </w:rPr>
+  </w:style>
+  <w:style w:type="paragraph" w:styleId="List">
+    <w:name w:val="List"/>
+    <w:basedOn w:val="Normal"/>
+    <w:uiPriority w:val="99"/>
+    <w:rsid w:val="008B5A22"/>
+    <w:pPr>
+      <w:ind w:left="283" w:hanging="283"/>
+      <w:contextualSpacing/>
+    </w:pPr>
+  </w:style>
+  <w:style w:type="paragraph" w:styleId="List2">
+    <w:name w:val="List 2"/>
+    <w:basedOn w:val="Normal"/>
+    <w:uiPriority w:val="99"/>
+    <w:rsid w:val="008B5A22"/>
+    <w:pPr>
+      <w:ind w:left="566" w:hanging="283"/>
+      <w:contextualSpacing/>
+    </w:pPr>
+  </w:style>
+  <w:style w:type="paragraph" w:styleId="List3">
+    <w:name w:val="List 3"/>
+    <w:basedOn w:val="Normal"/>
+    <w:uiPriority w:val="99"/>
+    <w:rsid w:val="008B5A22"/>
+    <w:pPr>
+      <w:ind w:left="849" w:hanging="283"/>
+      <w:contextualSpacing/>
+    </w:pPr>
+  </w:style>
+  <w:style w:type="paragraph" w:styleId="List4">
+    <w:name w:val="List 4"/>
+    <w:basedOn w:val="Normal"/>
+    <w:uiPriority w:val="99"/>
+    <w:rsid w:val="008B5A22"/>
+    <w:pPr>
+      <w:ind w:left="1132" w:hanging="283"/>
+      <w:contextualSpacing/>
+    </w:pPr>
+  </w:style>
+  <w:style w:type="paragraph" w:styleId="List5">
+    <w:name w:val="List 5"/>
+    <w:basedOn w:val="Normal"/>
+    <w:uiPriority w:val="99"/>
+    <w:rsid w:val="008B5A22"/>
+    <w:pPr>
+      <w:ind w:left="1415" w:hanging="283"/>
+      <w:contextualSpacing/>
+    </w:pPr>
+  </w:style>
+  <w:style w:type="paragraph" w:styleId="ListNumber2">
+    <w:name w:val="List Number 2"/>
+    <w:basedOn w:val="Normal"/>
+    <w:uiPriority w:val="99"/>
+    <w:rsid w:val="008B5A22"/>
+    <w:pPr>
+      <w:numPr>
+        <w:numId w:val="8"/>
+      </w:numPr>
+      <w:contextualSpacing/>
+    </w:pPr>
+  </w:style>
+  <w:style w:type="paragraph" w:styleId="ListNumber3">
+    <w:name w:val="List Number 3"/>
+    <w:basedOn w:val="Normal"/>
+    <w:uiPriority w:val="99"/>
+    <w:rsid w:val="008B5A22"/>
+    <w:pPr>
+      <w:numPr>
+        <w:numId w:val="9"/>
+      </w:numPr>
+      <w:contextualSpacing/>
+    </w:pPr>
+  </w:style>
+  <w:style w:type="paragraph" w:styleId="ListNumber4">
+    <w:name w:val="List Number 4"/>
+    <w:basedOn w:val="Normal"/>
+    <w:uiPriority w:val="99"/>
+    <w:rsid w:val="008B5A22"/>
+    <w:pPr>
+      <w:numPr>
+        <w:numId w:val="10"/>
+      </w:numPr>
+      <w:contextualSpacing/>
+    </w:pPr>
+  </w:style>
+  <w:style w:type="paragraph" w:styleId="ListNumber5">
+    <w:name w:val="List Number 5"/>
+    <w:basedOn w:val="Normal"/>
+    <w:uiPriority w:val="99"/>
+    <w:rsid w:val="008B5A22"/>
+    <w:pPr>
+      <w:numPr>
+        <w:numId w:val="11"/>
+      </w:numPr>
+      <w:contextualSpacing/>
+    </w:pPr>
+  </w:style>
+  <w:style w:type="paragraph" w:styleId="MacroText">
+    <w:name w:val="macro"/>
+    <w:link w:val="MacroTextChar"/>
+    <w:uiPriority w:val="99"/>
+    <w:rsid w:val="008B5A22"/>
+    <w:pPr>
+      <w:tabs>
+        <w:tab w:val="left" w:pos="480"/>
+        <w:tab w:val="left" w:pos="960"/>
+        <w:tab w:val="left" w:pos="1440"/>
+        <w:tab w:val="left" w:pos="1920"/>
+        <w:tab w:val="left" w:pos="2400"/>
+        <w:tab w:val="left" w:pos="2880"/>
+        <w:tab w:val="left" w:pos="3360"/>
+        <w:tab w:val="left" w:pos="3840"/>
+        <w:tab w:val="left" w:pos="4320"/>
+      </w:tabs>
+      <w:spacing w:after="0"/>
+    </w:pPr>
+    <w:rPr>
+      <w:rFonts w:ascii="Consolas" w:hAnsi="Consolas"/>
+      <w:sz w:val="20"/>
+      <w:szCs w:val="20"/>
+    </w:rPr>
+  </w:style>
+  <w:style w:type="character" w:customStyle="1" w:styleId="MacroTextChar">
+    <w:name w:val="Macro Text Char"/>
+    <w:basedOn w:val="DefaultParagraphFont"/>
+    <w:link w:val="MacroText"/>
+    <w:uiPriority w:val="99"/>
+    <w:rsid w:val="008B5A22"/>
+    <w:rPr>
+      <w:rFonts w:ascii="Consolas" w:hAnsi="Consolas"/>
+      <w:sz w:val="20"/>
+      <w:szCs w:val="20"/>
+    </w:rPr>
+  </w:style>
+  <w:style w:type="paragraph" w:styleId="MessageHeader">
+    <w:name w:val="Message Header"/>
+    <w:basedOn w:val="Normal"/>
+    <w:link w:val="MessageHeaderChar"/>
+    <w:uiPriority w:val="99"/>
+    <w:rsid w:val="008B5A22"/>
+    <w:pPr>
+      <w:pBdr>
+        <w:top w:val="single" w:sz="6" w:space="1" w:color="auto"/>
+        <w:left w:val="single" w:sz="6" w:space="1" w:color="auto"/>
+        <w:bottom w:val="single" w:sz="6" w:space="1" w:color="auto"/>
+        <w:right w:val="single" w:sz="6" w:space="1" w:color="auto"/>
+      </w:pBdr>
+      <w:shd w:val="pct20" w:color="auto" w:fill="auto"/>
+      <w:spacing w:after="0" w:line="240" w:lineRule="auto"/>
+      <w:ind w:left="1134" w:hanging="1134"/>
+    </w:pPr>
+    <w:rPr>
+      <w:rFonts w:asciiTheme="majorHAnsi" w:eastAsiaTheme="majorEastAsia" w:hAnsiTheme="majorHAnsi" w:cstheme="majorBidi"/>
+      <w:sz w:val="24"/>
+      <w:szCs w:val="24"/>
+    </w:rPr>
+  </w:style>
+  <w:style w:type="character" w:customStyle="1" w:styleId="MessageHeaderChar">
+    <w:name w:val="Message Header Char"/>
+    <w:basedOn w:val="DefaultParagraphFont"/>
+    <w:link w:val="MessageHeader"/>
+    <w:uiPriority w:val="99"/>
+    <w:rsid w:val="008B5A22"/>
+    <w:rPr>
+      <w:rFonts w:asciiTheme="majorHAnsi" w:eastAsiaTheme="majorEastAsia" w:hAnsiTheme="majorHAnsi" w:cstheme="majorBidi"/>
+      <w:sz w:val="24"/>
+      <w:szCs w:val="24"/>
+      <w:shd w:val="pct20" w:color="auto" w:fill="auto"/>
+    </w:rPr>
+  </w:style>
+  <w:style w:type="paragraph" w:styleId="NormalWeb">
+    <w:name w:val="Normal (Web)"/>
+    <w:basedOn w:val="Normal"/>
+    <w:uiPriority w:val="99"/>
+    <w:rsid w:val="008B5A22"/>
+    <w:rPr>
+      <w:rFonts w:ascii="Times New Roman" w:hAnsi="Times New Roman" w:cs="Times New Roman"/>
+      <w:sz w:val="24"/>
+      <w:szCs w:val="24"/>
+    </w:rPr>
+  </w:style>
+  <w:style w:type="paragraph" w:styleId="NormalIndent">
+    <w:name w:val="Normal Indent"/>
+    <w:basedOn w:val="Normal"/>
+    <w:uiPriority w:val="99"/>
+    <w:rsid w:val="008B5A22"/>
+    <w:pPr>
+      <w:ind w:left="720"/>
+    </w:pPr>
+  </w:style>
+  <w:style w:type="paragraph" w:styleId="NoteHeading">
+    <w:name w:val="Note Heading"/>
+    <w:basedOn w:val="Normal"/>
+    <w:next w:val="Normal"/>
+    <w:link w:val="NoteHeadingChar"/>
+    <w:uiPriority w:val="99"/>
+    <w:rsid w:val="008B5A22"/>
+    <w:pPr>
+      <w:spacing w:after="0" w:line="240" w:lineRule="auto"/>
+    </w:pPr>
+  </w:style>
+  <w:style w:type="character" w:customStyle="1" w:styleId="NoteHeadingChar">
+    <w:name w:val="Note Heading Char"/>
+    <w:basedOn w:val="DefaultParagraphFont"/>
+    <w:link w:val="NoteHeading"/>
+    <w:uiPriority w:val="99"/>
+    <w:rsid w:val="008B5A22"/>
+  </w:style>
+  <w:style w:type="paragraph" w:styleId="PlainText">
+    <w:name w:val="Plain Text"/>
+    <w:basedOn w:val="Normal"/>
+    <w:link w:val="PlainTextChar"/>
+    <w:uiPriority w:val="99"/>
+    <w:rsid w:val="008B5A22"/>
+    <w:pPr>
+      <w:spacing w:after="0" w:line="240" w:lineRule="auto"/>
+    </w:pPr>
+    <w:rPr>
+      <w:rFonts w:ascii="Consolas" w:hAnsi="Consolas"/>
+      <w:sz w:val="21"/>
+      <w:szCs w:val="21"/>
+    </w:rPr>
+  </w:style>
+  <w:style w:type="character" w:customStyle="1" w:styleId="PlainTextChar">
+    <w:name w:val="Plain Text Char"/>
+    <w:basedOn w:val="DefaultParagraphFont"/>
+    <w:link w:val="PlainText"/>
+    <w:uiPriority w:val="99"/>
+    <w:rsid w:val="008B5A22"/>
+    <w:rPr>
+      <w:rFonts w:ascii="Consolas" w:hAnsi="Consolas"/>
+      <w:sz w:val="21"/>
+      <w:szCs w:val="21"/>
+    </w:rPr>
+  </w:style>
+  <w:style w:type="paragraph" w:styleId="Salutation">
+    <w:name w:val="Salutation"/>
+    <w:basedOn w:val="Normal"/>
+    <w:next w:val="Normal"/>
+    <w:link w:val="SalutationChar"/>
+    <w:uiPriority w:val="99"/>
+    <w:rsid w:val="008B5A22"/>
+  </w:style>
+  <w:style w:type="character" w:customStyle="1" w:styleId="SalutationChar">
+    <w:name w:val="Salutation Char"/>
+    <w:basedOn w:val="DefaultParagraphFont"/>
+    <w:link w:val="Salutation"/>
+    <w:uiPriority w:val="99"/>
+    <w:rsid w:val="008B5A22"/>
+  </w:style>
+  <w:style w:type="paragraph" w:styleId="Signature">
+    <w:name w:val="Signature"/>
+    <w:basedOn w:val="Normal"/>
+    <w:link w:val="SignatureChar"/>
+    <w:uiPriority w:val="99"/>
+    <w:rsid w:val="008B5A22"/>
+    <w:pPr>
+      <w:spacing w:after="0" w:line="240" w:lineRule="auto"/>
+      <w:ind w:left="4252"/>
+    </w:pPr>
+  </w:style>
+  <w:style w:type="character" w:customStyle="1" w:styleId="SignatureChar">
+    <w:name w:val="Signature Char"/>
+    <w:basedOn w:val="DefaultParagraphFont"/>
+    <w:link w:val="Signature"/>
+    <w:uiPriority w:val="99"/>
+    <w:rsid w:val="008B5A22"/>
+  </w:style>
+  <w:style w:type="paragraph" w:styleId="TableofAuthorities">
+    <w:name w:val="table of authorities"/>
+    <w:basedOn w:val="Normal"/>
+    <w:next w:val="Normal"/>
+    <w:uiPriority w:val="99"/>
+    <w:rsid w:val="008B5A22"/>
+    <w:pPr>
+      <w:spacing w:after="0"/>
+      <w:ind w:left="220" w:hanging="220"/>
+    </w:pPr>
+  </w:style>
+  <w:style w:type="paragraph" w:styleId="TOAHeading">
+    <w:name w:val="toa heading"/>
+    <w:basedOn w:val="Normal"/>
+    <w:next w:val="Normal"/>
+    <w:uiPriority w:val="99"/>
+    <w:rsid w:val="008B5A22"/>
+    <w:pPr>
+      <w:spacing w:before="120"/>
+    </w:pPr>
+    <w:rPr>
+      <w:rFonts w:asciiTheme="majorHAnsi" w:eastAsiaTheme="majorEastAsia" w:hAnsiTheme="majorHAnsi" w:cstheme="majorBidi"/>
+      <w:b/>
+      <w:bCs/>
+      <w:sz w:val="24"/>
+      <w:szCs w:val="24"/>
+    </w:rPr>
+  </w:style>
+  <w:style w:type="paragraph" w:styleId="TOC4">
+    <w:name w:val="toc 4"/>
+    <w:basedOn w:val="Normal"/>
+    <w:next w:val="Normal"/>
+    <w:autoRedefine/>
+    <w:uiPriority w:val="39"/>
+    <w:rsid w:val="008B5A22"/>
+    <w:pPr>
+      <w:spacing w:after="100"/>
+      <w:ind w:left="660"/>
+    </w:pPr>
+  </w:style>
+  <w:style w:type="paragraph" w:styleId="TOC5">
+    <w:name w:val="toc 5"/>
+    <w:basedOn w:val="Normal"/>
+    <w:next w:val="Normal"/>
+    <w:autoRedefine/>
+    <w:uiPriority w:val="39"/>
+    <w:rsid w:val="008B5A22"/>
+    <w:pPr>
+      <w:spacing w:after="100"/>
+      <w:ind w:left="880"/>
+    </w:pPr>
+  </w:style>
+  <w:style w:type="paragraph" w:styleId="TOC6">
+    <w:name w:val="toc 6"/>
+    <w:basedOn w:val="Normal"/>
+    <w:next w:val="Normal"/>
+    <w:autoRedefine/>
+    <w:uiPriority w:val="39"/>
+    <w:rsid w:val="008B5A22"/>
+    <w:pPr>
+      <w:spacing w:after="100"/>
+      <w:ind w:left="1100"/>
+    </w:pPr>
+  </w:style>
+  <w:style w:type="paragraph" w:styleId="TOC7">
+    <w:name w:val="toc 7"/>
+    <w:basedOn w:val="Normal"/>
+    <w:next w:val="Normal"/>
+    <w:autoRedefine/>
+    <w:uiPriority w:val="39"/>
+    <w:rsid w:val="008B5A22"/>
+    <w:pPr>
+      <w:spacing w:after="100"/>
+      <w:ind w:left="1320"/>
+    </w:pPr>
+  </w:style>
+  <w:style w:type="paragraph" w:styleId="TOC8">
+    <w:name w:val="toc 8"/>
+    <w:basedOn w:val="Normal"/>
+    <w:next w:val="Normal"/>
+    <w:autoRedefine/>
+    <w:uiPriority w:val="39"/>
+    <w:rsid w:val="008B5A22"/>
+    <w:pPr>
+      <w:spacing w:after="100"/>
+      <w:ind w:left="1540"/>
+    </w:pPr>
+  </w:style>
+  <w:style w:type="paragraph" w:styleId="TOC9">
+    <w:name w:val="toc 9"/>
+    <w:basedOn w:val="Normal"/>
+    <w:next w:val="Normal"/>
+    <w:autoRedefine/>
+    <w:uiPriority w:val="39"/>
+    <w:rsid w:val="008B5A22"/>
+    <w:pPr>
+      <w:spacing w:after="100"/>
+      <w:ind w:left="1760"/>
     </w:pPr>
   </w:style>
 </w:styles>
@@ -14028,6 +15043,390 @@
     </w:rPr>
   </w:style>
 </w:styles>
+</file>
+
+<file path=word/glossary/document.xml><?xml version="1.0" encoding="utf-8"?>
+<w:glossaryDocument xmlns:ve="http://schemas.openxmlformats.org/markup-compatibility/2006" xmlns:o="urn:schemas-microsoft-com:office:office" xmlns:r="http://schemas.openxmlformats.org/officeDocument/2006/relationships" xmlns:m="http://schemas.openxmlformats.org/officeDocument/2006/math" xmlns:v="urn:schemas-microsoft-com:vml" xmlns:wp="http://schemas.openxmlformats.org/drawingml/2006/wordprocessingDrawing" xmlns:w10="urn:schemas-microsoft-com:office:word" xmlns:w="http://schemas.openxmlformats.org/wordprocessingml/2006/main" xmlns:wne="http://schemas.microsoft.com/office/word/2006/wordml">
+  <w:docParts>
+    <w:docPart>
+      <w:docPartPr>
+        <w:name w:val="827AF1D5A49549A0AF4764ADF8AF8C6A"/>
+        <w:category>
+          <w:name w:val="General"/>
+          <w:gallery w:val="placeholder"/>
+        </w:category>
+        <w:types>
+          <w:type w:val="bbPlcHdr"/>
+        </w:types>
+        <w:behaviors>
+          <w:behavior w:val="content"/>
+        </w:behaviors>
+        <w:guid w:val="{E4D3A721-6285-4751-8595-D99D113EB08F}"/>
+      </w:docPartPr>
+      <w:docPartBody>
+        <w:p>
+          <w:pPr>
+            <w:pStyle w:val="827AF1D5A49549A0AF4764ADF8AF8C6A"/>
+          </w:pPr>
+          <w:r>
+            <w:rPr>
+              <w:color w:val="7F7F7F" w:themeColor="text1" w:themeTint="80"/>
+              <w:sz w:val="32"/>
+              <w:szCs w:val="32"/>
+            </w:rPr>
+            <w:t>[Type the document subtitle]</w:t>
+          </w:r>
+        </w:p>
+      </w:docPartBody>
+    </w:docPart>
+  </w:docParts>
+</w:glossaryDocument>
+</file>
+
+<file path=word/glossary/fontTable.xml><?xml version="1.0" encoding="utf-8"?>
+<w:fonts xmlns:r="http://schemas.openxmlformats.org/officeDocument/2006/relationships" xmlns:w="http://schemas.openxmlformats.org/wordprocessingml/2006/main">
+  <w:font w:name="Symbol">
+    <w:panose1 w:val="05050102010706020507"/>
+    <w:charset w:val="02"/>
+    <w:family w:val="roman"/>
+    <w:pitch w:val="variable"/>
+    <w:sig w:usb0="00000000" w:usb1="10000000" w:usb2="00000000" w:usb3="00000000" w:csb0="80000000" w:csb1="00000000"/>
+  </w:font>
+  <w:font w:name="Times New Roman">
+    <w:panose1 w:val="02020603050405020304"/>
+    <w:charset w:val="00"/>
+    <w:family w:val="roman"/>
+    <w:pitch w:val="variable"/>
+    <w:sig w:usb0="E0002AFF" w:usb1="C0007841" w:usb2="00000009" w:usb3="00000000" w:csb0="000001FF" w:csb1="00000000"/>
+  </w:font>
+  <w:font w:name="Courier New">
+    <w:panose1 w:val="02070309020205020404"/>
+    <w:charset w:val="00"/>
+    <w:family w:val="modern"/>
+    <w:pitch w:val="fixed"/>
+    <w:sig w:usb0="E0002AFF" w:usb1="C0007843" w:usb2="00000009" w:usb3="00000000" w:csb0="000001FF" w:csb1="00000000"/>
+  </w:font>
+  <w:font w:name="Wingdings">
+    <w:panose1 w:val="05000000000000000000"/>
+    <w:charset w:val="02"/>
+    <w:family w:val="auto"/>
+    <w:pitch w:val="variable"/>
+    <w:sig w:usb0="00000000" w:usb1="10000000" w:usb2="00000000" w:usb3="00000000" w:csb0="80000000" w:csb1="00000000"/>
+  </w:font>
+  <w:font w:name="Calibri">
+    <w:panose1 w:val="020F0502020204030204"/>
+    <w:charset w:val="00"/>
+    <w:family w:val="swiss"/>
+    <w:pitch w:val="variable"/>
+    <w:sig w:usb0="E00002FF" w:usb1="4000ACFF" w:usb2="00000001" w:usb3="00000000" w:csb0="0000019F" w:csb1="00000000"/>
+  </w:font>
+  <w:font w:name="Cambria">
+    <w:panose1 w:val="02040503050406030204"/>
+    <w:charset w:val="00"/>
+    <w:family w:val="roman"/>
+    <w:pitch w:val="variable"/>
+    <w:sig w:usb0="E00002FF" w:usb1="400004FF" w:usb2="00000000" w:usb3="00000000" w:csb0="0000019F" w:csb1="00000000"/>
+  </w:font>
+  <w:font w:name="Tahoma">
+    <w:panose1 w:val="020B0604030504040204"/>
+    <w:charset w:val="00"/>
+    <w:family w:val="swiss"/>
+    <w:pitch w:val="variable"/>
+    <w:sig w:usb0="E1002EFF" w:usb1="C000605B" w:usb2="00000029" w:usb3="00000000" w:csb0="000101FF" w:csb1="00000000"/>
+  </w:font>
+  <w:font w:name="Consolas">
+    <w:panose1 w:val="020B0609020204030204"/>
+    <w:charset w:val="00"/>
+    <w:family w:val="modern"/>
+    <w:pitch w:val="fixed"/>
+    <w:sig w:usb0="E10002FF" w:usb1="4000FCFF" w:usb2="00000009" w:usb3="00000000" w:csb0="0000019F" w:csb1="00000000"/>
+  </w:font>
+</w:fonts>
+</file>
+
+<file path=word/glossary/settings.xml><?xml version="1.0" encoding="utf-8"?>
+<w:settings xmlns:o="urn:schemas-microsoft-com:office:office" xmlns:r="http://schemas.openxmlformats.org/officeDocument/2006/relationships" xmlns:m="http://schemas.openxmlformats.org/officeDocument/2006/math" xmlns:v="urn:schemas-microsoft-com:vml" xmlns:w10="urn:schemas-microsoft-com:office:word" xmlns:w="http://schemas.openxmlformats.org/wordprocessingml/2006/main" xmlns:sl="http://schemas.openxmlformats.org/schemaLibrary/2006/main">
+  <w:view w:val="normal"/>
+  <w:defaultTabStop w:val="720"/>
+  <w:characterSpacingControl w:val="doNotCompress"/>
+  <w:compat>
+    <w:useFELayout/>
+  </w:compat>
+  <w:rsids>
+    <w:rsidRoot w:val="00285DF2"/>
+    <w:rsid w:val="00285DF2"/>
+    <w:rsid w:val="006106EA"/>
+    <w:rsid w:val="008D363C"/>
+    <w:rsid w:val="00983DD7"/>
+    <w:rsid w:val="00B55FEF"/>
+    <w:rsid w:val="00E34C02"/>
+  </w:rsids>
+  <m:mathPr>
+    <m:mathFont m:val="Cambria Math"/>
+    <m:brkBin m:val="before"/>
+    <m:brkBinSub m:val="--"/>
+    <m:smallFrac m:val="off"/>
+    <m:dispDef/>
+    <m:lMargin m:val="0"/>
+    <m:rMargin m:val="0"/>
+    <m:defJc m:val="centerGroup"/>
+    <m:wrapIndent m:val="1440"/>
+    <m:intLim m:val="subSup"/>
+    <m:naryLim m:val="undOvr"/>
+  </m:mathPr>
+  <w:themeFontLang w:val="en-CA"/>
+  <w:clrSchemeMapping w:bg1="light1" w:t1="dark1" w:bg2="light2" w:t2="dark2" w:accent1="accent1" w:accent2="accent2" w:accent3="accent3" w:accent4="accent4" w:accent5="accent5" w:accent6="accent6" w:hyperlink="hyperlink" w:followedHyperlink="followedHyperlink"/>
+  <w:decimalSymbol w:val="."/>
+  <w:listSeparator w:val=","/>
+</w:settings>
+</file>
+
+<file path=word/glossary/styles.xml><?xml version="1.0" encoding="utf-8"?>
+<w:styles xmlns:r="http://schemas.openxmlformats.org/officeDocument/2006/relationships" xmlns:w="http://schemas.openxmlformats.org/wordprocessingml/2006/main">
+  <w:docDefaults>
+    <w:rPrDefault>
+      <w:rPr>
+        <w:rFonts w:asciiTheme="minorHAnsi" w:eastAsiaTheme="minorEastAsia" w:hAnsiTheme="minorHAnsi" w:cstheme="minorBidi"/>
+        <w:sz w:val="22"/>
+        <w:szCs w:val="22"/>
+        <w:lang w:val="en-CA" w:eastAsia="en-CA" w:bidi="ar-SA"/>
+      </w:rPr>
+    </w:rPrDefault>
+    <w:pPrDefault>
+      <w:pPr>
+        <w:spacing w:after="200" w:line="276" w:lineRule="auto"/>
+      </w:pPr>
+    </w:pPrDefault>
+  </w:docDefaults>
+  <w:latentStyles w:defLockedState="0" w:defUIPriority="99" w:defSemiHidden="1" w:defUnhideWhenUsed="1" w:defQFormat="0" w:count="267">
+    <w:lsdException w:name="Normal" w:semiHidden="0" w:uiPriority="0" w:unhideWhenUsed="0" w:qFormat="1"/>
+    <w:lsdException w:name="heading 1" w:semiHidden="0" w:uiPriority="9" w:unhideWhenUsed="0" w:qFormat="1"/>
+    <w:lsdException w:name="heading 2" w:uiPriority="9" w:qFormat="1"/>
+    <w:lsdException w:name="heading 3" w:uiPriority="9" w:qFormat="1"/>
+    <w:lsdException w:name="heading 4" w:uiPriority="9" w:qFormat="1"/>
+    <w:lsdException w:name="heading 5" w:uiPriority="9" w:qFormat="1"/>
+    <w:lsdException w:name="heading 6" w:uiPriority="9" w:qFormat="1"/>
+    <w:lsdException w:name="heading 7" w:uiPriority="9" w:qFormat="1"/>
+    <w:lsdException w:name="heading 8" w:uiPriority="9" w:qFormat="1"/>
+    <w:lsdException w:name="heading 9" w:uiPriority="9" w:qFormat="1"/>
+    <w:lsdException w:name="toc 1" w:uiPriority="39"/>
+    <w:lsdException w:name="toc 2" w:uiPriority="39"/>
+    <w:lsdException w:name="toc 3" w:uiPriority="39"/>
+    <w:lsdException w:name="toc 4" w:uiPriority="39"/>
+    <w:lsdException w:name="toc 5" w:uiPriority="39"/>
+    <w:lsdException w:name="toc 6" w:uiPriority="39"/>
+    <w:lsdException w:name="toc 7" w:uiPriority="39"/>
+    <w:lsdException w:name="toc 8" w:uiPriority="39"/>
+    <w:lsdException w:name="toc 9" w:uiPriority="39"/>
+    <w:lsdException w:name="caption" w:uiPriority="35" w:qFormat="1"/>
+    <w:lsdException w:name="Title" w:semiHidden="0" w:uiPriority="10" w:unhideWhenUsed="0" w:qFormat="1"/>
+    <w:lsdException w:name="Default Paragraph Font" w:uiPriority="1"/>
+    <w:lsdException w:name="Subtitle" w:semiHidden="0" w:uiPriority="11" w:unhideWhenUsed="0" w:qFormat="1"/>
+    <w:lsdException w:name="Strong" w:semiHidden="0" w:uiPriority="22" w:unhideWhenUsed="0" w:qFormat="1"/>
+    <w:lsdException w:name="Emphasis" w:semiHidden="0" w:uiPriority="20" w:unhideWhenUsed="0" w:qFormat="1"/>
+    <w:lsdException w:name="Table Grid" w:semiHidden="0" w:uiPriority="59" w:unhideWhenUsed="0"/>
+    <w:lsdException w:name="Placeholder Text" w:unhideWhenUsed="0"/>
+    <w:lsdException w:name="No Spacing" w:semiHidden="0" w:uiPriority="1" w:unhideWhenUsed="0" w:qFormat="1"/>
+    <w:lsdException w:name="Light Shading" w:semiHidden="0" w:uiPriority="60" w:unhideWhenUsed="0"/>
+    <w:lsdException w:name="Light List" w:semiHidden="0" w:uiPriority="61" w:unhideWhenUsed="0"/>
+    <w:lsdException w:name="Light Grid" w:semiHidden="0" w:uiPriority="62" w:unhideWhenUsed="0"/>
+    <w:lsdException w:name="Medium Shading 1" w:semiHidden="0" w:uiPriority="63" w:unhideWhenUsed="0"/>
+    <w:lsdException w:name="Medium Shading 2" w:semiHidden="0" w:uiPriority="64" w:unhideWhenUsed="0"/>
+    <w:lsdException w:name="Medium List 1" w:semiHidden="0" w:uiPriority="65" w:unhideWhenUsed="0"/>
+    <w:lsdException w:name="Medium List 2" w:semiHidden="0" w:uiPriority="66" w:unhideWhenUsed="0"/>
+    <w:lsdException w:name="Medium Grid 1" w:semiHidden="0" w:uiPriority="67" w:unhideWhenUsed="0"/>
+    <w:lsdException w:name="Medium Grid 2" w:semiHidden="0" w:uiPriority="68" w:unhideWhenUsed="0"/>
+    <w:lsdException w:name="Medium Grid 3" w:semiHidden="0" w:uiPriority="69" w:unhideWhenUsed="0"/>
+    <w:lsdException w:name="Dark List" w:semiHidden="0" w:uiPriority="70" w:unhideWhenUsed="0"/>
+    <w:lsdException w:name="Colorful Shading" w:semiHidden="0" w:uiPriority="71" w:unhideWhenUsed="0"/>
+    <w:lsdException w:name="Colorful List" w:semiHidden="0" w:uiPriority="72" w:unhideWhenUsed="0"/>
+    <w:lsdException w:name="Colorful Grid" w:semiHidden="0" w:uiPriority="73" w:unhideWhenUsed="0"/>
+    <w:lsdException w:name="Light Shading Accent 1" w:semiHidden="0" w:uiPriority="60" w:unhideWhenUsed="0"/>
+    <w:lsdException w:name="Light List Accent 1" w:semiHidden="0" w:uiPriority="61" w:unhideWhenUsed="0"/>
+    <w:lsdException w:name="Light Grid Accent 1" w:semiHidden="0" w:uiPriority="62" w:unhideWhenUsed="0"/>
+    <w:lsdException w:name="Medium Shading 1 Accent 1" w:semiHidden="0" w:uiPriority="63" w:unhideWhenUsed="0"/>
+    <w:lsdException w:name="Medium Shading 2 Accent 1" w:semiHidden="0" w:uiPriority="64" w:unhideWhenUsed="0"/>
+    <w:lsdException w:name="Medium List 1 Accent 1" w:semiHidden="0" w:uiPriority="65" w:unhideWhenUsed="0"/>
+    <w:lsdException w:name="Revision" w:unhideWhenUsed="0"/>
+    <w:lsdException w:name="List Paragraph" w:semiHidden="0" w:uiPriority="34" w:unhideWhenUsed="0" w:qFormat="1"/>
+    <w:lsdException w:name="Quote" w:semiHidden="0" w:uiPriority="29" w:unhideWhenUsed="0" w:qFormat="1"/>
+    <w:lsdException w:name="Intense Quote" w:semiHidden="0" w:uiPriority="30" w:unhideWhenUsed="0" w:qFormat="1"/>
+    <w:lsdException w:name="Medium List 2 Accent 1" w:semiHidden="0" w:uiPriority="66" w:unhideWhenUsed="0"/>
+    <w:lsdException w:name="Medium Grid 1 Accent 1" w:semiHidden="0" w:uiPriority="67" w:unhideWhenUsed="0"/>
+    <w:lsdException w:name="Medium Grid 2 Accent 1" w:semiHidden="0" w:uiPriority="68" w:unhideWhenUsed="0"/>
+    <w:lsdException w:name="Medium Grid 3 Accent 1" w:semiHidden="0" w:uiPriority="69" w:unhideWhenUsed="0"/>
+    <w:lsdException w:name="Dark List Accent 1" w:semiHidden="0" w:uiPriority="70" w:unhideWhenUsed="0"/>
+    <w:lsdException w:name="Colorful Shading Accent 1" w:semiHidden="0" w:uiPriority="71" w:unhideWhenUsed="0"/>
+    <w:lsdException w:name="Colorful List Accent 1" w:semiHidden="0" w:uiPriority="72" w:unhideWhenUsed="0"/>
+    <w:lsdException w:name="Colorful Grid Accent 1" w:semiHidden="0" w:uiPriority="73" w:unhideWhenUsed="0"/>
+    <w:lsdException w:name="Light Shading Accent 2" w:semiHidden="0" w:uiPriority="60" w:unhideWhenUsed="0"/>
+    <w:lsdException w:name="Light List Accent 2" w:semiHidden="0" w:uiPriority="61" w:unhideWhenUsed="0"/>
+    <w:lsdException w:name="Light Grid Accent 2" w:semiHidden="0" w:uiPriority="62" w:unhideWhenUsed="0"/>
+    <w:lsdException w:name="Medium Shading 1 Accent 2" w:semiHidden="0" w:uiPriority="63" w:unhideWhenUsed="0"/>
+    <w:lsdException w:name="Medium Shading 2 Accent 2" w:semiHidden="0" w:uiPriority="64" w:unhideWhenUsed="0"/>
+    <w:lsdException w:name="Medium List 1 Accent 2" w:semiHidden="0" w:uiPriority="65" w:unhideWhenUsed="0"/>
+    <w:lsdException w:name="Medium List 2 Accent 2" w:semiHidden="0" w:uiPriority="66" w:unhideWhenUsed="0"/>
+    <w:lsdException w:name="Medium Grid 1 Accent 2" w:semiHidden="0" w:uiPriority="67" w:unhideWhenUsed="0"/>
+    <w:lsdException w:name="Medium Grid 2 Accent 2" w:semiHidden="0" w:uiPriority="68" w:unhideWhenUsed="0"/>
+    <w:lsdException w:name="Medium Grid 3 Accent 2" w:semiHidden="0" w:uiPriority="69" w:unhideWhenUsed="0"/>
+    <w:lsdException w:name="Dark List Accent 2" w:semiHidden="0" w:uiPriority="70" w:unhideWhenUsed="0"/>
+    <w:lsdException w:name="Colorful Shading Accent 2" w:semiHidden="0" w:uiPriority="71" w:unhideWhenUsed="0"/>
+    <w:lsdException w:name="Colorful List Accent 2" w:semiHidden="0" w:uiPriority="72" w:unhideWhenUsed="0"/>
+    <w:lsdException w:name="Colorful Grid Accent 2" w:semiHidden="0" w:uiPriority="73" w:unhideWhenUsed="0"/>
+    <w:lsdException w:name="Light Shading Accent 3" w:semiHidden="0" w:uiPriority="60" w:unhideWhenUsed="0"/>
+    <w:lsdException w:name="Light List Accent 3" w:semiHidden="0" w:uiPriority="61" w:unhideWhenUsed="0"/>
+    <w:lsdException w:name="Light Grid Accent 3" w:semiHidden="0" w:uiPriority="62" w:unhideWhenUsed="0"/>
+    <w:lsdException w:name="Medium Shading 1 Accent 3" w:semiHidden="0" w:uiPriority="63" w:unhideWhenUsed="0"/>
+    <w:lsdException w:name="Medium Shading 2 Accent 3" w:semiHidden="0" w:uiPriority="64" w:unhideWhenUsed="0"/>
+    <w:lsdException w:name="Medium List 1 Accent 3" w:semiHidden="0" w:uiPriority="65" w:unhideWhenUsed="0"/>
+    <w:lsdException w:name="Medium List 2 Accent 3" w:semiHidden="0" w:uiPriority="66" w:unhideWhenUsed="0"/>
+    <w:lsdException w:name="Medium Grid 1 Accent 3" w:semiHidden="0" w:uiPriority="67" w:unhideWhenUsed="0"/>
+    <w:lsdException w:name="Medium Grid 2 Accent 3" w:semiHidden="0" w:uiPriority="68" w:unhideWhenUsed="0"/>
+    <w:lsdException w:name="Medium Grid 3 Accent 3" w:semiHidden="0" w:uiPriority="69" w:unhideWhenUsed="0"/>
+    <w:lsdException w:name="Dark List Accent 3" w:semiHidden="0" w:uiPriority="70" w:unhideWhenUsed="0"/>
+    <w:lsdException w:name="Colorful Shading Accent 3" w:semiHidden="0" w:uiPriority="71" w:unhideWhenUsed="0"/>
+    <w:lsdException w:name="Colorful List Accent 3" w:semiHidden="0" w:uiPriority="72" w:unhideWhenUsed="0"/>
+    <w:lsdException w:name="Colorful Grid Accent 3" w:semiHidden="0" w:uiPriority="73" w:unhideWhenUsed="0"/>
+    <w:lsdException w:name="Light Shading Accent 4" w:semiHidden="0" w:uiPriority="60" w:unhideWhenUsed="0"/>
+    <w:lsdException w:name="Light List Accent 4" w:semiHidden="0" w:uiPriority="61" w:unhideWhenUsed="0"/>
+    <w:lsdException w:name="Light Grid Accent 4" w:semiHidden="0" w:uiPriority="62" w:unhideWhenUsed="0"/>
+    <w:lsdException w:name="Medium Shading 1 Accent 4" w:semiHidden="0" w:uiPriority="63" w:unhideWhenUsed="0"/>
+    <w:lsdException w:name="Medium Shading 2 Accent 4" w:semiHidden="0" w:uiPriority="64" w:unhideWhenUsed="0"/>
+    <w:lsdException w:name="Medium List 1 Accent 4" w:semiHidden="0" w:uiPriority="65" w:unhideWhenUsed="0"/>
+    <w:lsdException w:name="Medium List 2 Accent 4" w:semiHidden="0" w:uiPriority="66" w:unhideWhenUsed="0"/>
+    <w:lsdException w:name="Medium Grid 1 Accent 4" w:semiHidden="0" w:uiPriority="67" w:unhideWhenUsed="0"/>
+    <w:lsdException w:name="Medium Grid 2 Accent 4" w:semiHidden="0" w:uiPriority="68" w:unhideWhenUsed="0"/>
+    <w:lsdException w:name="Medium Grid 3 Accent 4" w:semiHidden="0" w:uiPriority="69" w:unhideWhenUsed="0"/>
+    <w:lsdException w:name="Dark List Accent 4" w:semiHidden="0" w:uiPriority="70" w:unhideWhenUsed="0"/>
+    <w:lsdException w:name="Colorful Shading Accent 4" w:semiHidden="0" w:uiPriority="71" w:unhideWhenUsed="0"/>
+    <w:lsdException w:name="Colorful List Accent 4" w:semiHidden="0" w:uiPriority="72" w:unhideWhenUsed="0"/>
+    <w:lsdException w:name="Colorful Grid Accent 4" w:semiHidden="0" w:uiPriority="73" w:unhideWhenUsed="0"/>
+    <w:lsdException w:name="Light Shading Accent 5" w:semiHidden="0" w:uiPriority="60" w:unhideWhenUsed="0"/>
+    <w:lsdException w:name="Light List Accent 5" w:semiHidden="0" w:uiPriority="61" w:unhideWhenUsed="0"/>
+    <w:lsdException w:name="Light Grid Accent 5" w:semiHidden="0" w:uiPriority="62" w:unhideWhenUsed="0"/>
+    <w:lsdException w:name="Medium Shading 1 Accent 5" w:semiHidden="0" w:uiPriority="63" w:unhideWhenUsed="0"/>
+    <w:lsdException w:name="Medium Shading 2 Accent 5" w:semiHidden="0" w:uiPriority="64" w:unhideWhenUsed="0"/>
+    <w:lsdException w:name="Medium List 1 Accent 5" w:semiHidden="0" w:uiPriority="65" w:unhideWhenUsed="0"/>
+    <w:lsdException w:name="Medium List 2 Accent 5" w:semiHidden="0" w:uiPriority="66" w:unhideWhenUsed="0"/>
+    <w:lsdException w:name="Medium Grid 1 Accent 5" w:semiHidden="0" w:uiPriority="67" w:unhideWhenUsed="0"/>
+    <w:lsdException w:name="Medium Grid 2 Accent 5" w:semiHidden="0" w:uiPriority="68" w:unhideWhenUsed="0"/>
+    <w:lsdException w:name="Medium Grid 3 Accent 5" w:semiHidden="0" w:uiPriority="69" w:unhideWhenUsed="0"/>
+    <w:lsdException w:name="Dark List Accent 5" w:semiHidden="0" w:uiPriority="70" w:unhideWhenUsed="0"/>
+    <w:lsdException w:name="Colorful Shading Accent 5" w:semiHidden="0" w:uiPriority="71" w:unhideWhenUsed="0"/>
+    <w:lsdException w:name="Colorful List Accent 5" w:semiHidden="0" w:uiPriority="72" w:unhideWhenUsed="0"/>
+    <w:lsdException w:name="Colorful Grid Accent 5" w:semiHidden="0" w:uiPriority="73" w:unhideWhenUsed="0"/>
+    <w:lsdException w:name="Light Shading Accent 6" w:semiHidden="0" w:uiPriority="60" w:unhideWhenUsed="0"/>
+    <w:lsdException w:name="Light List Accent 6" w:semiHidden="0" w:uiPriority="61" w:unhideWhenUsed="0"/>
+    <w:lsdException w:name="Light Grid Accent 6" w:semiHidden="0" w:uiPriority="62" w:unhideWhenUsed="0"/>
+    <w:lsdException w:name="Medium Shading 1 Accent 6" w:semiHidden="0" w:uiPriority="63" w:unhideWhenUsed="0"/>
+    <w:lsdException w:name="Medium Shading 2 Accent 6" w:semiHidden="0" w:uiPriority="64" w:unhideWhenUsed="0"/>
+    <w:lsdException w:name="Medium List 1 Accent 6" w:semiHidden="0" w:uiPriority="65" w:unhideWhenUsed="0"/>
+    <w:lsdException w:name="Medium List 2 Accent 6" w:semiHidden="0" w:uiPriority="66" w:unhideWhenUsed="0"/>
+    <w:lsdException w:name="Medium Grid 1 Accent 6" w:semiHidden="0" w:uiPriority="67" w:unhideWhenUsed="0"/>
+    <w:lsdException w:name="Medium Grid 2 Accent 6" w:semiHidden="0" w:uiPriority="68" w:unhideWhenUsed="0"/>
+    <w:lsdException w:name="Medium Grid 3 Accent 6" w:semiHidden="0" w:uiPriority="69" w:unhideWhenUsed="0"/>
+    <w:lsdException w:name="Dark List Accent 6" w:semiHidden="0" w:uiPriority="70" w:unhideWhenUsed="0"/>
+    <w:lsdException w:name="Colorful Shading Accent 6" w:semiHidden="0" w:uiPriority="71" w:unhideWhenUsed="0"/>
+    <w:lsdException w:name="Colorful List Accent 6" w:semiHidden="0" w:uiPriority="72" w:unhideWhenUsed="0"/>
+    <w:lsdException w:name="Colorful Grid Accent 6" w:semiHidden="0" w:uiPriority="73" w:unhideWhenUsed="0"/>
+    <w:lsdException w:name="Subtle Emphasis" w:semiHidden="0" w:uiPriority="19" w:unhideWhenUsed="0" w:qFormat="1"/>
+    <w:lsdException w:name="Intense Emphasis" w:semiHidden="0" w:uiPriority="21" w:unhideWhenUsed="0" w:qFormat="1"/>
+    <w:lsdException w:name="Subtle Reference" w:semiHidden="0" w:uiPriority="31" w:unhideWhenUsed="0" w:qFormat="1"/>
+    <w:lsdException w:name="Intense Reference" w:semiHidden="0" w:uiPriority="32" w:unhideWhenUsed="0" w:qFormat="1"/>
+    <w:lsdException w:name="Book Title" w:semiHidden="0" w:uiPriority="33" w:unhideWhenUsed="0" w:qFormat="1"/>
+    <w:lsdException w:name="Bibliography" w:uiPriority="37"/>
+    <w:lsdException w:name="TOC Heading" w:uiPriority="39" w:qFormat="1"/>
+  </w:latentStyles>
+  <w:style w:type="paragraph" w:default="1" w:styleId="Normal">
+    <w:name w:val="Normal"/>
+    <w:qFormat/>
+    <w:rsid w:val="00E34C02"/>
+    <w:rPr>
+      <w:rFonts w:cs="Times New Roman"/>
+      <w:sz w:val="3276"/>
+      <w:szCs w:val="3276"/>
+    </w:rPr>
+  </w:style>
+  <w:style w:type="character" w:default="1" w:styleId="DefaultParagraphFont">
+    <w:name w:val="Default Paragraph Font"/>
+    <w:uiPriority w:val="1"/>
+    <w:semiHidden/>
+    <w:unhideWhenUsed/>
+  </w:style>
+  <w:style w:type="table" w:default="1" w:styleId="TableNormal">
+    <w:name w:val="Normal Table"/>
+    <w:uiPriority w:val="99"/>
+    <w:semiHidden/>
+    <w:unhideWhenUsed/>
+    <w:qFormat/>
+    <w:tblPr>
+      <w:tblInd w:w="0" w:type="dxa"/>
+      <w:tblCellMar>
+        <w:top w:w="0" w:type="dxa"/>
+        <w:left w:w="108" w:type="dxa"/>
+        <w:bottom w:w="0" w:type="dxa"/>
+        <w:right w:w="108" w:type="dxa"/>
+      </w:tblCellMar>
+    </w:tblPr>
+  </w:style>
+  <w:style w:type="numbering" w:default="1" w:styleId="NoList">
+    <w:name w:val="No List"/>
+    <w:uiPriority w:val="99"/>
+    <w:semiHidden/>
+    <w:unhideWhenUsed/>
+  </w:style>
+  <w:style w:type="character" w:styleId="PlaceholderText">
+    <w:name w:val="Placeholder Text"/>
+    <w:basedOn w:val="DefaultParagraphFont"/>
+    <w:uiPriority w:val="99"/>
+    <w:rsid w:val="00285DF2"/>
+    <w:rPr>
+      <w:color w:val="808080"/>
+    </w:rPr>
+  </w:style>
+  <w:style w:type="paragraph" w:customStyle="1" w:styleId="B7A623A71EF84B6697C699A07BE57C84">
+    <w:name w:val="B7A623A71EF84B6697C699A07BE57C84"/>
+    <w:rsid w:val="00285DF2"/>
+  </w:style>
+  <w:style w:type="paragraph" w:customStyle="1" w:styleId="746B87169758438691EECCA7DAABE688">
+    <w:name w:val="746B87169758438691EECCA7DAABE688"/>
+    <w:rsid w:val="00285DF2"/>
+  </w:style>
+  <w:style w:type="paragraph" w:customStyle="1" w:styleId="9AABB5A089DB472DBB9A1D47CA005A91">
+    <w:name w:val="9AABB5A089DB472DBB9A1D47CA005A91"/>
+    <w:rsid w:val="00285DF2"/>
+  </w:style>
+  <w:style w:type="paragraph" w:customStyle="1" w:styleId="A185EB8B21B04DB992AE294E7A2A0391">
+    <w:name w:val="A185EB8B21B04DB992AE294E7A2A0391"/>
+    <w:rsid w:val="00E34C02"/>
+  </w:style>
+  <w:style w:type="paragraph" w:customStyle="1" w:styleId="827AF1D5A49549A0AF4764ADF8AF8C6A">
+    <w:name w:val="827AF1D5A49549A0AF4764ADF8AF8C6A"/>
+    <w:rsid w:val="00E34C02"/>
+  </w:style>
+  <w:style w:type="paragraph" w:customStyle="1" w:styleId="04CC2C7C4EE14FC1800EE1143F34EB8C">
+    <w:name w:val="04CC2C7C4EE14FC1800EE1143F34EB8C"/>
+    <w:rsid w:val="00E34C02"/>
+  </w:style>
+  <w:style w:type="paragraph" w:customStyle="1" w:styleId="DD45A579069942A1A1B5CB7B82C2F386">
+    <w:name w:val="DD45A579069942A1A1B5CB7B82C2F386"/>
+    <w:rsid w:val="00E34C02"/>
+  </w:style>
+  <w:style w:type="paragraph" w:customStyle="1" w:styleId="3C99421E3F29461C890540EC23277CCA">
+    <w:name w:val="3C99421E3F29461C890540EC23277CCA"/>
+    <w:rsid w:val="00E34C02"/>
+  </w:style>
+  <w:style w:type="paragraph" w:customStyle="1" w:styleId="6983356A046644D18A9362F2819B61EE">
+    <w:name w:val="6983356A046644D18A9362F2819B61EE"/>
+    <w:rsid w:val="00E34C02"/>
+  </w:style>
+</w:styles>
+</file>
+
+<file path=word/glossary/webSettings.xml><?xml version="1.0" encoding="utf-8"?>
+<w:webSettings xmlns:r="http://schemas.openxmlformats.org/officeDocument/2006/relationships" xmlns:w="http://schemas.openxmlformats.org/wordprocessingml/2006/main">
+  <w:optimizeForBrowser/>
+</w:webSettings>
 </file>
 
 <file path=word/theme/theme1.xml><?xml version="1.0" encoding="utf-8"?>
@@ -14315,7 +15714,7 @@
 
 <file path=customXml/item1.xml><?xml version="1.0" encoding="utf-8"?>
 <CoverPageProperties xmlns="http://schemas.microsoft.com/office/2006/coverPageProps">
-  <PublishDate>2012-12-02T00:00:00</PublishDate>
+  <PublishDate>2013-09-03T00:00:00</PublishDate>
   <Abstract/>
   <CompanyAddress/>
   <CompanyPhone/>
@@ -14337,7 +15736,7 @@
 </file>
 
 <file path=customXml/itemProps2.xml><?xml version="1.0" encoding="utf-8"?>
-<ds:datastoreItem xmlns:ds="http://schemas.openxmlformats.org/officeDocument/2006/customXml" ds:itemID="{C356F98C-EB9D-4C3E-AFCE-4DA404E224DA}">
+<ds:datastoreItem xmlns:ds="http://schemas.openxmlformats.org/officeDocument/2006/customXml" ds:itemID="{AB1C0C2B-69C6-4B81-99C7-8D0A62D6452D}">
   <ds:schemaRefs>
     <ds:schemaRef ds:uri="http://schemas.openxmlformats.org/officeDocument/2006/bibliography"/>
   </ds:schemaRefs>
